--- a/notes/Notes_Python_Features.docx
+++ b/notes/Notes_Python_Features.docx
@@ -69,13 +69,27 @@
           <w:r>
             <w:fldChar w:fldCharType="separate"/>
           </w:r>
-          <w:hyperlink w:anchor="_Toc48302830" w:history="1">
+          <w:hyperlink w:anchor="_Toc49165613" w:history="1">
             <w:r>
               <w:rPr>
                 <w:rStyle w:val="Hyperlink"/>
                 <w:noProof/>
               </w:rPr>
-              <w:t>A Heading</w:t>
+              <w:t>Python Zip Function—R</w:t>
+            </w:r>
+            <w:r>
+              <w:rPr>
+                <w:rStyle w:val="Hyperlink"/>
+                <w:noProof/>
+              </w:rPr>
+              <w:t>e</w:t>
+            </w:r>
+            <w:r>
+              <w:rPr>
+                <w:rStyle w:val="Hyperlink"/>
+                <w:noProof/>
+              </w:rPr>
+              <w:t>al Python</w:t>
             </w:r>
             <w:r>
               <w:rPr>
@@ -96,7 +110,7 @@
                 <w:noProof/>
                 <w:webHidden/>
               </w:rPr>
-              <w:instrText xml:space="preserve"> PAGEREF _Toc48302830 \h </w:instrText>
+              <w:instrText xml:space="preserve"> PAGEREF _Toc49165613 \h </w:instrText>
             </w:r>
             <w:r>
               <w:rPr>
@@ -137,12 +151,216 @@
               <w:noProof/>
             </w:rPr>
           </w:pPr>
-          <w:hyperlink w:anchor="_Toc48302831" w:history="1">
+          <w:hyperlink w:anchor="_Toc49165614" w:history="1">
             <w:r>
               <w:rPr>
                 <w:rStyle w:val="Hyperlink"/>
                 <w:noProof/>
               </w:rPr>
+              <w:t>Threading in Python—Real Python</w:t>
+            </w:r>
+            <w:r>
+              <w:rPr>
+                <w:noProof/>
+                <w:webHidden/>
+              </w:rPr>
+              <w:tab/>
+            </w:r>
+            <w:r>
+              <w:rPr>
+                <w:noProof/>
+                <w:webHidden/>
+              </w:rPr>
+              <w:fldChar w:fldCharType="begin"/>
+            </w:r>
+            <w:r>
+              <w:rPr>
+                <w:noProof/>
+                <w:webHidden/>
+              </w:rPr>
+              <w:instrText xml:space="preserve"> PAGEREF _Toc49165614 \h </w:instrText>
+            </w:r>
+            <w:r>
+              <w:rPr>
+                <w:noProof/>
+                <w:webHidden/>
+              </w:rPr>
+            </w:r>
+            <w:r>
+              <w:rPr>
+                <w:noProof/>
+                <w:webHidden/>
+              </w:rPr>
+              <w:fldChar w:fldCharType="separate"/>
+            </w:r>
+            <w:r>
+              <w:rPr>
+                <w:noProof/>
+                <w:webHidden/>
+              </w:rPr>
+              <w:t>4</w:t>
+            </w:r>
+            <w:r>
+              <w:rPr>
+                <w:noProof/>
+                <w:webHidden/>
+              </w:rPr>
+              <w:fldChar w:fldCharType="end"/>
+            </w:r>
+          </w:hyperlink>
+        </w:p>
+        <w:p>
+          <w:pPr>
+            <w:pStyle w:val="TOC1"/>
+            <w:tabs>
+              <w:tab w:val="right" w:leader="dot" w:pos="13948"/>
+            </w:tabs>
+            <w:rPr>
+              <w:noProof/>
+            </w:rPr>
+          </w:pPr>
+          <w:hyperlink w:anchor="_Toc49165615" w:history="1">
+            <w:r>
+              <w:rPr>
+                <w:rStyle w:val="Hyperlink"/>
+                <w:noProof/>
+              </w:rPr>
+              <w:t>Python Decorators—Real Python</w:t>
+            </w:r>
+            <w:r>
+              <w:rPr>
+                <w:noProof/>
+                <w:webHidden/>
+              </w:rPr>
+              <w:tab/>
+            </w:r>
+            <w:r>
+              <w:rPr>
+                <w:noProof/>
+                <w:webHidden/>
+              </w:rPr>
+              <w:fldChar w:fldCharType="begin"/>
+            </w:r>
+            <w:r>
+              <w:rPr>
+                <w:noProof/>
+                <w:webHidden/>
+              </w:rPr>
+              <w:instrText xml:space="preserve"> PAGEREF _Toc49165615 \h </w:instrText>
+            </w:r>
+            <w:r>
+              <w:rPr>
+                <w:noProof/>
+                <w:webHidden/>
+              </w:rPr>
+            </w:r>
+            <w:r>
+              <w:rPr>
+                <w:noProof/>
+                <w:webHidden/>
+              </w:rPr>
+              <w:fldChar w:fldCharType="separate"/>
+            </w:r>
+            <w:r>
+              <w:rPr>
+                <w:noProof/>
+                <w:webHidden/>
+              </w:rPr>
+              <w:t>5</w:t>
+            </w:r>
+            <w:r>
+              <w:rPr>
+                <w:noProof/>
+                <w:webHidden/>
+              </w:rPr>
+              <w:fldChar w:fldCharType="end"/>
+            </w:r>
+          </w:hyperlink>
+        </w:p>
+        <w:p>
+          <w:pPr>
+            <w:pStyle w:val="TOC1"/>
+            <w:tabs>
+              <w:tab w:val="right" w:leader="dot" w:pos="13948"/>
+            </w:tabs>
+            <w:rPr>
+              <w:noProof/>
+            </w:rPr>
+          </w:pPr>
+          <w:hyperlink w:anchor="_Toc49165616" w:history="1">
+            <w:r>
+              <w:rPr>
+                <w:rStyle w:val="Hyperlink"/>
+                <w:noProof/>
+              </w:rPr>
+              <w:t>Heading</w:t>
+            </w:r>
+            <w:r>
+              <w:rPr>
+                <w:noProof/>
+                <w:webHidden/>
+              </w:rPr>
+              <w:tab/>
+            </w:r>
+            <w:r>
+              <w:rPr>
+                <w:noProof/>
+                <w:webHidden/>
+              </w:rPr>
+              <w:fldChar w:fldCharType="begin"/>
+            </w:r>
+            <w:r>
+              <w:rPr>
+                <w:noProof/>
+                <w:webHidden/>
+              </w:rPr>
+              <w:instrText xml:space="preserve"> PAGEREF _Toc49165616 \h </w:instrText>
+            </w:r>
+            <w:r>
+              <w:rPr>
+                <w:noProof/>
+                <w:webHidden/>
+              </w:rPr>
+            </w:r>
+            <w:r>
+              <w:rPr>
+                <w:noProof/>
+                <w:webHidden/>
+              </w:rPr>
+              <w:fldChar w:fldCharType="separate"/>
+            </w:r>
+            <w:r>
+              <w:rPr>
+                <w:noProof/>
+                <w:webHidden/>
+              </w:rPr>
+              <w:t>6</w:t>
+            </w:r>
+            <w:r>
+              <w:rPr>
+                <w:noProof/>
+                <w:webHidden/>
+              </w:rPr>
+              <w:fldChar w:fldCharType="end"/>
+            </w:r>
+          </w:hyperlink>
+        </w:p>
+        <w:p>
+          <w:pPr>
+            <w:pStyle w:val="TOC1"/>
+            <w:tabs>
+              <w:tab w:val="right" w:leader="dot" w:pos="13948"/>
+            </w:tabs>
+            <w:rPr>
+              <w:noProof/>
+            </w:rPr>
+          </w:pPr>
+          <w:hyperlink w:anchor="_Toc49165617" w:history="1">
+            <w:r>
+              <w:rPr>
+                <w:rStyle w:val="Hyperlink"/>
+                <w:noProof/>
+              </w:rPr>
               <w:t>References</w:t>
             </w:r>
             <w:r>
@@ -164,7 +382,7 @@
                 <w:noProof/>
                 <w:webHidden/>
               </w:rPr>
-              <w:instrText xml:space="preserve"> PAGEREF _Toc48302831 \h </w:instrText>
+              <w:instrText xml:space="preserve"> PAGEREF _Toc49165617 \h </w:instrText>
             </w:r>
             <w:r>
               <w:rPr>
@@ -184,7 +402,7 @@
                 <w:noProof/>
                 <w:webHidden/>
               </w:rPr>
-              <w:t>6</w:t>
+              <w:t>8</w:t>
             </w:r>
             <w:r>
               <w:rPr>
@@ -218,12 +436,79 @@
       <w:pPr>
         <w:pStyle w:val="Heading1"/>
       </w:pPr>
-      <w:bookmarkStart w:id="0" w:name="_Toc48302830"/>
+      <w:bookmarkStart w:id="0" w:name="_Toc49165613"/>
       <w:r>
         <w:lastRenderedPageBreak/>
-        <w:t>A Heading</w:t>
+        <w:t>Python Zip Function—Real Python</w:t>
       </w:r>
       <w:bookmarkEnd w:id="0"/>
+    </w:p>
+    <w:p/>
+    <w:p>
+      <w:r>
+        <w:t>Some text</w:t>
+      </w:r>
+    </w:p>
+    <w:p/>
+    <w:p/>
+    <w:p/>
+    <w:p/>
+    <w:p/>
+    <w:p/>
+    <w:p>
+      <w:r>
+        <w:br w:type="page"/>
+      </w:r>
+    </w:p>
+    <w:p>
+      <w:pPr>
+        <w:pStyle w:val="Heading1"/>
+      </w:pPr>
+      <w:bookmarkStart w:id="1" w:name="_Toc49165614"/>
+      <w:r>
+        <w:t>Threading in Python—Real Python</w:t>
+      </w:r>
+      <w:bookmarkEnd w:id="1"/>
+    </w:p>
+    <w:p/>
+    <w:p/>
+    <w:p/>
+    <w:p/>
+    <w:p/>
+    <w:p>
+      <w:r>
+        <w:br w:type="page"/>
+      </w:r>
+    </w:p>
+    <w:p>
+      <w:pPr>
+        <w:pStyle w:val="Heading1"/>
+      </w:pPr>
+      <w:bookmarkStart w:id="2" w:name="_Toc49165615"/>
+      <w:r>
+        <w:t>Python Decorators—Real Python</w:t>
+      </w:r>
+      <w:bookmarkEnd w:id="2"/>
+    </w:p>
+    <w:p/>
+    <w:p/>
+    <w:p/>
+    <w:p/>
+    <w:p/>
+    <w:p>
+      <w:r>
+        <w:br w:type="page"/>
+      </w:r>
+    </w:p>
+    <w:p>
+      <w:pPr>
+        <w:pStyle w:val="Heading1"/>
+      </w:pPr>
+      <w:bookmarkStart w:id="3" w:name="_Toc49165616"/>
+      <w:r>
+        <w:t>Heading</w:t>
+      </w:r>
+      <w:bookmarkEnd w:id="3"/>
     </w:p>
     <w:p>
       <w:r>
@@ -231,92 +516,80 @@
       </w:r>
     </w:p>
     <w:p/>
+    <w:p/>
+    <w:p/>
+    <w:p/>
+    <w:p/>
+    <w:p/>
+    <w:p/>
+    <w:p/>
+    <w:p/>
+    <w:p/>
+    <w:p/>
+    <w:p/>
+    <w:p/>
+    <w:p/>
+    <w:p/>
+    <w:p/>
+    <w:p/>
+    <w:p/>
+    <w:p/>
+    <w:p/>
+    <w:p/>
+    <w:p/>
+    <w:p/>
+    <w:p/>
+    <w:p/>
+    <w:p/>
+    <w:p/>
+    <w:p/>
+    <w:p/>
+    <w:p/>
+    <w:p/>
+    <w:p/>
+    <w:p/>
+    <w:p/>
+    <w:p/>
+    <w:p/>
+    <w:p/>
+    <w:p/>
+    <w:p/>
+    <w:p/>
+    <w:p/>
+    <w:p/>
+    <w:p/>
+    <w:p/>
+    <w:p/>
+    <w:p/>
+    <w:p/>
+    <w:p/>
+    <w:p/>
+    <w:p/>
+    <w:p/>
+    <w:p/>
+    <w:p/>
+    <w:p/>
     <w:p>
       <w:r>
         <w:br w:type="page"/>
       </w:r>
     </w:p>
-    <w:p/>
-    <w:p/>
-    <w:p/>
-    <w:p/>
-    <w:p/>
-    <w:p/>
-    <w:p/>
-    <w:p/>
-    <w:p/>
-    <w:p/>
-    <w:p/>
-    <w:p/>
-    <w:p/>
-    <w:p/>
-    <w:p/>
-    <w:p/>
-    <w:p/>
-    <w:p/>
-    <w:p/>
-    <w:p/>
-    <w:p/>
-    <w:p/>
-    <w:p/>
-    <w:p/>
-    <w:p/>
-    <w:p/>
-    <w:p/>
-    <w:p/>
-    <w:p/>
-    <w:p/>
-    <w:p/>
-    <w:p/>
-    <w:p/>
-    <w:p/>
-    <w:p/>
-    <w:p/>
-    <w:p/>
-    <w:p/>
-    <w:p/>
-    <w:p/>
-    <w:p/>
-    <w:p/>
-    <w:p/>
-    <w:p/>
-    <w:p/>
-    <w:p/>
-    <w:p/>
-    <w:p/>
-    <w:p/>
-    <w:p/>
-    <w:p/>
-    <w:p/>
-    <w:p/>
-    <w:p/>
-    <w:p/>
-    <w:p/>
-    <w:p/>
-    <w:p/>
-    <w:p/>
-    <w:p>
-      <w:r>
-        <w:br w:type="page"/>
-      </w:r>
-    </w:p>
-    <w:bookmarkStart w:id="1" w:name="_Toc48302831" w:displacedByCustomXml="next"/>
+    <w:bookmarkStart w:id="4" w:name="_Toc49165617" w:displacedByCustomXml="next"/>
     <w:sdt>
       <w:sdtPr>
+        <w:rPr>
+          <w:rFonts w:asciiTheme="minorHAnsi" w:eastAsiaTheme="minorEastAsia" w:hAnsiTheme="minorHAnsi" w:cstheme="minorBidi"/>
+          <w:color w:val="auto"/>
+          <w:sz w:val="22"/>
+          <w:szCs w:val="22"/>
+        </w:rPr>
         <w:id w:val="-695232633"/>
         <w:docPartObj>
           <w:docPartGallery w:val="Bibliographies"/>
           <w:docPartUnique/>
         </w:docPartObj>
       </w:sdtPr>
-      <w:sdtEndPr>
-        <w:rPr>
-          <w:rFonts w:asciiTheme="minorHAnsi" w:eastAsiaTheme="minorEastAsia" w:hAnsiTheme="minorHAnsi" w:cstheme="minorBidi"/>
-          <w:color w:val="auto"/>
-          <w:sz w:val="22"/>
-          <w:szCs w:val="22"/>
-        </w:rPr>
-      </w:sdtEndPr>
+      <w:sdtEndPr/>
       <w:sdtContent>
         <w:p>
           <w:pPr>
@@ -325,13 +598,14 @@
           <w:r>
             <w:t>References</w:t>
           </w:r>
-          <w:bookmarkEnd w:id="1"/>
+          <w:bookmarkEnd w:id="4"/>
         </w:p>
         <w:sdt>
           <w:sdtPr>
             <w:id w:val="-573587230"/>
             <w:bibliography/>
           </w:sdtPr>
+          <w:sdtEndPr/>
           <w:sdtContent>
             <w:p>
               <w:r>

--- a/notes/Notes_Python_Features.docx
+++ b/notes/Notes_Python_Features.docx
@@ -69,27 +69,13 @@
           <w:r>
             <w:fldChar w:fldCharType="separate"/>
           </w:r>
-          <w:hyperlink w:anchor="_Toc49165613" w:history="1">
+          <w:hyperlink w:anchor="_Toc49170501" w:history="1">
             <w:r>
               <w:rPr>
                 <w:rStyle w:val="Hyperlink"/>
                 <w:noProof/>
               </w:rPr>
-              <w:t>Python Zip Function—R</w:t>
-            </w:r>
-            <w:r>
-              <w:rPr>
-                <w:rStyle w:val="Hyperlink"/>
-                <w:noProof/>
-              </w:rPr>
-              <w:t>e</w:t>
-            </w:r>
-            <w:r>
-              <w:rPr>
-                <w:rStyle w:val="Hyperlink"/>
-                <w:noProof/>
-              </w:rPr>
-              <w:t>al Python</w:t>
+              <w:t>Python Zip Function—Real Python</w:t>
             </w:r>
             <w:r>
               <w:rPr>
@@ -110,7 +96,7 @@
                 <w:noProof/>
                 <w:webHidden/>
               </w:rPr>
-              <w:instrText xml:space="preserve"> PAGEREF _Toc49165613 \h </w:instrText>
+              <w:instrText xml:space="preserve"> PAGEREF _Toc49170501 \h </w:instrText>
             </w:r>
             <w:r>
               <w:rPr>
@@ -143,7 +129,7 @@
         </w:p>
         <w:p>
           <w:pPr>
-            <w:pStyle w:val="TOC1"/>
+            <w:pStyle w:val="TOC2"/>
             <w:tabs>
               <w:tab w:val="right" w:leader="dot" w:pos="13948"/>
             </w:tabs>
@@ -151,13 +137,13 @@
               <w:noProof/>
             </w:rPr>
           </w:pPr>
-          <w:hyperlink w:anchor="_Toc49165614" w:history="1">
+          <w:hyperlink w:anchor="_Toc49170502" w:history="1">
             <w:r>
               <w:rPr>
                 <w:rStyle w:val="Hyperlink"/>
                 <w:noProof/>
               </w:rPr>
-              <w:t>Threading in Python—Real Python</w:t>
+              <w:t>Passing Arguments of Unequal Length</w:t>
             </w:r>
             <w:r>
               <w:rPr>
@@ -178,7 +164,143 @@
                 <w:noProof/>
                 <w:webHidden/>
               </w:rPr>
-              <w:instrText xml:space="preserve"> PAGEREF _Toc49165614 \h </w:instrText>
+              <w:instrText xml:space="preserve"> PAGEREF _Toc49170502 \h </w:instrText>
+            </w:r>
+            <w:r>
+              <w:rPr>
+                <w:noProof/>
+                <w:webHidden/>
+              </w:rPr>
+            </w:r>
+            <w:r>
+              <w:rPr>
+                <w:noProof/>
+                <w:webHidden/>
+              </w:rPr>
+              <w:fldChar w:fldCharType="separate"/>
+            </w:r>
+            <w:r>
+              <w:rPr>
+                <w:noProof/>
+                <w:webHidden/>
+              </w:rPr>
+              <w:t>3</w:t>
+            </w:r>
+            <w:r>
+              <w:rPr>
+                <w:noProof/>
+                <w:webHidden/>
+              </w:rPr>
+              <w:fldChar w:fldCharType="end"/>
+            </w:r>
+          </w:hyperlink>
+        </w:p>
+        <w:p>
+          <w:pPr>
+            <w:pStyle w:val="TOC2"/>
+            <w:tabs>
+              <w:tab w:val="right" w:leader="dot" w:pos="13948"/>
+            </w:tabs>
+            <w:rPr>
+              <w:noProof/>
+            </w:rPr>
+          </w:pPr>
+          <w:hyperlink w:anchor="_Toc49170503" w:history="1">
+            <w:r>
+              <w:rPr>
+                <w:rStyle w:val="Hyperlink"/>
+                <w:noProof/>
+              </w:rPr>
+              <w:t>Comparing zip() in Python 3 and 2</w:t>
+            </w:r>
+            <w:r>
+              <w:rPr>
+                <w:noProof/>
+                <w:webHidden/>
+              </w:rPr>
+              <w:tab/>
+            </w:r>
+            <w:r>
+              <w:rPr>
+                <w:noProof/>
+                <w:webHidden/>
+              </w:rPr>
+              <w:fldChar w:fldCharType="begin"/>
+            </w:r>
+            <w:r>
+              <w:rPr>
+                <w:noProof/>
+                <w:webHidden/>
+              </w:rPr>
+              <w:instrText xml:space="preserve"> PAGEREF _Toc49170503 \h </w:instrText>
+            </w:r>
+            <w:r>
+              <w:rPr>
+                <w:noProof/>
+                <w:webHidden/>
+              </w:rPr>
+            </w:r>
+            <w:r>
+              <w:rPr>
+                <w:noProof/>
+                <w:webHidden/>
+              </w:rPr>
+              <w:fldChar w:fldCharType="separate"/>
+            </w:r>
+            <w:r>
+              <w:rPr>
+                <w:noProof/>
+                <w:webHidden/>
+              </w:rPr>
+              <w:t>3</w:t>
+            </w:r>
+            <w:r>
+              <w:rPr>
+                <w:noProof/>
+                <w:webHidden/>
+              </w:rPr>
+              <w:fldChar w:fldCharType="end"/>
+            </w:r>
+          </w:hyperlink>
+        </w:p>
+        <w:p>
+          <w:pPr>
+            <w:pStyle w:val="TOC2"/>
+            <w:tabs>
+              <w:tab w:val="right" w:leader="dot" w:pos="13948"/>
+            </w:tabs>
+            <w:rPr>
+              <w:noProof/>
+            </w:rPr>
+          </w:pPr>
+          <w:hyperlink w:anchor="_Toc49170504" w:history="1">
+            <w:r>
+              <w:rPr>
+                <w:rStyle w:val="Hyperlink"/>
+                <w:noProof/>
+              </w:rPr>
+              <w:t>Looping Over Multiple Iterables</w:t>
+            </w:r>
+            <w:r>
+              <w:rPr>
+                <w:noProof/>
+                <w:webHidden/>
+              </w:rPr>
+              <w:tab/>
+            </w:r>
+            <w:r>
+              <w:rPr>
+                <w:noProof/>
+                <w:webHidden/>
+              </w:rPr>
+              <w:fldChar w:fldCharType="begin"/>
+            </w:r>
+            <w:r>
+              <w:rPr>
+                <w:noProof/>
+                <w:webHidden/>
+              </w:rPr>
+              <w:instrText xml:space="preserve"> PAGEREF _Toc49170504 \h </w:instrText>
             </w:r>
             <w:r>
               <w:rPr>
@@ -211,7 +333,7 @@
         </w:p>
         <w:p>
           <w:pPr>
-            <w:pStyle w:val="TOC1"/>
+            <w:pStyle w:val="TOC2"/>
             <w:tabs>
               <w:tab w:val="right" w:leader="dot" w:pos="13948"/>
             </w:tabs>
@@ -219,13 +341,13 @@
               <w:noProof/>
             </w:rPr>
           </w:pPr>
-          <w:hyperlink w:anchor="_Toc49165615" w:history="1">
+          <w:hyperlink w:anchor="_Toc49170505" w:history="1">
             <w:r>
               <w:rPr>
                 <w:rStyle w:val="Hyperlink"/>
                 <w:noProof/>
               </w:rPr>
-              <w:t>Python Decorators—Real Python</w:t>
+              <w:t>Unzipping a Sequence</w:t>
             </w:r>
             <w:r>
               <w:rPr>
@@ -246,7 +368,143 @@
                 <w:noProof/>
                 <w:webHidden/>
               </w:rPr>
-              <w:instrText xml:space="preserve"> PAGEREF _Toc49165615 \h </w:instrText>
+              <w:instrText xml:space="preserve"> PAGEREF _Toc49170505 \h </w:instrText>
+            </w:r>
+            <w:r>
+              <w:rPr>
+                <w:noProof/>
+                <w:webHidden/>
+              </w:rPr>
+            </w:r>
+            <w:r>
+              <w:rPr>
+                <w:noProof/>
+                <w:webHidden/>
+              </w:rPr>
+              <w:fldChar w:fldCharType="separate"/>
+            </w:r>
+            <w:r>
+              <w:rPr>
+                <w:noProof/>
+                <w:webHidden/>
+              </w:rPr>
+              <w:t>4</w:t>
+            </w:r>
+            <w:r>
+              <w:rPr>
+                <w:noProof/>
+                <w:webHidden/>
+              </w:rPr>
+              <w:fldChar w:fldCharType="end"/>
+            </w:r>
+          </w:hyperlink>
+        </w:p>
+        <w:p>
+          <w:pPr>
+            <w:pStyle w:val="TOC2"/>
+            <w:tabs>
+              <w:tab w:val="right" w:leader="dot" w:pos="13948"/>
+            </w:tabs>
+            <w:rPr>
+              <w:noProof/>
+            </w:rPr>
+          </w:pPr>
+          <w:hyperlink w:anchor="_Toc49170506" w:history="1">
+            <w:r>
+              <w:rPr>
+                <w:rStyle w:val="Hyperlink"/>
+                <w:noProof/>
+              </w:rPr>
+              <w:t>Calculating in Pairs</w:t>
+            </w:r>
+            <w:r>
+              <w:rPr>
+                <w:noProof/>
+                <w:webHidden/>
+              </w:rPr>
+              <w:tab/>
+            </w:r>
+            <w:r>
+              <w:rPr>
+                <w:noProof/>
+                <w:webHidden/>
+              </w:rPr>
+              <w:fldChar w:fldCharType="begin"/>
+            </w:r>
+            <w:r>
+              <w:rPr>
+                <w:noProof/>
+                <w:webHidden/>
+              </w:rPr>
+              <w:instrText xml:space="preserve"> PAGEREF _Toc49170506 \h </w:instrText>
+            </w:r>
+            <w:r>
+              <w:rPr>
+                <w:noProof/>
+                <w:webHidden/>
+              </w:rPr>
+            </w:r>
+            <w:r>
+              <w:rPr>
+                <w:noProof/>
+                <w:webHidden/>
+              </w:rPr>
+              <w:fldChar w:fldCharType="separate"/>
+            </w:r>
+            <w:r>
+              <w:rPr>
+                <w:noProof/>
+                <w:webHidden/>
+              </w:rPr>
+              <w:t>5</w:t>
+            </w:r>
+            <w:r>
+              <w:rPr>
+                <w:noProof/>
+                <w:webHidden/>
+              </w:rPr>
+              <w:fldChar w:fldCharType="end"/>
+            </w:r>
+          </w:hyperlink>
+        </w:p>
+        <w:p>
+          <w:pPr>
+            <w:pStyle w:val="TOC2"/>
+            <w:tabs>
+              <w:tab w:val="right" w:leader="dot" w:pos="13948"/>
+            </w:tabs>
+            <w:rPr>
+              <w:noProof/>
+            </w:rPr>
+          </w:pPr>
+          <w:hyperlink w:anchor="_Toc49170507" w:history="1">
+            <w:r>
+              <w:rPr>
+                <w:rStyle w:val="Hyperlink"/>
+                <w:noProof/>
+              </w:rPr>
+              <w:t>Building Dictionaries</w:t>
+            </w:r>
+            <w:r>
+              <w:rPr>
+                <w:noProof/>
+                <w:webHidden/>
+              </w:rPr>
+              <w:tab/>
+            </w:r>
+            <w:r>
+              <w:rPr>
+                <w:noProof/>
+                <w:webHidden/>
+              </w:rPr>
+              <w:fldChar w:fldCharType="begin"/>
+            </w:r>
+            <w:r>
+              <w:rPr>
+                <w:noProof/>
+                <w:webHidden/>
+              </w:rPr>
+              <w:instrText xml:space="preserve"> PAGEREF _Toc49170507 \h </w:instrText>
             </w:r>
             <w:r>
               <w:rPr>
@@ -287,13 +545,13 @@
               <w:noProof/>
             </w:rPr>
           </w:pPr>
-          <w:hyperlink w:anchor="_Toc49165616" w:history="1">
+          <w:hyperlink w:anchor="_Toc49170508" w:history="1">
             <w:r>
               <w:rPr>
                 <w:rStyle w:val="Hyperlink"/>
                 <w:noProof/>
               </w:rPr>
-              <w:t>Heading</w:t>
+              <w:t>Threading in Python—Real Python</w:t>
             </w:r>
             <w:r>
               <w:rPr>
@@ -314,7 +572,7 @@
                 <w:noProof/>
                 <w:webHidden/>
               </w:rPr>
-              <w:instrText xml:space="preserve"> PAGEREF _Toc49165616 \h </w:instrText>
+              <w:instrText xml:space="preserve"> PAGEREF _Toc49170508 \h </w:instrText>
             </w:r>
             <w:r>
               <w:rPr>
@@ -355,13 +613,13 @@
               <w:noProof/>
             </w:rPr>
           </w:pPr>
-          <w:hyperlink w:anchor="_Toc49165617" w:history="1">
+          <w:hyperlink w:anchor="_Toc49170509" w:history="1">
             <w:r>
               <w:rPr>
                 <w:rStyle w:val="Hyperlink"/>
                 <w:noProof/>
               </w:rPr>
-              <w:t>References</w:t>
+              <w:t>Python Decorators—Real Python</w:t>
             </w:r>
             <w:r>
               <w:rPr>
@@ -382,7 +640,75 @@
                 <w:noProof/>
                 <w:webHidden/>
               </w:rPr>
-              <w:instrText xml:space="preserve"> PAGEREF _Toc49165617 \h </w:instrText>
+              <w:instrText xml:space="preserve"> PAGEREF _Toc49170509 \h </w:instrText>
+            </w:r>
+            <w:r>
+              <w:rPr>
+                <w:noProof/>
+                <w:webHidden/>
+              </w:rPr>
+            </w:r>
+            <w:r>
+              <w:rPr>
+                <w:noProof/>
+                <w:webHidden/>
+              </w:rPr>
+              <w:fldChar w:fldCharType="separate"/>
+            </w:r>
+            <w:r>
+              <w:rPr>
+                <w:noProof/>
+                <w:webHidden/>
+              </w:rPr>
+              <w:t>7</w:t>
+            </w:r>
+            <w:r>
+              <w:rPr>
+                <w:noProof/>
+                <w:webHidden/>
+              </w:rPr>
+              <w:fldChar w:fldCharType="end"/>
+            </w:r>
+          </w:hyperlink>
+        </w:p>
+        <w:p>
+          <w:pPr>
+            <w:pStyle w:val="TOC1"/>
+            <w:tabs>
+              <w:tab w:val="right" w:leader="dot" w:pos="13948"/>
+            </w:tabs>
+            <w:rPr>
+              <w:noProof/>
+            </w:rPr>
+          </w:pPr>
+          <w:hyperlink w:anchor="_Toc49170510" w:history="1">
+            <w:r>
+              <w:rPr>
+                <w:rStyle w:val="Hyperlink"/>
+                <w:noProof/>
+              </w:rPr>
+              <w:t>Heading</w:t>
+            </w:r>
+            <w:r>
+              <w:rPr>
+                <w:noProof/>
+                <w:webHidden/>
+              </w:rPr>
+              <w:tab/>
+            </w:r>
+            <w:r>
+              <w:rPr>
+                <w:noProof/>
+                <w:webHidden/>
+              </w:rPr>
+              <w:fldChar w:fldCharType="begin"/>
+            </w:r>
+            <w:r>
+              <w:rPr>
+                <w:noProof/>
+                <w:webHidden/>
+              </w:rPr>
+              <w:instrText xml:space="preserve"> PAGEREF _Toc49170510 \h </w:instrText>
             </w:r>
             <w:r>
               <w:rPr>
@@ -414,6 +740,74 @@
           </w:hyperlink>
         </w:p>
         <w:p>
+          <w:pPr>
+            <w:pStyle w:val="TOC1"/>
+            <w:tabs>
+              <w:tab w:val="right" w:leader="dot" w:pos="13948"/>
+            </w:tabs>
+            <w:rPr>
+              <w:noProof/>
+            </w:rPr>
+          </w:pPr>
+          <w:hyperlink w:anchor="_Toc49170511" w:history="1">
+            <w:r>
+              <w:rPr>
+                <w:rStyle w:val="Hyperlink"/>
+                <w:noProof/>
+              </w:rPr>
+              <w:t>References</w:t>
+            </w:r>
+            <w:r>
+              <w:rPr>
+                <w:noProof/>
+                <w:webHidden/>
+              </w:rPr>
+              <w:tab/>
+            </w:r>
+            <w:r>
+              <w:rPr>
+                <w:noProof/>
+                <w:webHidden/>
+              </w:rPr>
+              <w:fldChar w:fldCharType="begin"/>
+            </w:r>
+            <w:r>
+              <w:rPr>
+                <w:noProof/>
+                <w:webHidden/>
+              </w:rPr>
+              <w:instrText xml:space="preserve"> PAGEREF _Toc49170511 \h </w:instrText>
+            </w:r>
+            <w:r>
+              <w:rPr>
+                <w:noProof/>
+                <w:webHidden/>
+              </w:rPr>
+            </w:r>
+            <w:r>
+              <w:rPr>
+                <w:noProof/>
+                <w:webHidden/>
+              </w:rPr>
+              <w:fldChar w:fldCharType="separate"/>
+            </w:r>
+            <w:r>
+              <w:rPr>
+                <w:noProof/>
+                <w:webHidden/>
+              </w:rPr>
+              <w:t>10</w:t>
+            </w:r>
+            <w:r>
+              <w:rPr>
+                <w:noProof/>
+                <w:webHidden/>
+              </w:rPr>
+              <w:fldChar w:fldCharType="end"/>
+            </w:r>
+          </w:hyperlink>
+        </w:p>
+        <w:p>
           <w:r>
             <w:rPr>
               <w:b/>
@@ -436,25 +830,8282 @@
       <w:pPr>
         <w:pStyle w:val="Heading1"/>
       </w:pPr>
-      <w:bookmarkStart w:id="0" w:name="_Toc49165613"/>
+      <w:bookmarkStart w:id="0" w:name="_Toc49170501"/>
       <w:r>
         <w:lastRenderedPageBreak/>
         <w:t>Python Zip Function—Real Python</w:t>
       </w:r>
       <w:bookmarkEnd w:id="0"/>
     </w:p>
+    <w:p>
+      <w:r>
+        <w:t xml:space="preserve">Zip function is a bulitin. </w:t>
+      </w:r>
+      <w:r>
+        <w:t>It aggregates elements from each of the iterables passed to it.</w:t>
+      </w:r>
+      <w:r>
+        <w:t xml:space="preserve"> It returns a tuple of the elements of the iterables. Stops bundling when the shortest length iterables is exhausted. For lists of length </w:t>
+      </w:r>
+      <w:r>
+        <w:t>5,7,8 the tuple will be of length 5.</w:t>
+      </w:r>
+    </w:p>
+    <w:p>
+      <w:r>
+        <w:t>Python’s zip() function is defined as zip(*iterables). The function takes in iterables as arguments and returns an iterator. This iterator generates a series of tuples containing elements from each iterable. zip() can accept any type of iterable, such as files, lists, tuples, dictionaries, sets, and so on.</w:t>
+      </w:r>
+    </w:p>
+    <w:p>
+      <w:r>
+        <w:t>If you use zip() with n arguments, then the function will return an iterator that generates tuples of length n.</w:t>
+      </w:r>
+    </w:p>
+    <w:p>
+      <w:r>
+        <w:t>Zip its</w:t>
+      </w:r>
+      <w:r>
+        <w:t>elf returns an iterator, which must be consumed before being used.</w:t>
+      </w:r>
+    </w:p>
+    <w:p>
+      <w:pPr>
+        <w:shd w:val="clear" w:color="auto" w:fill="F6F6F6"/>
+        <w:tabs>
+          <w:tab w:val="left" w:pos="916"/>
+          <w:tab w:val="left" w:pos="1832"/>
+          <w:tab w:val="left" w:pos="2748"/>
+          <w:tab w:val="left" w:pos="3664"/>
+          <w:tab w:val="left" w:pos="4580"/>
+          <w:tab w:val="left" w:pos="5496"/>
+          <w:tab w:val="left" w:pos="6412"/>
+          <w:tab w:val="left" w:pos="7328"/>
+          <w:tab w:val="left" w:pos="8244"/>
+          <w:tab w:val="left" w:pos="9160"/>
+          <w:tab w:val="left" w:pos="10076"/>
+          <w:tab w:val="left" w:pos="10992"/>
+          <w:tab w:val="left" w:pos="11908"/>
+          <w:tab w:val="left" w:pos="12824"/>
+          <w:tab w:val="left" w:pos="13740"/>
+          <w:tab w:val="left" w:pos="14656"/>
+        </w:tabs>
+        <w:spacing w:after="0" w:line="360" w:lineRule="atLeast"/>
+        <w:rPr>
+          <w:rFonts w:ascii="Consolas" w:eastAsia="Times New Roman" w:hAnsi="Consolas" w:cs="Courier New"/>
+          <w:color w:val="212529"/>
+          <w:sz w:val="20"/>
+          <w:szCs w:val="20"/>
+        </w:rPr>
+      </w:pPr>
+      <w:r>
+        <w:rPr>
+          <w:rFonts w:ascii="Consolas" w:eastAsia="Times New Roman" w:hAnsi="Consolas" w:cs="Courier New"/>
+          <w:color w:val="8F5902"/>
+          <w:sz w:val="20"/>
+          <w:szCs w:val="20"/>
+        </w:rPr>
+        <w:t xml:space="preserve">&gt;&gt;&gt; </w:t>
+      </w:r>
+      <w:r>
+        <w:rPr>
+          <w:rFonts w:ascii="Consolas" w:eastAsia="Times New Roman" w:hAnsi="Consolas" w:cs="Courier New"/>
+          <w:color w:val="000000"/>
+          <w:sz w:val="20"/>
+          <w:szCs w:val="20"/>
+        </w:rPr>
+        <w:t>numbers</w:t>
+      </w:r>
+      <w:r>
+        <w:rPr>
+          <w:rFonts w:ascii="Consolas" w:eastAsia="Times New Roman" w:hAnsi="Consolas" w:cs="Courier New"/>
+          <w:color w:val="212529"/>
+          <w:sz w:val="20"/>
+          <w:szCs w:val="20"/>
+        </w:rPr>
+        <w:t xml:space="preserve"> </w:t>
+      </w:r>
+      <w:r>
+        <w:rPr>
+          <w:rFonts w:ascii="Consolas" w:eastAsia="Times New Roman" w:hAnsi="Consolas" w:cs="Courier New"/>
+          <w:color w:val="CE5C00"/>
+          <w:sz w:val="20"/>
+          <w:szCs w:val="20"/>
+        </w:rPr>
+        <w:t>=</w:t>
+      </w:r>
+      <w:r>
+        <w:rPr>
+          <w:rFonts w:ascii="Consolas" w:eastAsia="Times New Roman" w:hAnsi="Consolas" w:cs="Courier New"/>
+          <w:color w:val="212529"/>
+          <w:sz w:val="20"/>
+          <w:szCs w:val="20"/>
+        </w:rPr>
+        <w:t xml:space="preserve"> </w:t>
+      </w:r>
+      <w:r>
+        <w:rPr>
+          <w:rFonts w:ascii="Consolas" w:eastAsia="Times New Roman" w:hAnsi="Consolas" w:cs="Courier New"/>
+          <w:color w:val="000000"/>
+          <w:sz w:val="20"/>
+          <w:szCs w:val="20"/>
+        </w:rPr>
+        <w:t>[</w:t>
+      </w:r>
+      <w:r>
+        <w:rPr>
+          <w:rFonts w:ascii="Consolas" w:eastAsia="Times New Roman" w:hAnsi="Consolas" w:cs="Courier New"/>
+          <w:color w:val="0000CF"/>
+          <w:sz w:val="20"/>
+          <w:szCs w:val="20"/>
+        </w:rPr>
+        <w:t>1</w:t>
+      </w:r>
+      <w:r>
+        <w:rPr>
+          <w:rFonts w:ascii="Consolas" w:eastAsia="Times New Roman" w:hAnsi="Consolas" w:cs="Courier New"/>
+          <w:color w:val="000000"/>
+          <w:sz w:val="20"/>
+          <w:szCs w:val="20"/>
+        </w:rPr>
+        <w:t>,</w:t>
+      </w:r>
+      <w:r>
+        <w:rPr>
+          <w:rFonts w:ascii="Consolas" w:eastAsia="Times New Roman" w:hAnsi="Consolas" w:cs="Courier New"/>
+          <w:color w:val="212529"/>
+          <w:sz w:val="20"/>
+          <w:szCs w:val="20"/>
+        </w:rPr>
+        <w:t xml:space="preserve"> </w:t>
+      </w:r>
+      <w:r>
+        <w:rPr>
+          <w:rFonts w:ascii="Consolas" w:eastAsia="Times New Roman" w:hAnsi="Consolas" w:cs="Courier New"/>
+          <w:color w:val="0000CF"/>
+          <w:sz w:val="20"/>
+          <w:szCs w:val="20"/>
+        </w:rPr>
+        <w:t>2</w:t>
+      </w:r>
+      <w:r>
+        <w:rPr>
+          <w:rFonts w:ascii="Consolas" w:eastAsia="Times New Roman" w:hAnsi="Consolas" w:cs="Courier New"/>
+          <w:color w:val="000000"/>
+          <w:sz w:val="20"/>
+          <w:szCs w:val="20"/>
+        </w:rPr>
+        <w:t>,</w:t>
+      </w:r>
+      <w:r>
+        <w:rPr>
+          <w:rFonts w:ascii="Consolas" w:eastAsia="Times New Roman" w:hAnsi="Consolas" w:cs="Courier New"/>
+          <w:color w:val="212529"/>
+          <w:sz w:val="20"/>
+          <w:szCs w:val="20"/>
+        </w:rPr>
+        <w:t xml:space="preserve"> </w:t>
+      </w:r>
+      <w:r>
+        <w:rPr>
+          <w:rFonts w:ascii="Consolas" w:eastAsia="Times New Roman" w:hAnsi="Consolas" w:cs="Courier New"/>
+          <w:color w:val="0000CF"/>
+          <w:sz w:val="20"/>
+          <w:szCs w:val="20"/>
+        </w:rPr>
+        <w:t>3</w:t>
+      </w:r>
+      <w:r>
+        <w:rPr>
+          <w:rFonts w:ascii="Consolas" w:eastAsia="Times New Roman" w:hAnsi="Consolas" w:cs="Courier New"/>
+          <w:color w:val="000000"/>
+          <w:sz w:val="20"/>
+          <w:szCs w:val="20"/>
+        </w:rPr>
+        <w:t>]</w:t>
+      </w:r>
+    </w:p>
+    <w:p>
+      <w:pPr>
+        <w:shd w:val="clear" w:color="auto" w:fill="F6F6F6"/>
+        <w:tabs>
+          <w:tab w:val="left" w:pos="916"/>
+          <w:tab w:val="left" w:pos="1832"/>
+          <w:tab w:val="left" w:pos="2748"/>
+          <w:tab w:val="left" w:pos="3664"/>
+          <w:tab w:val="left" w:pos="4580"/>
+          <w:tab w:val="left" w:pos="5496"/>
+          <w:tab w:val="left" w:pos="6412"/>
+          <w:tab w:val="left" w:pos="7328"/>
+          <w:tab w:val="left" w:pos="8244"/>
+          <w:tab w:val="left" w:pos="9160"/>
+          <w:tab w:val="left" w:pos="10076"/>
+          <w:tab w:val="left" w:pos="10992"/>
+          <w:tab w:val="left" w:pos="11908"/>
+          <w:tab w:val="left" w:pos="12824"/>
+          <w:tab w:val="left" w:pos="13740"/>
+          <w:tab w:val="left" w:pos="14656"/>
+        </w:tabs>
+        <w:spacing w:after="0" w:line="360" w:lineRule="atLeast"/>
+        <w:rPr>
+          <w:rFonts w:ascii="Consolas" w:eastAsia="Times New Roman" w:hAnsi="Consolas" w:cs="Courier New"/>
+          <w:color w:val="212529"/>
+          <w:sz w:val="20"/>
+          <w:szCs w:val="20"/>
+        </w:rPr>
+      </w:pPr>
+      <w:r>
+        <w:rPr>
+          <w:rFonts w:ascii="Consolas" w:eastAsia="Times New Roman" w:hAnsi="Consolas" w:cs="Courier New"/>
+          <w:color w:val="8F5902"/>
+          <w:sz w:val="20"/>
+          <w:szCs w:val="20"/>
+        </w:rPr>
+        <w:t xml:space="preserve">&gt;&gt;&gt; </w:t>
+      </w:r>
+      <w:r>
+        <w:rPr>
+          <w:rFonts w:ascii="Consolas" w:eastAsia="Times New Roman" w:hAnsi="Consolas" w:cs="Courier New"/>
+          <w:color w:val="000000"/>
+          <w:sz w:val="20"/>
+          <w:szCs w:val="20"/>
+        </w:rPr>
+        <w:t>letters</w:t>
+      </w:r>
+      <w:r>
+        <w:rPr>
+          <w:rFonts w:ascii="Consolas" w:eastAsia="Times New Roman" w:hAnsi="Consolas" w:cs="Courier New"/>
+          <w:color w:val="212529"/>
+          <w:sz w:val="20"/>
+          <w:szCs w:val="20"/>
+        </w:rPr>
+        <w:t xml:space="preserve"> </w:t>
+      </w:r>
+      <w:r>
+        <w:rPr>
+          <w:rFonts w:ascii="Consolas" w:eastAsia="Times New Roman" w:hAnsi="Consolas" w:cs="Courier New"/>
+          <w:color w:val="CE5C00"/>
+          <w:sz w:val="20"/>
+          <w:szCs w:val="20"/>
+        </w:rPr>
+        <w:t>=</w:t>
+      </w:r>
+      <w:r>
+        <w:rPr>
+          <w:rFonts w:ascii="Consolas" w:eastAsia="Times New Roman" w:hAnsi="Consolas" w:cs="Courier New"/>
+          <w:color w:val="212529"/>
+          <w:sz w:val="20"/>
+          <w:szCs w:val="20"/>
+        </w:rPr>
+        <w:t xml:space="preserve"> </w:t>
+      </w:r>
+      <w:r>
+        <w:rPr>
+          <w:rFonts w:ascii="Consolas" w:eastAsia="Times New Roman" w:hAnsi="Consolas" w:cs="Courier New"/>
+          <w:color w:val="000000"/>
+          <w:sz w:val="20"/>
+          <w:szCs w:val="20"/>
+        </w:rPr>
+        <w:t>[</w:t>
+      </w:r>
+      <w:r>
+        <w:rPr>
+          <w:rFonts w:ascii="Consolas" w:eastAsia="Times New Roman" w:hAnsi="Consolas" w:cs="Courier New"/>
+          <w:color w:val="4E9A06"/>
+          <w:sz w:val="20"/>
+          <w:szCs w:val="20"/>
+        </w:rPr>
+        <w:t>'a'</w:t>
+      </w:r>
+      <w:r>
+        <w:rPr>
+          <w:rFonts w:ascii="Consolas" w:eastAsia="Times New Roman" w:hAnsi="Consolas" w:cs="Courier New"/>
+          <w:color w:val="000000"/>
+          <w:sz w:val="20"/>
+          <w:szCs w:val="20"/>
+        </w:rPr>
+        <w:t>,</w:t>
+      </w:r>
+      <w:r>
+        <w:rPr>
+          <w:rFonts w:ascii="Consolas" w:eastAsia="Times New Roman" w:hAnsi="Consolas" w:cs="Courier New"/>
+          <w:color w:val="212529"/>
+          <w:sz w:val="20"/>
+          <w:szCs w:val="20"/>
+        </w:rPr>
+        <w:t xml:space="preserve"> </w:t>
+      </w:r>
+      <w:r>
+        <w:rPr>
+          <w:rFonts w:ascii="Consolas" w:eastAsia="Times New Roman" w:hAnsi="Consolas" w:cs="Courier New"/>
+          <w:color w:val="4E9A06"/>
+          <w:sz w:val="20"/>
+          <w:szCs w:val="20"/>
+        </w:rPr>
+        <w:t>'b'</w:t>
+      </w:r>
+      <w:r>
+        <w:rPr>
+          <w:rFonts w:ascii="Consolas" w:eastAsia="Times New Roman" w:hAnsi="Consolas" w:cs="Courier New"/>
+          <w:color w:val="000000"/>
+          <w:sz w:val="20"/>
+          <w:szCs w:val="20"/>
+        </w:rPr>
+        <w:t>,</w:t>
+      </w:r>
+      <w:r>
+        <w:rPr>
+          <w:rFonts w:ascii="Consolas" w:eastAsia="Times New Roman" w:hAnsi="Consolas" w:cs="Courier New"/>
+          <w:color w:val="212529"/>
+          <w:sz w:val="20"/>
+          <w:szCs w:val="20"/>
+        </w:rPr>
+        <w:t xml:space="preserve"> </w:t>
+      </w:r>
+      <w:r>
+        <w:rPr>
+          <w:rFonts w:ascii="Consolas" w:eastAsia="Times New Roman" w:hAnsi="Consolas" w:cs="Courier New"/>
+          <w:color w:val="4E9A06"/>
+          <w:sz w:val="20"/>
+          <w:szCs w:val="20"/>
+        </w:rPr>
+        <w:t>'c'</w:t>
+      </w:r>
+      <w:r>
+        <w:rPr>
+          <w:rFonts w:ascii="Consolas" w:eastAsia="Times New Roman" w:hAnsi="Consolas" w:cs="Courier New"/>
+          <w:color w:val="000000"/>
+          <w:sz w:val="20"/>
+          <w:szCs w:val="20"/>
+        </w:rPr>
+        <w:t>]</w:t>
+      </w:r>
+    </w:p>
+    <w:p>
+      <w:pPr>
+        <w:shd w:val="clear" w:color="auto" w:fill="F6F6F6"/>
+        <w:tabs>
+          <w:tab w:val="left" w:pos="916"/>
+          <w:tab w:val="left" w:pos="1832"/>
+          <w:tab w:val="left" w:pos="2748"/>
+          <w:tab w:val="left" w:pos="3664"/>
+          <w:tab w:val="left" w:pos="4580"/>
+          <w:tab w:val="left" w:pos="5496"/>
+          <w:tab w:val="left" w:pos="6412"/>
+          <w:tab w:val="left" w:pos="7328"/>
+          <w:tab w:val="left" w:pos="8244"/>
+          <w:tab w:val="left" w:pos="9160"/>
+          <w:tab w:val="left" w:pos="10076"/>
+          <w:tab w:val="left" w:pos="10992"/>
+          <w:tab w:val="left" w:pos="11908"/>
+          <w:tab w:val="left" w:pos="12824"/>
+          <w:tab w:val="left" w:pos="13740"/>
+          <w:tab w:val="left" w:pos="14656"/>
+        </w:tabs>
+        <w:spacing w:after="0" w:line="360" w:lineRule="atLeast"/>
+        <w:rPr>
+          <w:rFonts w:ascii="Consolas" w:eastAsia="Times New Roman" w:hAnsi="Consolas" w:cs="Courier New"/>
+          <w:color w:val="212529"/>
+          <w:sz w:val="20"/>
+          <w:szCs w:val="20"/>
+        </w:rPr>
+      </w:pPr>
+      <w:r>
+        <w:rPr>
+          <w:rFonts w:ascii="Consolas" w:eastAsia="Times New Roman" w:hAnsi="Consolas" w:cs="Courier New"/>
+          <w:color w:val="8F5902"/>
+          <w:sz w:val="20"/>
+          <w:szCs w:val="20"/>
+        </w:rPr>
+        <w:t xml:space="preserve">&gt;&gt;&gt; </w:t>
+      </w:r>
+      <w:r>
+        <w:rPr>
+          <w:rFonts w:ascii="Consolas" w:eastAsia="Times New Roman" w:hAnsi="Consolas" w:cs="Courier New"/>
+          <w:color w:val="000000"/>
+          <w:sz w:val="20"/>
+          <w:szCs w:val="20"/>
+        </w:rPr>
+        <w:t>zipped</w:t>
+      </w:r>
+      <w:r>
+        <w:rPr>
+          <w:rFonts w:ascii="Consolas" w:eastAsia="Times New Roman" w:hAnsi="Consolas" w:cs="Courier New"/>
+          <w:color w:val="212529"/>
+          <w:sz w:val="20"/>
+          <w:szCs w:val="20"/>
+        </w:rPr>
+        <w:t xml:space="preserve"> </w:t>
+      </w:r>
+      <w:r>
+        <w:rPr>
+          <w:rFonts w:ascii="Consolas" w:eastAsia="Times New Roman" w:hAnsi="Consolas" w:cs="Courier New"/>
+          <w:color w:val="CE5C00"/>
+          <w:sz w:val="20"/>
+          <w:szCs w:val="20"/>
+        </w:rPr>
+        <w:t>=</w:t>
+      </w:r>
+      <w:r>
+        <w:rPr>
+          <w:rFonts w:ascii="Consolas" w:eastAsia="Times New Roman" w:hAnsi="Consolas" w:cs="Courier New"/>
+          <w:color w:val="212529"/>
+          <w:sz w:val="20"/>
+          <w:szCs w:val="20"/>
+        </w:rPr>
+        <w:t xml:space="preserve"> </w:t>
+      </w:r>
+      <w:r>
+        <w:rPr>
+          <w:rFonts w:ascii="Consolas" w:eastAsia="Times New Roman" w:hAnsi="Consolas" w:cs="Courier New"/>
+          <w:color w:val="204A87"/>
+          <w:sz w:val="20"/>
+          <w:szCs w:val="20"/>
+        </w:rPr>
+        <w:t>zip</w:t>
+      </w:r>
+      <w:r>
+        <w:rPr>
+          <w:rFonts w:ascii="Consolas" w:eastAsia="Times New Roman" w:hAnsi="Consolas" w:cs="Courier New"/>
+          <w:color w:val="000000"/>
+          <w:sz w:val="20"/>
+          <w:szCs w:val="20"/>
+        </w:rPr>
+        <w:t>(numbers,</w:t>
+      </w:r>
+      <w:r>
+        <w:rPr>
+          <w:rFonts w:ascii="Consolas" w:eastAsia="Times New Roman" w:hAnsi="Consolas" w:cs="Courier New"/>
+          <w:color w:val="212529"/>
+          <w:sz w:val="20"/>
+          <w:szCs w:val="20"/>
+        </w:rPr>
+        <w:t xml:space="preserve"> </w:t>
+      </w:r>
+      <w:r>
+        <w:rPr>
+          <w:rFonts w:ascii="Consolas" w:eastAsia="Times New Roman" w:hAnsi="Consolas" w:cs="Courier New"/>
+          <w:color w:val="000000"/>
+          <w:sz w:val="20"/>
+          <w:szCs w:val="20"/>
+        </w:rPr>
+        <w:t>letters)</w:t>
+      </w:r>
+    </w:p>
+    <w:p>
+      <w:pPr>
+        <w:shd w:val="clear" w:color="auto" w:fill="F6F6F6"/>
+        <w:tabs>
+          <w:tab w:val="left" w:pos="916"/>
+          <w:tab w:val="left" w:pos="1832"/>
+          <w:tab w:val="left" w:pos="2748"/>
+          <w:tab w:val="left" w:pos="3664"/>
+          <w:tab w:val="left" w:pos="4580"/>
+          <w:tab w:val="left" w:pos="5496"/>
+          <w:tab w:val="left" w:pos="6412"/>
+          <w:tab w:val="left" w:pos="7328"/>
+          <w:tab w:val="left" w:pos="8244"/>
+          <w:tab w:val="left" w:pos="9160"/>
+          <w:tab w:val="left" w:pos="10076"/>
+          <w:tab w:val="left" w:pos="10992"/>
+          <w:tab w:val="left" w:pos="11908"/>
+          <w:tab w:val="left" w:pos="12824"/>
+          <w:tab w:val="left" w:pos="13740"/>
+          <w:tab w:val="left" w:pos="14656"/>
+        </w:tabs>
+        <w:spacing w:after="0" w:line="360" w:lineRule="atLeast"/>
+        <w:rPr>
+          <w:rFonts w:ascii="Consolas" w:eastAsia="Times New Roman" w:hAnsi="Consolas" w:cs="Courier New"/>
+          <w:color w:val="212529"/>
+          <w:sz w:val="20"/>
+          <w:szCs w:val="20"/>
+        </w:rPr>
+      </w:pPr>
+      <w:r>
+        <w:rPr>
+          <w:rFonts w:ascii="Consolas" w:eastAsia="Times New Roman" w:hAnsi="Consolas" w:cs="Courier New"/>
+          <w:color w:val="8F5902"/>
+          <w:sz w:val="20"/>
+          <w:szCs w:val="20"/>
+        </w:rPr>
+        <w:t xml:space="preserve">&gt;&gt;&gt; </w:t>
+      </w:r>
+      <w:r>
+        <w:rPr>
+          <w:rFonts w:ascii="Consolas" w:eastAsia="Times New Roman" w:hAnsi="Consolas" w:cs="Courier New"/>
+          <w:color w:val="000000"/>
+          <w:sz w:val="20"/>
+          <w:szCs w:val="20"/>
+        </w:rPr>
+        <w:t>zipped</w:t>
+      </w:r>
+      <w:r>
+        <w:rPr>
+          <w:rFonts w:ascii="Consolas" w:eastAsia="Times New Roman" w:hAnsi="Consolas" w:cs="Courier New"/>
+          <w:color w:val="212529"/>
+          <w:sz w:val="20"/>
+          <w:szCs w:val="20"/>
+        </w:rPr>
+        <w:t xml:space="preserve">  </w:t>
+      </w:r>
+      <w:r>
+        <w:rPr>
+          <w:rFonts w:ascii="Consolas" w:eastAsia="Times New Roman" w:hAnsi="Consolas" w:cs="Courier New"/>
+          <w:color w:val="8F5902"/>
+          <w:sz w:val="20"/>
+          <w:szCs w:val="20"/>
+        </w:rPr>
+        <w:t># Holds an iterator object</w:t>
+      </w:r>
+    </w:p>
+    <w:p>
+      <w:pPr>
+        <w:shd w:val="clear" w:color="auto" w:fill="F6F6F6"/>
+        <w:tabs>
+          <w:tab w:val="left" w:pos="916"/>
+          <w:tab w:val="left" w:pos="1832"/>
+          <w:tab w:val="left" w:pos="2748"/>
+          <w:tab w:val="left" w:pos="3664"/>
+          <w:tab w:val="left" w:pos="4580"/>
+          <w:tab w:val="left" w:pos="5496"/>
+          <w:tab w:val="left" w:pos="6412"/>
+          <w:tab w:val="left" w:pos="7328"/>
+          <w:tab w:val="left" w:pos="8244"/>
+          <w:tab w:val="left" w:pos="9160"/>
+          <w:tab w:val="left" w:pos="10076"/>
+          <w:tab w:val="left" w:pos="10992"/>
+          <w:tab w:val="left" w:pos="11908"/>
+          <w:tab w:val="left" w:pos="12824"/>
+          <w:tab w:val="left" w:pos="13740"/>
+          <w:tab w:val="left" w:pos="14656"/>
+        </w:tabs>
+        <w:spacing w:after="0" w:line="360" w:lineRule="atLeast"/>
+        <w:rPr>
+          <w:rFonts w:ascii="Consolas" w:eastAsia="Times New Roman" w:hAnsi="Consolas" w:cs="Courier New"/>
+          <w:color w:val="212529"/>
+          <w:sz w:val="20"/>
+          <w:szCs w:val="20"/>
+        </w:rPr>
+      </w:pPr>
+      <w:r>
+        <w:rPr>
+          <w:rFonts w:ascii="Consolas" w:eastAsia="Times New Roman" w:hAnsi="Consolas" w:cs="Courier New"/>
+          <w:color w:val="6C757D"/>
+          <w:sz w:val="20"/>
+          <w:szCs w:val="20"/>
+        </w:rPr>
+        <w:t>&lt;zip object at 0x7fa4831153c8&gt;</w:t>
+      </w:r>
+    </w:p>
+    <w:p>
+      <w:pPr>
+        <w:shd w:val="clear" w:color="auto" w:fill="F6F6F6"/>
+        <w:tabs>
+          <w:tab w:val="left" w:pos="916"/>
+          <w:tab w:val="left" w:pos="1832"/>
+          <w:tab w:val="left" w:pos="2748"/>
+          <w:tab w:val="left" w:pos="3664"/>
+          <w:tab w:val="left" w:pos="4580"/>
+          <w:tab w:val="left" w:pos="5496"/>
+          <w:tab w:val="left" w:pos="6412"/>
+          <w:tab w:val="left" w:pos="7328"/>
+          <w:tab w:val="left" w:pos="8244"/>
+          <w:tab w:val="left" w:pos="9160"/>
+          <w:tab w:val="left" w:pos="10076"/>
+          <w:tab w:val="left" w:pos="10992"/>
+          <w:tab w:val="left" w:pos="11908"/>
+          <w:tab w:val="left" w:pos="12824"/>
+          <w:tab w:val="left" w:pos="13740"/>
+          <w:tab w:val="left" w:pos="14656"/>
+        </w:tabs>
+        <w:spacing w:after="0" w:line="360" w:lineRule="atLeast"/>
+        <w:rPr>
+          <w:rFonts w:ascii="Consolas" w:eastAsia="Times New Roman" w:hAnsi="Consolas" w:cs="Courier New"/>
+          <w:color w:val="212529"/>
+          <w:sz w:val="20"/>
+          <w:szCs w:val="20"/>
+        </w:rPr>
+      </w:pPr>
+      <w:r>
+        <w:rPr>
+          <w:rFonts w:ascii="Consolas" w:eastAsia="Times New Roman" w:hAnsi="Consolas" w:cs="Courier New"/>
+          <w:color w:val="8F5902"/>
+          <w:sz w:val="20"/>
+          <w:szCs w:val="20"/>
+        </w:rPr>
+        <w:t xml:space="preserve">&gt;&gt;&gt; </w:t>
+      </w:r>
+      <w:r>
+        <w:rPr>
+          <w:rFonts w:ascii="Consolas" w:eastAsia="Times New Roman" w:hAnsi="Consolas" w:cs="Courier New"/>
+          <w:color w:val="204A87"/>
+          <w:sz w:val="20"/>
+          <w:szCs w:val="20"/>
+        </w:rPr>
+        <w:t>type</w:t>
+      </w:r>
+      <w:r>
+        <w:rPr>
+          <w:rFonts w:ascii="Consolas" w:eastAsia="Times New Roman" w:hAnsi="Consolas" w:cs="Courier New"/>
+          <w:color w:val="000000"/>
+          <w:sz w:val="20"/>
+          <w:szCs w:val="20"/>
+        </w:rPr>
+        <w:t>(zipped)</w:t>
+      </w:r>
+    </w:p>
+    <w:p>
+      <w:pPr>
+        <w:shd w:val="clear" w:color="auto" w:fill="F6F6F6"/>
+        <w:tabs>
+          <w:tab w:val="left" w:pos="916"/>
+          <w:tab w:val="left" w:pos="1832"/>
+          <w:tab w:val="left" w:pos="2748"/>
+          <w:tab w:val="left" w:pos="3664"/>
+          <w:tab w:val="left" w:pos="4580"/>
+          <w:tab w:val="left" w:pos="5496"/>
+          <w:tab w:val="left" w:pos="6412"/>
+          <w:tab w:val="left" w:pos="7328"/>
+          <w:tab w:val="left" w:pos="8244"/>
+          <w:tab w:val="left" w:pos="9160"/>
+          <w:tab w:val="left" w:pos="10076"/>
+          <w:tab w:val="left" w:pos="10992"/>
+          <w:tab w:val="left" w:pos="11908"/>
+          <w:tab w:val="left" w:pos="12824"/>
+          <w:tab w:val="left" w:pos="13740"/>
+          <w:tab w:val="left" w:pos="14656"/>
+        </w:tabs>
+        <w:spacing w:after="0" w:line="360" w:lineRule="atLeast"/>
+        <w:rPr>
+          <w:rFonts w:ascii="Consolas" w:eastAsia="Times New Roman" w:hAnsi="Consolas" w:cs="Courier New"/>
+          <w:color w:val="212529"/>
+          <w:sz w:val="20"/>
+          <w:szCs w:val="20"/>
+        </w:rPr>
+      </w:pPr>
+      <w:r>
+        <w:rPr>
+          <w:rFonts w:ascii="Consolas" w:eastAsia="Times New Roman" w:hAnsi="Consolas" w:cs="Courier New"/>
+          <w:color w:val="6C757D"/>
+          <w:sz w:val="20"/>
+          <w:szCs w:val="20"/>
+        </w:rPr>
+        <w:t>&lt;class 'zip'&gt;</w:t>
+      </w:r>
+    </w:p>
+    <w:p>
+      <w:pPr>
+        <w:shd w:val="clear" w:color="auto" w:fill="F6F6F6"/>
+        <w:tabs>
+          <w:tab w:val="left" w:pos="916"/>
+          <w:tab w:val="left" w:pos="1832"/>
+          <w:tab w:val="left" w:pos="2748"/>
+          <w:tab w:val="left" w:pos="3664"/>
+          <w:tab w:val="left" w:pos="4580"/>
+          <w:tab w:val="left" w:pos="5496"/>
+          <w:tab w:val="left" w:pos="6412"/>
+          <w:tab w:val="left" w:pos="7328"/>
+          <w:tab w:val="left" w:pos="8244"/>
+          <w:tab w:val="left" w:pos="9160"/>
+          <w:tab w:val="left" w:pos="10076"/>
+          <w:tab w:val="left" w:pos="10992"/>
+          <w:tab w:val="left" w:pos="11908"/>
+          <w:tab w:val="left" w:pos="12824"/>
+          <w:tab w:val="left" w:pos="13740"/>
+          <w:tab w:val="left" w:pos="14656"/>
+        </w:tabs>
+        <w:spacing w:after="0" w:line="360" w:lineRule="atLeast"/>
+        <w:rPr>
+          <w:rFonts w:ascii="Consolas" w:eastAsia="Times New Roman" w:hAnsi="Consolas" w:cs="Courier New"/>
+          <w:color w:val="212529"/>
+          <w:sz w:val="20"/>
+          <w:szCs w:val="20"/>
+        </w:rPr>
+      </w:pPr>
+      <w:r>
+        <w:rPr>
+          <w:rFonts w:ascii="Consolas" w:eastAsia="Times New Roman" w:hAnsi="Consolas" w:cs="Courier New"/>
+          <w:color w:val="8F5902"/>
+          <w:sz w:val="20"/>
+          <w:szCs w:val="20"/>
+        </w:rPr>
+        <w:t xml:space="preserve">&gt;&gt;&gt; </w:t>
+      </w:r>
+      <w:r>
+        <w:rPr>
+          <w:rFonts w:ascii="Consolas" w:eastAsia="Times New Roman" w:hAnsi="Consolas" w:cs="Courier New"/>
+          <w:color w:val="204A87"/>
+          <w:sz w:val="20"/>
+          <w:szCs w:val="20"/>
+        </w:rPr>
+        <w:t>list</w:t>
+      </w:r>
+      <w:r>
+        <w:rPr>
+          <w:rFonts w:ascii="Consolas" w:eastAsia="Times New Roman" w:hAnsi="Consolas" w:cs="Courier New"/>
+          <w:color w:val="000000"/>
+          <w:sz w:val="20"/>
+          <w:szCs w:val="20"/>
+        </w:rPr>
+        <w:t>(zipped)</w:t>
+      </w:r>
+    </w:p>
+    <w:p>
+      <w:pPr>
+        <w:shd w:val="clear" w:color="auto" w:fill="F6F6F6"/>
+        <w:tabs>
+          <w:tab w:val="left" w:pos="916"/>
+          <w:tab w:val="left" w:pos="1832"/>
+          <w:tab w:val="left" w:pos="2748"/>
+          <w:tab w:val="left" w:pos="3664"/>
+          <w:tab w:val="left" w:pos="4580"/>
+          <w:tab w:val="left" w:pos="5496"/>
+          <w:tab w:val="left" w:pos="6412"/>
+          <w:tab w:val="left" w:pos="7328"/>
+          <w:tab w:val="left" w:pos="8244"/>
+          <w:tab w:val="left" w:pos="9160"/>
+          <w:tab w:val="left" w:pos="10076"/>
+          <w:tab w:val="left" w:pos="10992"/>
+          <w:tab w:val="left" w:pos="11908"/>
+          <w:tab w:val="left" w:pos="12824"/>
+          <w:tab w:val="left" w:pos="13740"/>
+          <w:tab w:val="left" w:pos="14656"/>
+        </w:tabs>
+        <w:spacing w:after="0" w:line="360" w:lineRule="atLeast"/>
+        <w:rPr>
+          <w:rFonts w:ascii="Consolas" w:eastAsia="Times New Roman" w:hAnsi="Consolas" w:cs="Courier New"/>
+          <w:color w:val="212529"/>
+        </w:rPr>
+      </w:pPr>
+      <w:r>
+        <w:rPr>
+          <w:rFonts w:ascii="Consolas" w:eastAsia="Times New Roman" w:hAnsi="Consolas" w:cs="Courier New"/>
+          <w:color w:val="6C757D"/>
+          <w:sz w:val="20"/>
+          <w:szCs w:val="20"/>
+        </w:rPr>
+        <w:t>[(1, 'a'), (2, 'b'), (3, 'c')]</w:t>
+      </w:r>
+    </w:p>
     <w:p/>
-    <w:p>
-      <w:r>
-        <w:t>Some text</w:t>
-      </w:r>
+    <w:p/>
+    <w:p>
+      <w:r>
+        <w:t xml:space="preserve">Related links: </w:t>
+      </w:r>
+      <w:hyperlink r:id="rId6" w:anchor="zip" w:history="1">
+        <w:r>
+          <w:rPr>
+            <w:rStyle w:val="Hyperlink"/>
+          </w:rPr>
+          <w:t>zip(*iterables)</w:t>
+        </w:r>
+      </w:hyperlink>
+      <w:r>
+        <w:t>,</w:t>
+      </w:r>
+    </w:p>
+    <w:p>
+      <w:sdt>
+        <w:sdtPr>
+          <w:id w:val="2034219653"/>
+          <w:citation/>
+        </w:sdtPr>
+        <w:sdtContent>
+          <w:r>
+            <w:fldChar w:fldCharType="begin"/>
+          </w:r>
+          <w:r>
+            <w:instrText xml:space="preserve"> CITATION python_docs \l 1033 </w:instrText>
+          </w:r>
+          <w:r>
+            <w:fldChar w:fldCharType="separate"/>
+          </w:r>
+          <w:r>
+            <w:rPr>
+              <w:noProof/>
+            </w:rPr>
+            <w:t>(python.org)</w:t>
+          </w:r>
+          <w:r>
+            <w:fldChar w:fldCharType="end"/>
+          </w:r>
+        </w:sdtContent>
+      </w:sdt>
+      <w:r>
+        <w:t>,</w:t>
+      </w:r>
+    </w:p>
+    <w:p>
+      <w:r>
+        <w:t>If you’re working with sequences like lists, tuples, or strings, then your iterables are guaranteed to be evaluated from left to right.</w:t>
+      </w:r>
+      <w:r>
+        <w:t xml:space="preserve"> </w:t>
+      </w:r>
+      <w:r>
+        <w:t>However, for other types of iterables (like sets), you might see some weird results</w:t>
+      </w:r>
+      <w:r>
+        <w:t>. S</w:t>
+      </w:r>
+      <w:r>
+        <w:t>et objects don’t keep their elements in any particular order. This means that the tuples returned by zip() will have elements that are paired up randomly. If you’re going to use the Python zip() function with unordered iterables like sets, then this is something to keep in mind.</w:t>
+      </w:r>
+    </w:p>
+    <w:p>
+      <w:r>
+        <w:t xml:space="preserve">Zips are generator </w:t>
+      </w:r>
+      <w:proofErr w:type="gramStart"/>
+      <w:r>
+        <w:t>objects,</w:t>
+      </w:r>
+      <w:proofErr w:type="gramEnd"/>
+      <w:r>
+        <w:t xml:space="preserve"> you can call next() on them to retrieve items. </w:t>
+      </w:r>
+      <w:r>
+        <w:t>They raise StopIteration at the end.</w:t>
+      </w:r>
+    </w:p>
+    <w:p>
+      <w:pPr>
+        <w:shd w:val="clear" w:color="auto" w:fill="1E1E1E"/>
+        <w:spacing w:after="0" w:line="285" w:lineRule="atLeast"/>
+        <w:rPr>
+          <w:rFonts w:ascii="Consolas" w:eastAsia="Times New Roman" w:hAnsi="Consolas" w:cs="Times New Roman"/>
+          <w:color w:val="D4D4D4"/>
+          <w:sz w:val="21"/>
+          <w:szCs w:val="21"/>
+        </w:rPr>
+      </w:pPr>
+      <w:r>
+        <w:rPr>
+          <w:rFonts w:ascii="Consolas" w:eastAsia="Times New Roman" w:hAnsi="Consolas" w:cs="Times New Roman"/>
+          <w:color w:val="D4D4D4"/>
+          <w:sz w:val="21"/>
+          <w:szCs w:val="21"/>
+        </w:rPr>
+        <w:t>&gt;&gt;&gt; a = [</w:t>
+      </w:r>
+      <w:r>
+        <w:rPr>
+          <w:rFonts w:ascii="Consolas" w:eastAsia="Times New Roman" w:hAnsi="Consolas" w:cs="Times New Roman"/>
+          <w:color w:val="B5CEA8"/>
+          <w:sz w:val="21"/>
+          <w:szCs w:val="21"/>
+        </w:rPr>
+        <w:t>1</w:t>
+      </w:r>
+      <w:r>
+        <w:rPr>
+          <w:rFonts w:ascii="Consolas" w:eastAsia="Times New Roman" w:hAnsi="Consolas" w:cs="Times New Roman"/>
+          <w:color w:val="D4D4D4"/>
+          <w:sz w:val="21"/>
+          <w:szCs w:val="21"/>
+        </w:rPr>
+        <w:t>,</w:t>
+      </w:r>
+      <w:r>
+        <w:rPr>
+          <w:rFonts w:ascii="Consolas" w:eastAsia="Times New Roman" w:hAnsi="Consolas" w:cs="Times New Roman"/>
+          <w:color w:val="B5CEA8"/>
+          <w:sz w:val="21"/>
+          <w:szCs w:val="21"/>
+        </w:rPr>
+        <w:t>2</w:t>
+      </w:r>
+      <w:r>
+        <w:rPr>
+          <w:rFonts w:ascii="Consolas" w:eastAsia="Times New Roman" w:hAnsi="Consolas" w:cs="Times New Roman"/>
+          <w:color w:val="D4D4D4"/>
+          <w:sz w:val="21"/>
+          <w:szCs w:val="21"/>
+        </w:rPr>
+        <w:t>,</w:t>
+      </w:r>
+      <w:r>
+        <w:rPr>
+          <w:rFonts w:ascii="Consolas" w:eastAsia="Times New Roman" w:hAnsi="Consolas" w:cs="Times New Roman"/>
+          <w:color w:val="B5CEA8"/>
+          <w:sz w:val="21"/>
+          <w:szCs w:val="21"/>
+        </w:rPr>
+        <w:t>3</w:t>
+      </w:r>
+      <w:r>
+        <w:rPr>
+          <w:rFonts w:ascii="Consolas" w:eastAsia="Times New Roman" w:hAnsi="Consolas" w:cs="Times New Roman"/>
+          <w:color w:val="D4D4D4"/>
+          <w:sz w:val="21"/>
+          <w:szCs w:val="21"/>
+        </w:rPr>
+        <w:t>]</w:t>
+      </w:r>
+    </w:p>
+    <w:p>
+      <w:pPr>
+        <w:shd w:val="clear" w:color="auto" w:fill="1E1E1E"/>
+        <w:spacing w:after="0" w:line="285" w:lineRule="atLeast"/>
+        <w:rPr>
+          <w:rFonts w:ascii="Consolas" w:eastAsia="Times New Roman" w:hAnsi="Consolas" w:cs="Times New Roman"/>
+          <w:color w:val="D4D4D4"/>
+          <w:sz w:val="21"/>
+          <w:szCs w:val="21"/>
+        </w:rPr>
+      </w:pPr>
+      <w:r>
+        <w:rPr>
+          <w:rFonts w:ascii="Consolas" w:eastAsia="Times New Roman" w:hAnsi="Consolas" w:cs="Times New Roman"/>
+          <w:color w:val="D4D4D4"/>
+          <w:sz w:val="21"/>
+          <w:szCs w:val="21"/>
+        </w:rPr>
+        <w:t>&gt;&gt;&gt; b = [</w:t>
+      </w:r>
+      <w:r>
+        <w:rPr>
+          <w:rFonts w:ascii="Consolas" w:eastAsia="Times New Roman" w:hAnsi="Consolas" w:cs="Times New Roman"/>
+          <w:color w:val="B5CEA8"/>
+          <w:sz w:val="21"/>
+          <w:szCs w:val="21"/>
+        </w:rPr>
+        <w:t>5</w:t>
+      </w:r>
+      <w:r>
+        <w:rPr>
+          <w:rFonts w:ascii="Consolas" w:eastAsia="Times New Roman" w:hAnsi="Consolas" w:cs="Times New Roman"/>
+          <w:color w:val="D4D4D4"/>
+          <w:sz w:val="21"/>
+          <w:szCs w:val="21"/>
+        </w:rPr>
+        <w:t>,</w:t>
+      </w:r>
+      <w:r>
+        <w:rPr>
+          <w:rFonts w:ascii="Consolas" w:eastAsia="Times New Roman" w:hAnsi="Consolas" w:cs="Times New Roman"/>
+          <w:color w:val="B5CEA8"/>
+          <w:sz w:val="21"/>
+          <w:szCs w:val="21"/>
+        </w:rPr>
+        <w:t>6</w:t>
+      </w:r>
+      <w:r>
+        <w:rPr>
+          <w:rFonts w:ascii="Consolas" w:eastAsia="Times New Roman" w:hAnsi="Consolas" w:cs="Times New Roman"/>
+          <w:color w:val="D4D4D4"/>
+          <w:sz w:val="21"/>
+          <w:szCs w:val="21"/>
+        </w:rPr>
+        <w:t>,</w:t>
+      </w:r>
+      <w:r>
+        <w:rPr>
+          <w:rFonts w:ascii="Consolas" w:eastAsia="Times New Roman" w:hAnsi="Consolas" w:cs="Times New Roman"/>
+          <w:color w:val="B5CEA8"/>
+          <w:sz w:val="21"/>
+          <w:szCs w:val="21"/>
+        </w:rPr>
+        <w:t>7</w:t>
+      </w:r>
+      <w:r>
+        <w:rPr>
+          <w:rFonts w:ascii="Consolas" w:eastAsia="Times New Roman" w:hAnsi="Consolas" w:cs="Times New Roman"/>
+          <w:color w:val="D4D4D4"/>
+          <w:sz w:val="21"/>
+          <w:szCs w:val="21"/>
+        </w:rPr>
+        <w:t>]</w:t>
+      </w:r>
+    </w:p>
+    <w:p>
+      <w:pPr>
+        <w:shd w:val="clear" w:color="auto" w:fill="1E1E1E"/>
+        <w:spacing w:after="0" w:line="285" w:lineRule="atLeast"/>
+        <w:rPr>
+          <w:rFonts w:ascii="Consolas" w:eastAsia="Times New Roman" w:hAnsi="Consolas" w:cs="Times New Roman"/>
+          <w:color w:val="D4D4D4"/>
+          <w:sz w:val="21"/>
+          <w:szCs w:val="21"/>
+        </w:rPr>
+      </w:pPr>
+      <w:r>
+        <w:rPr>
+          <w:rFonts w:ascii="Consolas" w:eastAsia="Times New Roman" w:hAnsi="Consolas" w:cs="Times New Roman"/>
+          <w:color w:val="D4D4D4"/>
+          <w:sz w:val="21"/>
+          <w:szCs w:val="21"/>
+        </w:rPr>
+        <w:t>&gt;&gt;&gt; c = </w:t>
+      </w:r>
+      <w:r>
+        <w:rPr>
+          <w:rFonts w:ascii="Consolas" w:eastAsia="Times New Roman" w:hAnsi="Consolas" w:cs="Times New Roman"/>
+          <w:color w:val="DCDCAA"/>
+          <w:sz w:val="21"/>
+          <w:szCs w:val="21"/>
+        </w:rPr>
+        <w:t>zip</w:t>
+      </w:r>
+      <w:r>
+        <w:rPr>
+          <w:rFonts w:ascii="Consolas" w:eastAsia="Times New Roman" w:hAnsi="Consolas" w:cs="Times New Roman"/>
+          <w:color w:val="D4D4D4"/>
+          <w:sz w:val="21"/>
+          <w:szCs w:val="21"/>
+        </w:rPr>
+        <w:t>(</w:t>
+      </w:r>
+      <w:proofErr w:type="spellStart"/>
+      <w:r>
+        <w:rPr>
+          <w:rFonts w:ascii="Consolas" w:eastAsia="Times New Roman" w:hAnsi="Consolas" w:cs="Times New Roman"/>
+          <w:color w:val="D4D4D4"/>
+          <w:sz w:val="21"/>
+          <w:szCs w:val="21"/>
+        </w:rPr>
+        <w:t>a,b</w:t>
+      </w:r>
+      <w:proofErr w:type="spellEnd"/>
+      <w:r>
+        <w:rPr>
+          <w:rFonts w:ascii="Consolas" w:eastAsia="Times New Roman" w:hAnsi="Consolas" w:cs="Times New Roman"/>
+          <w:color w:val="D4D4D4"/>
+          <w:sz w:val="21"/>
+          <w:szCs w:val="21"/>
+        </w:rPr>
+        <w:t>) </w:t>
+      </w:r>
+    </w:p>
+    <w:p>
+      <w:pPr>
+        <w:shd w:val="clear" w:color="auto" w:fill="1E1E1E"/>
+        <w:spacing w:after="0" w:line="285" w:lineRule="atLeast"/>
+        <w:rPr>
+          <w:rFonts w:ascii="Consolas" w:eastAsia="Times New Roman" w:hAnsi="Consolas" w:cs="Times New Roman"/>
+          <w:color w:val="D4D4D4"/>
+          <w:sz w:val="21"/>
+          <w:szCs w:val="21"/>
+        </w:rPr>
+      </w:pPr>
+      <w:r>
+        <w:rPr>
+          <w:rFonts w:ascii="Consolas" w:eastAsia="Times New Roman" w:hAnsi="Consolas" w:cs="Times New Roman"/>
+          <w:color w:val="D4D4D4"/>
+          <w:sz w:val="21"/>
+          <w:szCs w:val="21"/>
+        </w:rPr>
+        <w:t>&gt;&gt;&gt; c</w:t>
+      </w:r>
+    </w:p>
+    <w:p>
+      <w:pPr>
+        <w:shd w:val="clear" w:color="auto" w:fill="1E1E1E"/>
+        <w:spacing w:after="0" w:line="285" w:lineRule="atLeast"/>
+        <w:rPr>
+          <w:rFonts w:ascii="Consolas" w:eastAsia="Times New Roman" w:hAnsi="Consolas" w:cs="Times New Roman"/>
+          <w:color w:val="D4D4D4"/>
+          <w:sz w:val="21"/>
+          <w:szCs w:val="21"/>
+        </w:rPr>
+      </w:pPr>
+      <w:r>
+        <w:rPr>
+          <w:rFonts w:ascii="Consolas" w:eastAsia="Times New Roman" w:hAnsi="Consolas" w:cs="Times New Roman"/>
+          <w:color w:val="D4D4D4"/>
+          <w:sz w:val="21"/>
+          <w:szCs w:val="21"/>
+        </w:rPr>
+        <w:t>&lt;</w:t>
+      </w:r>
+      <w:r>
+        <w:rPr>
+          <w:rFonts w:ascii="Consolas" w:eastAsia="Times New Roman" w:hAnsi="Consolas" w:cs="Times New Roman"/>
+          <w:color w:val="DCDCAA"/>
+          <w:sz w:val="21"/>
+          <w:szCs w:val="21"/>
+        </w:rPr>
+        <w:t>zip</w:t>
+      </w:r>
+      <w:r>
+        <w:rPr>
+          <w:rFonts w:ascii="Consolas" w:eastAsia="Times New Roman" w:hAnsi="Consolas" w:cs="Times New Roman"/>
+          <w:color w:val="D4D4D4"/>
+          <w:sz w:val="21"/>
+          <w:szCs w:val="21"/>
+        </w:rPr>
+        <w:t> </w:t>
+      </w:r>
+      <w:r>
+        <w:rPr>
+          <w:rFonts w:ascii="Consolas" w:eastAsia="Times New Roman" w:hAnsi="Consolas" w:cs="Times New Roman"/>
+          <w:color w:val="4EC9B0"/>
+          <w:sz w:val="21"/>
+          <w:szCs w:val="21"/>
+        </w:rPr>
+        <w:t>object</w:t>
+      </w:r>
+      <w:r>
+        <w:rPr>
+          <w:rFonts w:ascii="Consolas" w:eastAsia="Times New Roman" w:hAnsi="Consolas" w:cs="Times New Roman"/>
+          <w:color w:val="D4D4D4"/>
+          <w:sz w:val="21"/>
+          <w:szCs w:val="21"/>
+        </w:rPr>
+        <w:t> at </w:t>
+      </w:r>
+      <w:r>
+        <w:rPr>
+          <w:rFonts w:ascii="Consolas" w:eastAsia="Times New Roman" w:hAnsi="Consolas" w:cs="Times New Roman"/>
+          <w:color w:val="569CD6"/>
+          <w:sz w:val="21"/>
+          <w:szCs w:val="21"/>
+        </w:rPr>
+        <w:t>0x</w:t>
+      </w:r>
+      <w:r>
+        <w:rPr>
+          <w:rFonts w:ascii="Consolas" w:eastAsia="Times New Roman" w:hAnsi="Consolas" w:cs="Times New Roman"/>
+          <w:color w:val="B5CEA8"/>
+          <w:sz w:val="21"/>
+          <w:szCs w:val="21"/>
+        </w:rPr>
+        <w:t>000002434111B180</w:t>
+      </w:r>
+      <w:r>
+        <w:rPr>
+          <w:rFonts w:ascii="Consolas" w:eastAsia="Times New Roman" w:hAnsi="Consolas" w:cs="Times New Roman"/>
+          <w:color w:val="D4D4D4"/>
+          <w:sz w:val="21"/>
+          <w:szCs w:val="21"/>
+        </w:rPr>
+        <w:t>&gt;</w:t>
+      </w:r>
+    </w:p>
+    <w:p>
+      <w:pPr>
+        <w:shd w:val="clear" w:color="auto" w:fill="1E1E1E"/>
+        <w:spacing w:after="0" w:line="285" w:lineRule="atLeast"/>
+        <w:rPr>
+          <w:rFonts w:ascii="Consolas" w:eastAsia="Times New Roman" w:hAnsi="Consolas" w:cs="Times New Roman"/>
+          <w:color w:val="D4D4D4"/>
+          <w:sz w:val="21"/>
+          <w:szCs w:val="21"/>
+        </w:rPr>
+      </w:pPr>
+      <w:r>
+        <w:rPr>
+          <w:rFonts w:ascii="Consolas" w:eastAsia="Times New Roman" w:hAnsi="Consolas" w:cs="Times New Roman"/>
+          <w:color w:val="D4D4D4"/>
+          <w:sz w:val="21"/>
+          <w:szCs w:val="21"/>
+        </w:rPr>
+        <w:t>&gt;&gt;&gt; </w:t>
+      </w:r>
+      <w:r>
+        <w:rPr>
+          <w:rFonts w:ascii="Consolas" w:eastAsia="Times New Roman" w:hAnsi="Consolas" w:cs="Times New Roman"/>
+          <w:color w:val="DCDCAA"/>
+          <w:sz w:val="21"/>
+          <w:szCs w:val="21"/>
+        </w:rPr>
+        <w:t>next</w:t>
+      </w:r>
+      <w:r>
+        <w:rPr>
+          <w:rFonts w:ascii="Consolas" w:eastAsia="Times New Roman" w:hAnsi="Consolas" w:cs="Times New Roman"/>
+          <w:color w:val="D4D4D4"/>
+          <w:sz w:val="21"/>
+          <w:szCs w:val="21"/>
+        </w:rPr>
+        <w:t>(c)</w:t>
+      </w:r>
+    </w:p>
+    <w:p>
+      <w:pPr>
+        <w:shd w:val="clear" w:color="auto" w:fill="1E1E1E"/>
+        <w:spacing w:after="0" w:line="285" w:lineRule="atLeast"/>
+        <w:rPr>
+          <w:rFonts w:ascii="Consolas" w:eastAsia="Times New Roman" w:hAnsi="Consolas" w:cs="Times New Roman"/>
+          <w:color w:val="D4D4D4"/>
+          <w:sz w:val="21"/>
+          <w:szCs w:val="21"/>
+        </w:rPr>
+      </w:pPr>
+      <w:r>
+        <w:rPr>
+          <w:rFonts w:ascii="Consolas" w:eastAsia="Times New Roman" w:hAnsi="Consolas" w:cs="Times New Roman"/>
+          <w:color w:val="D4D4D4"/>
+          <w:sz w:val="21"/>
+          <w:szCs w:val="21"/>
+        </w:rPr>
+        <w:t>(</w:t>
+      </w:r>
+      <w:r>
+        <w:rPr>
+          <w:rFonts w:ascii="Consolas" w:eastAsia="Times New Roman" w:hAnsi="Consolas" w:cs="Times New Roman"/>
+          <w:color w:val="B5CEA8"/>
+          <w:sz w:val="21"/>
+          <w:szCs w:val="21"/>
+        </w:rPr>
+        <w:t>1</w:t>
+      </w:r>
+      <w:r>
+        <w:rPr>
+          <w:rFonts w:ascii="Consolas" w:eastAsia="Times New Roman" w:hAnsi="Consolas" w:cs="Times New Roman"/>
+          <w:color w:val="D4D4D4"/>
+          <w:sz w:val="21"/>
+          <w:szCs w:val="21"/>
+        </w:rPr>
+        <w:t>, </w:t>
+      </w:r>
+      <w:r>
+        <w:rPr>
+          <w:rFonts w:ascii="Consolas" w:eastAsia="Times New Roman" w:hAnsi="Consolas" w:cs="Times New Roman"/>
+          <w:color w:val="B5CEA8"/>
+          <w:sz w:val="21"/>
+          <w:szCs w:val="21"/>
+        </w:rPr>
+        <w:t>5</w:t>
+      </w:r>
+      <w:r>
+        <w:rPr>
+          <w:rFonts w:ascii="Consolas" w:eastAsia="Times New Roman" w:hAnsi="Consolas" w:cs="Times New Roman"/>
+          <w:color w:val="D4D4D4"/>
+          <w:sz w:val="21"/>
+          <w:szCs w:val="21"/>
+        </w:rPr>
+        <w:t>)</w:t>
+      </w:r>
+    </w:p>
+    <w:p/>
+    <w:p>
+      <w:pPr>
+        <w:pStyle w:val="Heading2"/>
+      </w:pPr>
+      <w:bookmarkStart w:id="1" w:name="_Toc49170502"/>
+      <w:r>
+        <w:t>Passing Arguments of Unequal Length</w:t>
+      </w:r>
+      <w:bookmarkEnd w:id="1"/>
+    </w:p>
+    <w:p>
+      <w:r>
+        <w:t>When you’re working with the Python zip() function, it’s important to pay attention to the length of your iterables. It’s possible that the iterables you pass in as arguments aren’t the same length. In these cases, the number of elements that zip() puts out will be equal to the length of the shortest iterable. The remaining elements in any longer iterables will be totally ignored by zip()</w:t>
+      </w:r>
+    </w:p>
+    <w:p>
+      <w:pPr>
+        <w:pStyle w:val="HTMLPreformatted"/>
+        <w:shd w:val="clear" w:color="auto" w:fill="F6F6F6"/>
+        <w:spacing w:line="360" w:lineRule="atLeast"/>
+        <w:rPr>
+          <w:rStyle w:val="HTMLCode"/>
+          <w:rFonts w:ascii="Consolas" w:hAnsi="Consolas"/>
+          <w:color w:val="212529"/>
+        </w:rPr>
+      </w:pPr>
+      <w:r>
+        <w:rPr>
+          <w:rStyle w:val="gp"/>
+          <w:rFonts w:ascii="Consolas" w:eastAsiaTheme="majorEastAsia" w:hAnsi="Consolas"/>
+          <w:color w:val="8F5902"/>
+        </w:rPr>
+        <w:t xml:space="preserve">&gt;&gt;&gt; </w:t>
+      </w:r>
+      <w:r>
+        <w:rPr>
+          <w:rStyle w:val="nb"/>
+          <w:rFonts w:ascii="Consolas" w:hAnsi="Consolas"/>
+          <w:color w:val="204A87"/>
+        </w:rPr>
+        <w:t>list</w:t>
+      </w:r>
+      <w:r>
+        <w:rPr>
+          <w:rStyle w:val="p"/>
+          <w:rFonts w:ascii="Consolas" w:hAnsi="Consolas"/>
+          <w:color w:val="000000"/>
+        </w:rPr>
+        <w:t>(</w:t>
+      </w:r>
+      <w:r>
+        <w:rPr>
+          <w:rStyle w:val="nb"/>
+          <w:rFonts w:ascii="Consolas" w:hAnsi="Consolas"/>
+          <w:color w:val="204A87"/>
+        </w:rPr>
+        <w:t>zip</w:t>
+      </w:r>
+      <w:r>
+        <w:rPr>
+          <w:rStyle w:val="p"/>
+          <w:rFonts w:ascii="Consolas" w:hAnsi="Consolas"/>
+          <w:color w:val="000000"/>
+        </w:rPr>
+        <w:t>(</w:t>
+      </w:r>
+      <w:r>
+        <w:rPr>
+          <w:rStyle w:val="nb"/>
+          <w:rFonts w:ascii="Consolas" w:hAnsi="Consolas"/>
+          <w:color w:val="204A87"/>
+        </w:rPr>
+        <w:t>range</w:t>
+      </w:r>
+      <w:r>
+        <w:rPr>
+          <w:rStyle w:val="p"/>
+          <w:rFonts w:ascii="Consolas" w:hAnsi="Consolas"/>
+          <w:color w:val="000000"/>
+        </w:rPr>
+        <w:t>(</w:t>
+      </w:r>
+      <w:r>
+        <w:rPr>
+          <w:rStyle w:val="mi"/>
+          <w:rFonts w:ascii="Consolas" w:hAnsi="Consolas"/>
+          <w:color w:val="0000CF"/>
+        </w:rPr>
+        <w:t>5</w:t>
+      </w:r>
+      <w:r>
+        <w:rPr>
+          <w:rStyle w:val="p"/>
+          <w:rFonts w:ascii="Consolas" w:hAnsi="Consolas"/>
+          <w:color w:val="000000"/>
+        </w:rPr>
+        <w:t>),</w:t>
+      </w:r>
+      <w:r>
+        <w:rPr>
+          <w:rStyle w:val="HTMLCode"/>
+          <w:rFonts w:ascii="Consolas" w:hAnsi="Consolas"/>
+          <w:color w:val="212529"/>
+        </w:rPr>
+        <w:t xml:space="preserve"> </w:t>
+      </w:r>
+      <w:r>
+        <w:rPr>
+          <w:rStyle w:val="nb"/>
+          <w:rFonts w:ascii="Consolas" w:hAnsi="Consolas"/>
+          <w:color w:val="204A87"/>
+        </w:rPr>
+        <w:t>range</w:t>
+      </w:r>
+      <w:r>
+        <w:rPr>
+          <w:rStyle w:val="p"/>
+          <w:rFonts w:ascii="Consolas" w:hAnsi="Consolas"/>
+          <w:color w:val="000000"/>
+        </w:rPr>
+        <w:t>(</w:t>
+      </w:r>
+      <w:r>
+        <w:rPr>
+          <w:rStyle w:val="mi"/>
+          <w:rFonts w:ascii="Consolas" w:hAnsi="Consolas"/>
+          <w:color w:val="0000CF"/>
+        </w:rPr>
+        <w:t>100</w:t>
+      </w:r>
+      <w:r>
+        <w:rPr>
+          <w:rStyle w:val="p"/>
+          <w:rFonts w:ascii="Consolas" w:hAnsi="Consolas"/>
+          <w:color w:val="000000"/>
+        </w:rPr>
+        <w:t>)))</w:t>
+      </w:r>
+    </w:p>
+    <w:p>
+      <w:pPr>
+        <w:pStyle w:val="HTMLPreformatted"/>
+        <w:shd w:val="clear" w:color="auto" w:fill="F6F6F6"/>
+        <w:spacing w:line="360" w:lineRule="atLeast"/>
+        <w:rPr>
+          <w:rFonts w:ascii="Consolas" w:hAnsi="Consolas"/>
+          <w:color w:val="212529"/>
+          <w:sz w:val="22"/>
+          <w:szCs w:val="22"/>
+        </w:rPr>
+      </w:pPr>
+      <w:r>
+        <w:rPr>
+          <w:rStyle w:val="go"/>
+          <w:rFonts w:ascii="Consolas" w:hAnsi="Consolas"/>
+          <w:color w:val="6C757D"/>
+        </w:rPr>
+        <w:t>[(0, 0), (1, 1), (2, 2), (3, 3), (4, 4)]</w:t>
+      </w:r>
+    </w:p>
+    <w:p/>
+    <w:p>
+      <w:r>
+        <w:t>Since 5 is the length of the first (and shortest) range() object, zip() outputs a list of five tuples. There are still 95 unmatched elements from the second range() object. These are all ignored by zip() since there are no more elements from the first range() object to complete the pairs.</w:t>
+      </w:r>
+    </w:p>
+    <w:p>
+      <w:r>
+        <w:t xml:space="preserve">If trailing or unmatched values are important to you, then you can use </w:t>
+      </w:r>
+      <w:proofErr w:type="spellStart"/>
+      <w:r>
+        <w:t>itertools.zip_longest</w:t>
+      </w:r>
+      <w:proofErr w:type="spellEnd"/>
+      <w:r>
+        <w:t xml:space="preserve">() instead of zip(). With this function, the missing values will be replaced with whatever you pass to the </w:t>
+      </w:r>
+      <w:proofErr w:type="spellStart"/>
+      <w:r>
+        <w:t>fillvalue</w:t>
+      </w:r>
+      <w:proofErr w:type="spellEnd"/>
+      <w:r>
+        <w:t xml:space="preserve"> argument (defaults to None). The iteration will continue until the longest iterable is exhausted:</w:t>
+      </w:r>
+      <w:r>
+        <w:t xml:space="preserve"> </w:t>
+      </w:r>
+      <w:r>
+        <w:t xml:space="preserve">Here, you use </w:t>
+      </w:r>
+      <w:proofErr w:type="spellStart"/>
+      <w:r>
+        <w:t>itertools.zip_longest</w:t>
+      </w:r>
+      <w:proofErr w:type="spellEnd"/>
+      <w:r>
+        <w:t xml:space="preserve">() to yield five tuples with elements from letters, numbers, and longest. The iteration only stops when longest is exhausted. The missing elements from numbers and letters are filled with a question mark ?, which is what you specified with </w:t>
+      </w:r>
+      <w:proofErr w:type="spellStart"/>
+      <w:r>
+        <w:t>fillvalue</w:t>
+      </w:r>
+      <w:proofErr w:type="spellEnd"/>
+      <w:r>
+        <w:t>.</w:t>
+      </w:r>
+    </w:p>
+    <w:p>
+      <w:pPr>
+        <w:pStyle w:val="HTMLPreformatted"/>
+        <w:shd w:val="clear" w:color="auto" w:fill="F6F6F6"/>
+        <w:spacing w:line="360" w:lineRule="atLeast"/>
+        <w:rPr>
+          <w:rStyle w:val="HTMLCode"/>
+          <w:rFonts w:ascii="Consolas" w:hAnsi="Consolas"/>
+          <w:color w:val="212529"/>
+        </w:rPr>
+      </w:pPr>
+      <w:r>
+        <w:rPr>
+          <w:rStyle w:val="gp"/>
+          <w:rFonts w:ascii="Consolas" w:eastAsiaTheme="majorEastAsia" w:hAnsi="Consolas"/>
+          <w:color w:val="8F5902"/>
+        </w:rPr>
+        <w:t xml:space="preserve">&gt;&gt;&gt; </w:t>
+      </w:r>
+      <w:r>
+        <w:rPr>
+          <w:rStyle w:val="kn"/>
+          <w:rFonts w:ascii="Consolas" w:hAnsi="Consolas"/>
+          <w:color w:val="204A87"/>
+        </w:rPr>
+        <w:t>from</w:t>
+      </w:r>
+      <w:r>
+        <w:rPr>
+          <w:rStyle w:val="HTMLCode"/>
+          <w:rFonts w:ascii="Consolas" w:hAnsi="Consolas"/>
+          <w:color w:val="212529"/>
+        </w:rPr>
+        <w:t xml:space="preserve"> </w:t>
+      </w:r>
+      <w:proofErr w:type="spellStart"/>
+      <w:r>
+        <w:rPr>
+          <w:rStyle w:val="nn"/>
+          <w:rFonts w:ascii="Consolas" w:hAnsi="Consolas"/>
+          <w:color w:val="000000"/>
+        </w:rPr>
+        <w:t>itertools</w:t>
+      </w:r>
+      <w:proofErr w:type="spellEnd"/>
+      <w:r>
+        <w:rPr>
+          <w:rStyle w:val="HTMLCode"/>
+          <w:rFonts w:ascii="Consolas" w:hAnsi="Consolas"/>
+          <w:color w:val="212529"/>
+        </w:rPr>
+        <w:t xml:space="preserve"> </w:t>
+      </w:r>
+      <w:r>
+        <w:rPr>
+          <w:rStyle w:val="kn"/>
+          <w:rFonts w:ascii="Consolas" w:hAnsi="Consolas"/>
+          <w:color w:val="204A87"/>
+        </w:rPr>
+        <w:t>import</w:t>
+      </w:r>
+      <w:r>
+        <w:rPr>
+          <w:rStyle w:val="HTMLCode"/>
+          <w:rFonts w:ascii="Consolas" w:hAnsi="Consolas"/>
+          <w:color w:val="212529"/>
+        </w:rPr>
+        <w:t xml:space="preserve"> </w:t>
+      </w:r>
+      <w:proofErr w:type="spellStart"/>
+      <w:r>
+        <w:rPr>
+          <w:rStyle w:val="n"/>
+          <w:rFonts w:ascii="Consolas" w:hAnsi="Consolas"/>
+          <w:color w:val="000000"/>
+        </w:rPr>
+        <w:t>zip_longest</w:t>
+      </w:r>
+      <w:proofErr w:type="spellEnd"/>
+    </w:p>
+    <w:p>
+      <w:pPr>
+        <w:pStyle w:val="HTMLPreformatted"/>
+        <w:shd w:val="clear" w:color="auto" w:fill="F6F6F6"/>
+        <w:spacing w:line="360" w:lineRule="atLeast"/>
+        <w:rPr>
+          <w:rStyle w:val="HTMLCode"/>
+          <w:rFonts w:ascii="Consolas" w:hAnsi="Consolas"/>
+          <w:color w:val="212529"/>
+        </w:rPr>
+      </w:pPr>
+      <w:r>
+        <w:rPr>
+          <w:rStyle w:val="gp"/>
+          <w:rFonts w:ascii="Consolas" w:eastAsiaTheme="majorEastAsia" w:hAnsi="Consolas"/>
+          <w:color w:val="8F5902"/>
+        </w:rPr>
+        <w:t xml:space="preserve">&gt;&gt;&gt; </w:t>
+      </w:r>
+      <w:r>
+        <w:rPr>
+          <w:rStyle w:val="n"/>
+          <w:rFonts w:ascii="Consolas" w:hAnsi="Consolas"/>
+          <w:color w:val="000000"/>
+        </w:rPr>
+        <w:t>numbers</w:t>
+      </w:r>
+      <w:r>
+        <w:rPr>
+          <w:rStyle w:val="HTMLCode"/>
+          <w:rFonts w:ascii="Consolas" w:hAnsi="Consolas"/>
+          <w:color w:val="212529"/>
+        </w:rPr>
+        <w:t xml:space="preserve"> </w:t>
+      </w:r>
+      <w:r>
+        <w:rPr>
+          <w:rStyle w:val="o"/>
+          <w:rFonts w:ascii="Consolas" w:hAnsi="Consolas"/>
+          <w:color w:val="CE5C00"/>
+        </w:rPr>
+        <w:t>=</w:t>
+      </w:r>
+      <w:r>
+        <w:rPr>
+          <w:rStyle w:val="HTMLCode"/>
+          <w:rFonts w:ascii="Consolas" w:hAnsi="Consolas"/>
+          <w:color w:val="212529"/>
+        </w:rPr>
+        <w:t xml:space="preserve"> </w:t>
+      </w:r>
+      <w:r>
+        <w:rPr>
+          <w:rStyle w:val="p"/>
+          <w:rFonts w:ascii="Consolas" w:hAnsi="Consolas"/>
+          <w:color w:val="000000"/>
+        </w:rPr>
+        <w:t>[</w:t>
+      </w:r>
+      <w:r>
+        <w:rPr>
+          <w:rStyle w:val="mi"/>
+          <w:rFonts w:ascii="Consolas" w:hAnsi="Consolas"/>
+          <w:color w:val="0000CF"/>
+        </w:rPr>
+        <w:t>1</w:t>
+      </w:r>
+      <w:r>
+        <w:rPr>
+          <w:rStyle w:val="p"/>
+          <w:rFonts w:ascii="Consolas" w:hAnsi="Consolas"/>
+          <w:color w:val="000000"/>
+        </w:rPr>
+        <w:t>,</w:t>
+      </w:r>
+      <w:r>
+        <w:rPr>
+          <w:rStyle w:val="HTMLCode"/>
+          <w:rFonts w:ascii="Consolas" w:hAnsi="Consolas"/>
+          <w:color w:val="212529"/>
+        </w:rPr>
+        <w:t xml:space="preserve"> </w:t>
+      </w:r>
+      <w:r>
+        <w:rPr>
+          <w:rStyle w:val="mi"/>
+          <w:rFonts w:ascii="Consolas" w:hAnsi="Consolas"/>
+          <w:color w:val="0000CF"/>
+        </w:rPr>
+        <w:t>2</w:t>
+      </w:r>
+      <w:r>
+        <w:rPr>
+          <w:rStyle w:val="p"/>
+          <w:rFonts w:ascii="Consolas" w:hAnsi="Consolas"/>
+          <w:color w:val="000000"/>
+        </w:rPr>
+        <w:t>,</w:t>
+      </w:r>
+      <w:r>
+        <w:rPr>
+          <w:rStyle w:val="HTMLCode"/>
+          <w:rFonts w:ascii="Consolas" w:hAnsi="Consolas"/>
+          <w:color w:val="212529"/>
+        </w:rPr>
+        <w:t xml:space="preserve"> </w:t>
+      </w:r>
+      <w:r>
+        <w:rPr>
+          <w:rStyle w:val="mi"/>
+          <w:rFonts w:ascii="Consolas" w:hAnsi="Consolas"/>
+          <w:color w:val="0000CF"/>
+        </w:rPr>
+        <w:t>3</w:t>
+      </w:r>
+      <w:r>
+        <w:rPr>
+          <w:rStyle w:val="p"/>
+          <w:rFonts w:ascii="Consolas" w:hAnsi="Consolas"/>
+          <w:color w:val="000000"/>
+        </w:rPr>
+        <w:t>]</w:t>
+      </w:r>
+    </w:p>
+    <w:p>
+      <w:pPr>
+        <w:pStyle w:val="HTMLPreformatted"/>
+        <w:shd w:val="clear" w:color="auto" w:fill="F6F6F6"/>
+        <w:spacing w:line="360" w:lineRule="atLeast"/>
+        <w:rPr>
+          <w:rStyle w:val="HTMLCode"/>
+          <w:rFonts w:ascii="Consolas" w:hAnsi="Consolas"/>
+          <w:color w:val="212529"/>
+        </w:rPr>
+      </w:pPr>
+      <w:r>
+        <w:rPr>
+          <w:rStyle w:val="gp"/>
+          <w:rFonts w:ascii="Consolas" w:eastAsiaTheme="majorEastAsia" w:hAnsi="Consolas"/>
+          <w:color w:val="8F5902"/>
+        </w:rPr>
+        <w:t xml:space="preserve">&gt;&gt;&gt; </w:t>
+      </w:r>
+      <w:r>
+        <w:rPr>
+          <w:rStyle w:val="n"/>
+          <w:rFonts w:ascii="Consolas" w:hAnsi="Consolas"/>
+          <w:color w:val="000000"/>
+        </w:rPr>
+        <w:t>letters</w:t>
+      </w:r>
+      <w:r>
+        <w:rPr>
+          <w:rStyle w:val="HTMLCode"/>
+          <w:rFonts w:ascii="Consolas" w:hAnsi="Consolas"/>
+          <w:color w:val="212529"/>
+        </w:rPr>
+        <w:t xml:space="preserve"> </w:t>
+      </w:r>
+      <w:r>
+        <w:rPr>
+          <w:rStyle w:val="o"/>
+          <w:rFonts w:ascii="Consolas" w:hAnsi="Consolas"/>
+          <w:color w:val="CE5C00"/>
+        </w:rPr>
+        <w:t>=</w:t>
+      </w:r>
+      <w:r>
+        <w:rPr>
+          <w:rStyle w:val="HTMLCode"/>
+          <w:rFonts w:ascii="Consolas" w:hAnsi="Consolas"/>
+          <w:color w:val="212529"/>
+        </w:rPr>
+        <w:t xml:space="preserve"> </w:t>
+      </w:r>
+      <w:r>
+        <w:rPr>
+          <w:rStyle w:val="p"/>
+          <w:rFonts w:ascii="Consolas" w:hAnsi="Consolas"/>
+          <w:color w:val="000000"/>
+        </w:rPr>
+        <w:t>[</w:t>
+      </w:r>
+      <w:r>
+        <w:rPr>
+          <w:rStyle w:val="s1"/>
+          <w:rFonts w:ascii="Consolas" w:hAnsi="Consolas"/>
+          <w:color w:val="4E9A06"/>
+        </w:rPr>
+        <w:t>'a'</w:t>
+      </w:r>
+      <w:r>
+        <w:rPr>
+          <w:rStyle w:val="p"/>
+          <w:rFonts w:ascii="Consolas" w:hAnsi="Consolas"/>
+          <w:color w:val="000000"/>
+        </w:rPr>
+        <w:t>,</w:t>
+      </w:r>
+      <w:r>
+        <w:rPr>
+          <w:rStyle w:val="HTMLCode"/>
+          <w:rFonts w:ascii="Consolas" w:hAnsi="Consolas"/>
+          <w:color w:val="212529"/>
+        </w:rPr>
+        <w:t xml:space="preserve"> </w:t>
+      </w:r>
+      <w:r>
+        <w:rPr>
+          <w:rStyle w:val="s1"/>
+          <w:rFonts w:ascii="Consolas" w:hAnsi="Consolas"/>
+          <w:color w:val="4E9A06"/>
+        </w:rPr>
+        <w:t>'b'</w:t>
+      </w:r>
+      <w:r>
+        <w:rPr>
+          <w:rStyle w:val="p"/>
+          <w:rFonts w:ascii="Consolas" w:hAnsi="Consolas"/>
+          <w:color w:val="000000"/>
+        </w:rPr>
+        <w:t>,</w:t>
+      </w:r>
+      <w:r>
+        <w:rPr>
+          <w:rStyle w:val="HTMLCode"/>
+          <w:rFonts w:ascii="Consolas" w:hAnsi="Consolas"/>
+          <w:color w:val="212529"/>
+        </w:rPr>
+        <w:t xml:space="preserve"> </w:t>
+      </w:r>
+      <w:r>
+        <w:rPr>
+          <w:rStyle w:val="s1"/>
+          <w:rFonts w:ascii="Consolas" w:hAnsi="Consolas"/>
+          <w:color w:val="4E9A06"/>
+        </w:rPr>
+        <w:t>'c'</w:t>
+      </w:r>
+      <w:r>
+        <w:rPr>
+          <w:rStyle w:val="p"/>
+          <w:rFonts w:ascii="Consolas" w:hAnsi="Consolas"/>
+          <w:color w:val="000000"/>
+        </w:rPr>
+        <w:t>]</w:t>
+      </w:r>
+    </w:p>
+    <w:p>
+      <w:pPr>
+        <w:pStyle w:val="HTMLPreformatted"/>
+        <w:shd w:val="clear" w:color="auto" w:fill="F6F6F6"/>
+        <w:spacing w:line="360" w:lineRule="atLeast"/>
+        <w:rPr>
+          <w:rStyle w:val="HTMLCode"/>
+          <w:rFonts w:ascii="Consolas" w:hAnsi="Consolas"/>
+          <w:color w:val="212529"/>
+        </w:rPr>
+      </w:pPr>
+      <w:r>
+        <w:rPr>
+          <w:rStyle w:val="gp"/>
+          <w:rFonts w:ascii="Consolas" w:eastAsiaTheme="majorEastAsia" w:hAnsi="Consolas"/>
+          <w:color w:val="8F5902"/>
+        </w:rPr>
+        <w:t xml:space="preserve">&gt;&gt;&gt; </w:t>
+      </w:r>
+      <w:r>
+        <w:rPr>
+          <w:rStyle w:val="n"/>
+          <w:rFonts w:ascii="Consolas" w:hAnsi="Consolas"/>
+          <w:color w:val="000000"/>
+        </w:rPr>
+        <w:t>longest</w:t>
+      </w:r>
+      <w:r>
+        <w:rPr>
+          <w:rStyle w:val="HTMLCode"/>
+          <w:rFonts w:ascii="Consolas" w:hAnsi="Consolas"/>
+          <w:color w:val="212529"/>
+        </w:rPr>
+        <w:t xml:space="preserve"> </w:t>
+      </w:r>
+      <w:r>
+        <w:rPr>
+          <w:rStyle w:val="o"/>
+          <w:rFonts w:ascii="Consolas" w:hAnsi="Consolas"/>
+          <w:color w:val="CE5C00"/>
+        </w:rPr>
+        <w:t>=</w:t>
+      </w:r>
+      <w:r>
+        <w:rPr>
+          <w:rStyle w:val="HTMLCode"/>
+          <w:rFonts w:ascii="Consolas" w:hAnsi="Consolas"/>
+          <w:color w:val="212529"/>
+        </w:rPr>
+        <w:t xml:space="preserve"> </w:t>
+      </w:r>
+      <w:r>
+        <w:rPr>
+          <w:rStyle w:val="nb"/>
+          <w:rFonts w:ascii="Consolas" w:hAnsi="Consolas"/>
+          <w:color w:val="204A87"/>
+        </w:rPr>
+        <w:t>range</w:t>
+      </w:r>
+      <w:r>
+        <w:rPr>
+          <w:rStyle w:val="p"/>
+          <w:rFonts w:ascii="Consolas" w:hAnsi="Consolas"/>
+          <w:color w:val="000000"/>
+        </w:rPr>
+        <w:t>(</w:t>
+      </w:r>
+      <w:r>
+        <w:rPr>
+          <w:rStyle w:val="mi"/>
+          <w:rFonts w:ascii="Consolas" w:hAnsi="Consolas"/>
+          <w:color w:val="0000CF"/>
+        </w:rPr>
+        <w:t>5</w:t>
+      </w:r>
+      <w:r>
+        <w:rPr>
+          <w:rStyle w:val="p"/>
+          <w:rFonts w:ascii="Consolas" w:hAnsi="Consolas"/>
+          <w:color w:val="000000"/>
+        </w:rPr>
+        <w:t>)</w:t>
+      </w:r>
+    </w:p>
+    <w:p>
+      <w:pPr>
+        <w:pStyle w:val="HTMLPreformatted"/>
+        <w:shd w:val="clear" w:color="auto" w:fill="F6F6F6"/>
+        <w:spacing w:line="360" w:lineRule="atLeast"/>
+        <w:rPr>
+          <w:rStyle w:val="HTMLCode"/>
+          <w:rFonts w:ascii="Consolas" w:hAnsi="Consolas"/>
+          <w:color w:val="212529"/>
+        </w:rPr>
+      </w:pPr>
+      <w:r>
+        <w:rPr>
+          <w:rStyle w:val="gp"/>
+          <w:rFonts w:ascii="Consolas" w:eastAsiaTheme="majorEastAsia" w:hAnsi="Consolas"/>
+          <w:color w:val="8F5902"/>
+        </w:rPr>
+        <w:t xml:space="preserve">&gt;&gt;&gt; </w:t>
+      </w:r>
+      <w:r>
+        <w:rPr>
+          <w:rStyle w:val="n"/>
+          <w:rFonts w:ascii="Consolas" w:hAnsi="Consolas"/>
+          <w:color w:val="000000"/>
+        </w:rPr>
+        <w:t>zipped</w:t>
+      </w:r>
+      <w:r>
+        <w:rPr>
+          <w:rStyle w:val="HTMLCode"/>
+          <w:rFonts w:ascii="Consolas" w:hAnsi="Consolas"/>
+          <w:color w:val="212529"/>
+        </w:rPr>
+        <w:t xml:space="preserve"> </w:t>
+      </w:r>
+      <w:r>
+        <w:rPr>
+          <w:rStyle w:val="o"/>
+          <w:rFonts w:ascii="Consolas" w:hAnsi="Consolas"/>
+          <w:color w:val="CE5C00"/>
+        </w:rPr>
+        <w:t>=</w:t>
+      </w:r>
+      <w:r>
+        <w:rPr>
+          <w:rStyle w:val="HTMLCode"/>
+          <w:rFonts w:ascii="Consolas" w:hAnsi="Consolas"/>
+          <w:color w:val="212529"/>
+        </w:rPr>
+        <w:t xml:space="preserve"> </w:t>
+      </w:r>
+      <w:proofErr w:type="spellStart"/>
+      <w:r>
+        <w:rPr>
+          <w:rStyle w:val="n"/>
+          <w:rFonts w:ascii="Consolas" w:hAnsi="Consolas"/>
+          <w:color w:val="000000"/>
+        </w:rPr>
+        <w:t>zip_longest</w:t>
+      </w:r>
+      <w:proofErr w:type="spellEnd"/>
+      <w:r>
+        <w:rPr>
+          <w:rStyle w:val="p"/>
+          <w:rFonts w:ascii="Consolas" w:hAnsi="Consolas"/>
+          <w:color w:val="000000"/>
+        </w:rPr>
+        <w:t>(</w:t>
+      </w:r>
+      <w:r>
+        <w:rPr>
+          <w:rStyle w:val="n"/>
+          <w:rFonts w:ascii="Consolas" w:hAnsi="Consolas"/>
+          <w:color w:val="000000"/>
+        </w:rPr>
+        <w:t>numbers</w:t>
+      </w:r>
+      <w:r>
+        <w:rPr>
+          <w:rStyle w:val="p"/>
+          <w:rFonts w:ascii="Consolas" w:hAnsi="Consolas"/>
+          <w:color w:val="000000"/>
+        </w:rPr>
+        <w:t>,</w:t>
+      </w:r>
+      <w:r>
+        <w:rPr>
+          <w:rStyle w:val="HTMLCode"/>
+          <w:rFonts w:ascii="Consolas" w:hAnsi="Consolas"/>
+          <w:color w:val="212529"/>
+        </w:rPr>
+        <w:t xml:space="preserve"> </w:t>
+      </w:r>
+      <w:r>
+        <w:rPr>
+          <w:rStyle w:val="n"/>
+          <w:rFonts w:ascii="Consolas" w:hAnsi="Consolas"/>
+          <w:color w:val="000000"/>
+        </w:rPr>
+        <w:t>letters</w:t>
+      </w:r>
+      <w:r>
+        <w:rPr>
+          <w:rStyle w:val="p"/>
+          <w:rFonts w:ascii="Consolas" w:hAnsi="Consolas"/>
+          <w:color w:val="000000"/>
+        </w:rPr>
+        <w:t>,</w:t>
+      </w:r>
+      <w:r>
+        <w:rPr>
+          <w:rStyle w:val="HTMLCode"/>
+          <w:rFonts w:ascii="Consolas" w:hAnsi="Consolas"/>
+          <w:color w:val="212529"/>
+        </w:rPr>
+        <w:t xml:space="preserve"> </w:t>
+      </w:r>
+      <w:r>
+        <w:rPr>
+          <w:rStyle w:val="n"/>
+          <w:rFonts w:ascii="Consolas" w:hAnsi="Consolas"/>
+          <w:color w:val="000000"/>
+        </w:rPr>
+        <w:t>longest</w:t>
+      </w:r>
+      <w:r>
+        <w:rPr>
+          <w:rStyle w:val="p"/>
+          <w:rFonts w:ascii="Consolas" w:hAnsi="Consolas"/>
+          <w:color w:val="000000"/>
+        </w:rPr>
+        <w:t>,</w:t>
+      </w:r>
+      <w:r>
+        <w:rPr>
+          <w:rStyle w:val="HTMLCode"/>
+          <w:rFonts w:ascii="Consolas" w:hAnsi="Consolas"/>
+          <w:color w:val="212529"/>
+        </w:rPr>
+        <w:t xml:space="preserve"> </w:t>
+      </w:r>
+      <w:proofErr w:type="spellStart"/>
+      <w:r>
+        <w:rPr>
+          <w:rStyle w:val="n"/>
+          <w:rFonts w:ascii="Consolas" w:hAnsi="Consolas"/>
+          <w:color w:val="000000"/>
+        </w:rPr>
+        <w:t>fillvalue</w:t>
+      </w:r>
+      <w:proofErr w:type="spellEnd"/>
+      <w:r>
+        <w:rPr>
+          <w:rStyle w:val="o"/>
+          <w:rFonts w:ascii="Consolas" w:hAnsi="Consolas"/>
+          <w:color w:val="CE5C00"/>
+        </w:rPr>
+        <w:t>=</w:t>
+      </w:r>
+      <w:r>
+        <w:rPr>
+          <w:rStyle w:val="s1"/>
+          <w:rFonts w:ascii="Consolas" w:hAnsi="Consolas"/>
+          <w:color w:val="4E9A06"/>
+        </w:rPr>
+        <w:t>'?'</w:t>
+      </w:r>
+      <w:r>
+        <w:rPr>
+          <w:rStyle w:val="p"/>
+          <w:rFonts w:ascii="Consolas" w:hAnsi="Consolas"/>
+          <w:color w:val="000000"/>
+        </w:rPr>
+        <w:t>)</w:t>
+      </w:r>
+    </w:p>
+    <w:p>
+      <w:pPr>
+        <w:pStyle w:val="HTMLPreformatted"/>
+        <w:shd w:val="clear" w:color="auto" w:fill="F6F6F6"/>
+        <w:spacing w:line="360" w:lineRule="atLeast"/>
+        <w:rPr>
+          <w:rStyle w:val="HTMLCode"/>
+          <w:rFonts w:ascii="Consolas" w:hAnsi="Consolas"/>
+          <w:color w:val="212529"/>
+        </w:rPr>
+      </w:pPr>
+      <w:r>
+        <w:rPr>
+          <w:rStyle w:val="gp"/>
+          <w:rFonts w:ascii="Consolas" w:eastAsiaTheme="majorEastAsia" w:hAnsi="Consolas"/>
+          <w:color w:val="8F5902"/>
+        </w:rPr>
+        <w:t xml:space="preserve">&gt;&gt;&gt; </w:t>
+      </w:r>
+      <w:r>
+        <w:rPr>
+          <w:rStyle w:val="nb"/>
+          <w:rFonts w:ascii="Consolas" w:hAnsi="Consolas"/>
+          <w:color w:val="204A87"/>
+        </w:rPr>
+        <w:t>list</w:t>
+      </w:r>
+      <w:r>
+        <w:rPr>
+          <w:rStyle w:val="p"/>
+          <w:rFonts w:ascii="Consolas" w:hAnsi="Consolas"/>
+          <w:color w:val="000000"/>
+        </w:rPr>
+        <w:t>(</w:t>
+      </w:r>
+      <w:r>
+        <w:rPr>
+          <w:rStyle w:val="n"/>
+          <w:rFonts w:ascii="Consolas" w:hAnsi="Consolas"/>
+          <w:color w:val="000000"/>
+        </w:rPr>
+        <w:t>zipped</w:t>
+      </w:r>
+      <w:r>
+        <w:rPr>
+          <w:rStyle w:val="p"/>
+          <w:rFonts w:ascii="Consolas" w:hAnsi="Consolas"/>
+          <w:color w:val="000000"/>
+        </w:rPr>
+        <w:t>)</w:t>
+      </w:r>
+    </w:p>
+    <w:p>
+      <w:pPr>
+        <w:pStyle w:val="HTMLPreformatted"/>
+        <w:shd w:val="clear" w:color="auto" w:fill="F6F6F6"/>
+        <w:spacing w:line="360" w:lineRule="atLeast"/>
+        <w:rPr>
+          <w:rFonts w:ascii="Consolas" w:hAnsi="Consolas"/>
+          <w:color w:val="212529"/>
+          <w:sz w:val="22"/>
+          <w:szCs w:val="22"/>
+        </w:rPr>
+      </w:pPr>
+      <w:r>
+        <w:rPr>
+          <w:rStyle w:val="go"/>
+          <w:rFonts w:ascii="Consolas" w:hAnsi="Consolas"/>
+          <w:color w:val="6C757D"/>
+        </w:rPr>
+        <w:t>[(1, 'a', 0), (2, 'b', 1), (3, 'c', 2), ('?', '?', 3), ('?', '?', 4)]</w:t>
+      </w:r>
+    </w:p>
+    <w:p/>
+    <w:p>
+      <w:pPr>
+        <w:pStyle w:val="Heading2"/>
+      </w:pPr>
+      <w:bookmarkStart w:id="2" w:name="_Toc49170503"/>
+      <w:r>
+        <w:t>Comparing zip() in Python 3 and 2</w:t>
+      </w:r>
+      <w:bookmarkEnd w:id="2"/>
+    </w:p>
+    <w:p>
+      <w:r>
+        <w:t>In Python 2 zip returns a list and in 3 it returns a zip object</w:t>
+      </w:r>
+      <w:r>
+        <w:t>, which is an iterator</w:t>
+      </w:r>
+      <w:r>
+        <w:t>.</w:t>
+      </w:r>
+    </w:p>
+    <w:p>
+      <w:pPr>
+        <w:pStyle w:val="Heading2"/>
+      </w:pPr>
+      <w:bookmarkStart w:id="3" w:name="_Toc49170504"/>
+      <w:r>
+        <w:lastRenderedPageBreak/>
+        <w:t>Looping Over Multiple Iterables</w:t>
+      </w:r>
+      <w:bookmarkEnd w:id="3"/>
+    </w:p>
+    <w:p>
+      <w:r>
+        <w:t>Looping over multiple iterables is one of the most common use cases for Python’s zip() function. If you need to iterate through multiple lists, tuples, or any other sequence, then it’s likely that you’ll fall back on zip().</w:t>
+      </w:r>
+      <w:r>
+        <w:t>Python’s zip() function allows you to iterate in parallel over two or more iterables. Since zip() generates tuples, you can unpack these in the header of a for loop</w:t>
+      </w:r>
+      <w:r>
+        <w:t xml:space="preserve">. </w:t>
+      </w:r>
+    </w:p>
+    <w:p>
+      <w:pPr>
+        <w:pStyle w:val="HTMLPreformatted"/>
+        <w:shd w:val="clear" w:color="auto" w:fill="F6F6F6"/>
+        <w:spacing w:line="360" w:lineRule="atLeast"/>
+        <w:rPr>
+          <w:rStyle w:val="HTMLCode"/>
+          <w:rFonts w:ascii="Consolas" w:hAnsi="Consolas"/>
+          <w:color w:val="212529"/>
+        </w:rPr>
+      </w:pPr>
+      <w:r>
+        <w:rPr>
+          <w:rStyle w:val="gp"/>
+          <w:rFonts w:ascii="Consolas" w:eastAsiaTheme="majorEastAsia" w:hAnsi="Consolas"/>
+          <w:color w:val="8F5902"/>
+        </w:rPr>
+        <w:t xml:space="preserve">&gt;&gt;&gt; </w:t>
+      </w:r>
+      <w:r>
+        <w:rPr>
+          <w:rStyle w:val="n"/>
+          <w:rFonts w:ascii="Consolas" w:hAnsi="Consolas"/>
+          <w:color w:val="000000"/>
+        </w:rPr>
+        <w:t>letters</w:t>
+      </w:r>
+      <w:r>
+        <w:rPr>
+          <w:rStyle w:val="HTMLCode"/>
+          <w:rFonts w:ascii="Consolas" w:hAnsi="Consolas"/>
+          <w:color w:val="212529"/>
+        </w:rPr>
+        <w:t xml:space="preserve"> </w:t>
+      </w:r>
+      <w:r>
+        <w:rPr>
+          <w:rStyle w:val="o"/>
+          <w:rFonts w:ascii="Consolas" w:hAnsi="Consolas"/>
+          <w:color w:val="CE5C00"/>
+        </w:rPr>
+        <w:t>=</w:t>
+      </w:r>
+      <w:r>
+        <w:rPr>
+          <w:rStyle w:val="HTMLCode"/>
+          <w:rFonts w:ascii="Consolas" w:hAnsi="Consolas"/>
+          <w:color w:val="212529"/>
+        </w:rPr>
+        <w:t xml:space="preserve"> </w:t>
+      </w:r>
+      <w:r>
+        <w:rPr>
+          <w:rStyle w:val="p"/>
+          <w:rFonts w:ascii="Consolas" w:hAnsi="Consolas"/>
+          <w:color w:val="000000"/>
+        </w:rPr>
+        <w:t>[</w:t>
+      </w:r>
+      <w:r>
+        <w:rPr>
+          <w:rStyle w:val="s1"/>
+          <w:rFonts w:ascii="Consolas" w:hAnsi="Consolas"/>
+          <w:color w:val="4E9A06"/>
+        </w:rPr>
+        <w:t>'a'</w:t>
+      </w:r>
+      <w:r>
+        <w:rPr>
+          <w:rStyle w:val="p"/>
+          <w:rFonts w:ascii="Consolas" w:hAnsi="Consolas"/>
+          <w:color w:val="000000"/>
+        </w:rPr>
+        <w:t>,</w:t>
+      </w:r>
+      <w:r>
+        <w:rPr>
+          <w:rStyle w:val="HTMLCode"/>
+          <w:rFonts w:ascii="Consolas" w:hAnsi="Consolas"/>
+          <w:color w:val="212529"/>
+        </w:rPr>
+        <w:t xml:space="preserve"> </w:t>
+      </w:r>
+      <w:r>
+        <w:rPr>
+          <w:rStyle w:val="s1"/>
+          <w:rFonts w:ascii="Consolas" w:hAnsi="Consolas"/>
+          <w:color w:val="4E9A06"/>
+        </w:rPr>
+        <w:t>'b'</w:t>
+      </w:r>
+      <w:r>
+        <w:rPr>
+          <w:rStyle w:val="p"/>
+          <w:rFonts w:ascii="Consolas" w:hAnsi="Consolas"/>
+          <w:color w:val="000000"/>
+        </w:rPr>
+        <w:t>,</w:t>
+      </w:r>
+      <w:r>
+        <w:rPr>
+          <w:rStyle w:val="HTMLCode"/>
+          <w:rFonts w:ascii="Consolas" w:hAnsi="Consolas"/>
+          <w:color w:val="212529"/>
+        </w:rPr>
+        <w:t xml:space="preserve"> </w:t>
+      </w:r>
+      <w:r>
+        <w:rPr>
+          <w:rStyle w:val="s1"/>
+          <w:rFonts w:ascii="Consolas" w:hAnsi="Consolas"/>
+          <w:color w:val="4E9A06"/>
+        </w:rPr>
+        <w:t>'c'</w:t>
+      </w:r>
+      <w:r>
+        <w:rPr>
+          <w:rStyle w:val="p"/>
+          <w:rFonts w:ascii="Consolas" w:hAnsi="Consolas"/>
+          <w:color w:val="000000"/>
+        </w:rPr>
+        <w:t>]</w:t>
+      </w:r>
+    </w:p>
+    <w:p>
+      <w:pPr>
+        <w:pStyle w:val="HTMLPreformatted"/>
+        <w:shd w:val="clear" w:color="auto" w:fill="F6F6F6"/>
+        <w:spacing w:line="360" w:lineRule="atLeast"/>
+        <w:rPr>
+          <w:rStyle w:val="HTMLCode"/>
+          <w:rFonts w:ascii="Consolas" w:hAnsi="Consolas"/>
+          <w:color w:val="212529"/>
+        </w:rPr>
+      </w:pPr>
+      <w:r>
+        <w:rPr>
+          <w:rStyle w:val="gp"/>
+          <w:rFonts w:ascii="Consolas" w:eastAsiaTheme="majorEastAsia" w:hAnsi="Consolas"/>
+          <w:color w:val="8F5902"/>
+        </w:rPr>
+        <w:t xml:space="preserve">&gt;&gt;&gt; </w:t>
+      </w:r>
+      <w:r>
+        <w:rPr>
+          <w:rStyle w:val="n"/>
+          <w:rFonts w:ascii="Consolas" w:hAnsi="Consolas"/>
+          <w:color w:val="000000"/>
+        </w:rPr>
+        <w:t>numbers</w:t>
+      </w:r>
+      <w:r>
+        <w:rPr>
+          <w:rStyle w:val="HTMLCode"/>
+          <w:rFonts w:ascii="Consolas" w:hAnsi="Consolas"/>
+          <w:color w:val="212529"/>
+        </w:rPr>
+        <w:t xml:space="preserve"> </w:t>
+      </w:r>
+      <w:r>
+        <w:rPr>
+          <w:rStyle w:val="o"/>
+          <w:rFonts w:ascii="Consolas" w:hAnsi="Consolas"/>
+          <w:color w:val="CE5C00"/>
+        </w:rPr>
+        <w:t>=</w:t>
+      </w:r>
+      <w:r>
+        <w:rPr>
+          <w:rStyle w:val="HTMLCode"/>
+          <w:rFonts w:ascii="Consolas" w:hAnsi="Consolas"/>
+          <w:color w:val="212529"/>
+        </w:rPr>
+        <w:t xml:space="preserve"> </w:t>
+      </w:r>
+      <w:r>
+        <w:rPr>
+          <w:rStyle w:val="p"/>
+          <w:rFonts w:ascii="Consolas" w:hAnsi="Consolas"/>
+          <w:color w:val="000000"/>
+        </w:rPr>
+        <w:t>[</w:t>
+      </w:r>
+      <w:r>
+        <w:rPr>
+          <w:rStyle w:val="mi"/>
+          <w:rFonts w:ascii="Consolas" w:hAnsi="Consolas"/>
+          <w:color w:val="0000CF"/>
+        </w:rPr>
+        <w:t>0</w:t>
+      </w:r>
+      <w:r>
+        <w:rPr>
+          <w:rStyle w:val="p"/>
+          <w:rFonts w:ascii="Consolas" w:hAnsi="Consolas"/>
+          <w:color w:val="000000"/>
+        </w:rPr>
+        <w:t>,</w:t>
+      </w:r>
+      <w:r>
+        <w:rPr>
+          <w:rStyle w:val="HTMLCode"/>
+          <w:rFonts w:ascii="Consolas" w:hAnsi="Consolas"/>
+          <w:color w:val="212529"/>
+        </w:rPr>
+        <w:t xml:space="preserve"> </w:t>
+      </w:r>
+      <w:r>
+        <w:rPr>
+          <w:rStyle w:val="mi"/>
+          <w:rFonts w:ascii="Consolas" w:hAnsi="Consolas"/>
+          <w:color w:val="0000CF"/>
+        </w:rPr>
+        <w:t>1</w:t>
+      </w:r>
+      <w:r>
+        <w:rPr>
+          <w:rStyle w:val="p"/>
+          <w:rFonts w:ascii="Consolas" w:hAnsi="Consolas"/>
+          <w:color w:val="000000"/>
+        </w:rPr>
+        <w:t>,</w:t>
+      </w:r>
+      <w:r>
+        <w:rPr>
+          <w:rStyle w:val="HTMLCode"/>
+          <w:rFonts w:ascii="Consolas" w:hAnsi="Consolas"/>
+          <w:color w:val="212529"/>
+        </w:rPr>
+        <w:t xml:space="preserve"> </w:t>
+      </w:r>
+      <w:r>
+        <w:rPr>
+          <w:rStyle w:val="mi"/>
+          <w:rFonts w:ascii="Consolas" w:hAnsi="Consolas"/>
+          <w:color w:val="0000CF"/>
+        </w:rPr>
+        <w:t>2</w:t>
+      </w:r>
+      <w:r>
+        <w:rPr>
+          <w:rStyle w:val="p"/>
+          <w:rFonts w:ascii="Consolas" w:hAnsi="Consolas"/>
+          <w:color w:val="000000"/>
+        </w:rPr>
+        <w:t>]</w:t>
+      </w:r>
+    </w:p>
+    <w:p>
+      <w:pPr>
+        <w:pStyle w:val="HTMLPreformatted"/>
+        <w:shd w:val="clear" w:color="auto" w:fill="F6F6F6"/>
+        <w:spacing w:line="360" w:lineRule="atLeast"/>
+        <w:rPr>
+          <w:rStyle w:val="HTMLCode"/>
+          <w:rFonts w:ascii="Consolas" w:hAnsi="Consolas"/>
+          <w:color w:val="212529"/>
+        </w:rPr>
+      </w:pPr>
+      <w:r>
+        <w:rPr>
+          <w:rStyle w:val="gp"/>
+          <w:rFonts w:ascii="Consolas" w:eastAsiaTheme="majorEastAsia" w:hAnsi="Consolas"/>
+          <w:color w:val="8F5902"/>
+        </w:rPr>
+        <w:t xml:space="preserve">&gt;&gt;&gt; </w:t>
+      </w:r>
+      <w:r>
+        <w:rPr>
+          <w:rStyle w:val="n"/>
+          <w:rFonts w:ascii="Consolas" w:hAnsi="Consolas"/>
+          <w:color w:val="000000"/>
+        </w:rPr>
+        <w:t>operators</w:t>
+      </w:r>
+      <w:r>
+        <w:rPr>
+          <w:rStyle w:val="HTMLCode"/>
+          <w:rFonts w:ascii="Consolas" w:hAnsi="Consolas"/>
+          <w:color w:val="212529"/>
+        </w:rPr>
+        <w:t xml:space="preserve"> </w:t>
+      </w:r>
+      <w:r>
+        <w:rPr>
+          <w:rStyle w:val="o"/>
+          <w:rFonts w:ascii="Consolas" w:hAnsi="Consolas"/>
+          <w:color w:val="CE5C00"/>
+        </w:rPr>
+        <w:t>=</w:t>
+      </w:r>
+      <w:r>
+        <w:rPr>
+          <w:rStyle w:val="HTMLCode"/>
+          <w:rFonts w:ascii="Consolas" w:hAnsi="Consolas"/>
+          <w:color w:val="212529"/>
+        </w:rPr>
+        <w:t xml:space="preserve"> </w:t>
+      </w:r>
+      <w:r>
+        <w:rPr>
+          <w:rStyle w:val="p"/>
+          <w:rFonts w:ascii="Consolas" w:hAnsi="Consolas"/>
+          <w:color w:val="000000"/>
+        </w:rPr>
+        <w:t>[</w:t>
+      </w:r>
+      <w:r>
+        <w:rPr>
+          <w:rStyle w:val="s1"/>
+          <w:rFonts w:ascii="Consolas" w:hAnsi="Consolas"/>
+          <w:color w:val="4E9A06"/>
+        </w:rPr>
+        <w:t>'*'</w:t>
+      </w:r>
+      <w:r>
+        <w:rPr>
+          <w:rStyle w:val="p"/>
+          <w:rFonts w:ascii="Consolas" w:hAnsi="Consolas"/>
+          <w:color w:val="000000"/>
+        </w:rPr>
+        <w:t>,</w:t>
+      </w:r>
+      <w:r>
+        <w:rPr>
+          <w:rStyle w:val="HTMLCode"/>
+          <w:rFonts w:ascii="Consolas" w:hAnsi="Consolas"/>
+          <w:color w:val="212529"/>
+        </w:rPr>
+        <w:t xml:space="preserve"> </w:t>
+      </w:r>
+      <w:r>
+        <w:rPr>
+          <w:rStyle w:val="s1"/>
+          <w:rFonts w:ascii="Consolas" w:hAnsi="Consolas"/>
+          <w:color w:val="4E9A06"/>
+        </w:rPr>
+        <w:t>'/'</w:t>
+      </w:r>
+      <w:r>
+        <w:rPr>
+          <w:rStyle w:val="p"/>
+          <w:rFonts w:ascii="Consolas" w:hAnsi="Consolas"/>
+          <w:color w:val="000000"/>
+        </w:rPr>
+        <w:t>,</w:t>
+      </w:r>
+      <w:r>
+        <w:rPr>
+          <w:rStyle w:val="HTMLCode"/>
+          <w:rFonts w:ascii="Consolas" w:hAnsi="Consolas"/>
+          <w:color w:val="212529"/>
+        </w:rPr>
+        <w:t xml:space="preserve"> </w:t>
+      </w:r>
+      <w:r>
+        <w:rPr>
+          <w:rStyle w:val="s1"/>
+          <w:rFonts w:ascii="Consolas" w:hAnsi="Consolas"/>
+          <w:color w:val="4E9A06"/>
+        </w:rPr>
+        <w:t>'+'</w:t>
+      </w:r>
+      <w:r>
+        <w:rPr>
+          <w:rStyle w:val="p"/>
+          <w:rFonts w:ascii="Consolas" w:hAnsi="Consolas"/>
+          <w:color w:val="000000"/>
+        </w:rPr>
+        <w:t>]</w:t>
+      </w:r>
+    </w:p>
+    <w:p>
+      <w:pPr>
+        <w:pStyle w:val="HTMLPreformatted"/>
+        <w:shd w:val="clear" w:color="auto" w:fill="F6F6F6"/>
+        <w:spacing w:line="360" w:lineRule="atLeast"/>
+        <w:rPr>
+          <w:rStyle w:val="HTMLCode"/>
+          <w:rFonts w:ascii="Consolas" w:hAnsi="Consolas"/>
+          <w:color w:val="212529"/>
+        </w:rPr>
+      </w:pPr>
+      <w:r>
+        <w:rPr>
+          <w:rStyle w:val="gp"/>
+          <w:rFonts w:ascii="Consolas" w:eastAsiaTheme="majorEastAsia" w:hAnsi="Consolas"/>
+          <w:color w:val="8F5902"/>
+        </w:rPr>
+        <w:t xml:space="preserve">&gt;&gt;&gt; </w:t>
+      </w:r>
+      <w:r>
+        <w:rPr>
+          <w:rStyle w:val="k"/>
+          <w:rFonts w:ascii="Consolas" w:hAnsi="Consolas"/>
+          <w:color w:val="204A87"/>
+        </w:rPr>
+        <w:t>for</w:t>
+      </w:r>
+      <w:r>
+        <w:rPr>
+          <w:rStyle w:val="HTMLCode"/>
+          <w:rFonts w:ascii="Consolas" w:hAnsi="Consolas"/>
+          <w:color w:val="212529"/>
+        </w:rPr>
+        <w:t xml:space="preserve"> </w:t>
+      </w:r>
+      <w:r>
+        <w:rPr>
+          <w:rStyle w:val="n"/>
+          <w:rFonts w:ascii="Consolas" w:hAnsi="Consolas"/>
+          <w:color w:val="000000"/>
+        </w:rPr>
+        <w:t>l</w:t>
+      </w:r>
+      <w:r>
+        <w:rPr>
+          <w:rStyle w:val="p"/>
+          <w:rFonts w:ascii="Consolas" w:hAnsi="Consolas"/>
+          <w:color w:val="000000"/>
+        </w:rPr>
+        <w:t>,</w:t>
+      </w:r>
+      <w:r>
+        <w:rPr>
+          <w:rStyle w:val="HTMLCode"/>
+          <w:rFonts w:ascii="Consolas" w:hAnsi="Consolas"/>
+          <w:color w:val="212529"/>
+        </w:rPr>
+        <w:t xml:space="preserve"> </w:t>
+      </w:r>
+      <w:r>
+        <w:rPr>
+          <w:rStyle w:val="n"/>
+          <w:rFonts w:ascii="Consolas" w:hAnsi="Consolas"/>
+          <w:color w:val="000000"/>
+        </w:rPr>
+        <w:t>n</w:t>
+      </w:r>
+      <w:r>
+        <w:rPr>
+          <w:rStyle w:val="p"/>
+          <w:rFonts w:ascii="Consolas" w:hAnsi="Consolas"/>
+          <w:color w:val="000000"/>
+        </w:rPr>
+        <w:t>,</w:t>
+      </w:r>
+      <w:r>
+        <w:rPr>
+          <w:rStyle w:val="HTMLCode"/>
+          <w:rFonts w:ascii="Consolas" w:hAnsi="Consolas"/>
+          <w:color w:val="212529"/>
+        </w:rPr>
+        <w:t xml:space="preserve"> </w:t>
+      </w:r>
+      <w:r>
+        <w:rPr>
+          <w:rStyle w:val="n"/>
+          <w:rFonts w:ascii="Consolas" w:hAnsi="Consolas"/>
+          <w:color w:val="000000"/>
+        </w:rPr>
+        <w:t>o</w:t>
+      </w:r>
+      <w:r>
+        <w:rPr>
+          <w:rStyle w:val="HTMLCode"/>
+          <w:rFonts w:ascii="Consolas" w:hAnsi="Consolas"/>
+          <w:color w:val="212529"/>
+        </w:rPr>
+        <w:t xml:space="preserve"> </w:t>
+      </w:r>
+      <w:r>
+        <w:rPr>
+          <w:rStyle w:val="ow"/>
+          <w:rFonts w:ascii="Consolas" w:hAnsi="Consolas"/>
+          <w:color w:val="204A87"/>
+        </w:rPr>
+        <w:t>in</w:t>
+      </w:r>
+      <w:r>
+        <w:rPr>
+          <w:rStyle w:val="HTMLCode"/>
+          <w:rFonts w:ascii="Consolas" w:hAnsi="Consolas"/>
+          <w:color w:val="212529"/>
+        </w:rPr>
+        <w:t xml:space="preserve"> </w:t>
+      </w:r>
+      <w:r>
+        <w:rPr>
+          <w:rStyle w:val="nb"/>
+          <w:rFonts w:ascii="Consolas" w:hAnsi="Consolas"/>
+          <w:color w:val="204A87"/>
+        </w:rPr>
+        <w:t>zip</w:t>
+      </w:r>
+      <w:r>
+        <w:rPr>
+          <w:rStyle w:val="p"/>
+          <w:rFonts w:ascii="Consolas" w:hAnsi="Consolas"/>
+          <w:color w:val="000000"/>
+        </w:rPr>
+        <w:t>(</w:t>
+      </w:r>
+      <w:r>
+        <w:rPr>
+          <w:rStyle w:val="n"/>
+          <w:rFonts w:ascii="Consolas" w:hAnsi="Consolas"/>
+          <w:color w:val="000000"/>
+        </w:rPr>
+        <w:t>letters</w:t>
+      </w:r>
+      <w:r>
+        <w:rPr>
+          <w:rStyle w:val="p"/>
+          <w:rFonts w:ascii="Consolas" w:hAnsi="Consolas"/>
+          <w:color w:val="000000"/>
+        </w:rPr>
+        <w:t>,</w:t>
+      </w:r>
+      <w:r>
+        <w:rPr>
+          <w:rStyle w:val="HTMLCode"/>
+          <w:rFonts w:ascii="Consolas" w:hAnsi="Consolas"/>
+          <w:color w:val="212529"/>
+        </w:rPr>
+        <w:t xml:space="preserve"> </w:t>
+      </w:r>
+      <w:r>
+        <w:rPr>
+          <w:rStyle w:val="n"/>
+          <w:rFonts w:ascii="Consolas" w:hAnsi="Consolas"/>
+          <w:color w:val="000000"/>
+        </w:rPr>
+        <w:t>numbers</w:t>
+      </w:r>
+      <w:r>
+        <w:rPr>
+          <w:rStyle w:val="p"/>
+          <w:rFonts w:ascii="Consolas" w:hAnsi="Consolas"/>
+          <w:color w:val="000000"/>
+        </w:rPr>
+        <w:t>,</w:t>
+      </w:r>
+      <w:r>
+        <w:rPr>
+          <w:rStyle w:val="HTMLCode"/>
+          <w:rFonts w:ascii="Consolas" w:hAnsi="Consolas"/>
+          <w:color w:val="212529"/>
+        </w:rPr>
+        <w:t xml:space="preserve"> </w:t>
+      </w:r>
+      <w:r>
+        <w:rPr>
+          <w:rStyle w:val="n"/>
+          <w:rFonts w:ascii="Consolas" w:hAnsi="Consolas"/>
+          <w:color w:val="000000"/>
+        </w:rPr>
+        <w:t>operators</w:t>
+      </w:r>
+      <w:r>
+        <w:rPr>
+          <w:rStyle w:val="p"/>
+          <w:rFonts w:ascii="Consolas" w:hAnsi="Consolas"/>
+          <w:color w:val="000000"/>
+        </w:rPr>
+        <w:t>):</w:t>
+      </w:r>
+    </w:p>
+    <w:p>
+      <w:pPr>
+        <w:pStyle w:val="HTMLPreformatted"/>
+        <w:shd w:val="clear" w:color="auto" w:fill="F6F6F6"/>
+        <w:spacing w:line="360" w:lineRule="atLeast"/>
+        <w:rPr>
+          <w:rStyle w:val="HTMLCode"/>
+          <w:rFonts w:ascii="Consolas" w:hAnsi="Consolas"/>
+          <w:color w:val="212529"/>
+        </w:rPr>
+      </w:pPr>
+      <w:r>
+        <w:rPr>
+          <w:rStyle w:val="gp"/>
+          <w:rFonts w:ascii="Consolas" w:eastAsiaTheme="majorEastAsia" w:hAnsi="Consolas"/>
+          <w:color w:val="8F5902"/>
+        </w:rPr>
+        <w:t xml:space="preserve">... </w:t>
+      </w:r>
+      <w:r>
+        <w:rPr>
+          <w:rStyle w:val="HTMLCode"/>
+          <w:rFonts w:ascii="Consolas" w:hAnsi="Consolas"/>
+          <w:color w:val="212529"/>
+        </w:rPr>
+        <w:t xml:space="preserve">    </w:t>
+      </w:r>
+      <w:r>
+        <w:rPr>
+          <w:rStyle w:val="nb"/>
+          <w:rFonts w:ascii="Consolas" w:hAnsi="Consolas"/>
+          <w:color w:val="204A87"/>
+        </w:rPr>
+        <w:t>print</w:t>
+      </w:r>
+      <w:r>
+        <w:rPr>
+          <w:rStyle w:val="p"/>
+          <w:rFonts w:ascii="Consolas" w:hAnsi="Consolas"/>
+          <w:color w:val="000000"/>
+        </w:rPr>
+        <w:t>(</w:t>
+      </w:r>
+      <w:proofErr w:type="spellStart"/>
+      <w:r>
+        <w:rPr>
+          <w:rStyle w:val="sa"/>
+          <w:rFonts w:ascii="Consolas" w:hAnsi="Consolas"/>
+          <w:color w:val="1B6700"/>
+        </w:rPr>
+        <w:t>f</w:t>
+      </w:r>
+      <w:r>
+        <w:rPr>
+          <w:rStyle w:val="s1"/>
+          <w:rFonts w:ascii="Consolas" w:hAnsi="Consolas"/>
+          <w:color w:val="4E9A06"/>
+        </w:rPr>
+        <w:t>'Letter</w:t>
+      </w:r>
+      <w:proofErr w:type="spellEnd"/>
+      <w:r>
+        <w:rPr>
+          <w:rStyle w:val="s1"/>
+          <w:rFonts w:ascii="Consolas" w:hAnsi="Consolas"/>
+          <w:color w:val="4E9A06"/>
+        </w:rPr>
+        <w:t xml:space="preserve">: </w:t>
+      </w:r>
+      <w:r>
+        <w:rPr>
+          <w:rStyle w:val="si"/>
+          <w:rFonts w:ascii="Consolas" w:hAnsi="Consolas"/>
+          <w:color w:val="1B6700"/>
+        </w:rPr>
+        <w:t>{l}</w:t>
+      </w:r>
+      <w:r>
+        <w:rPr>
+          <w:rStyle w:val="s1"/>
+          <w:rFonts w:ascii="Consolas" w:hAnsi="Consolas"/>
+          <w:color w:val="4E9A06"/>
+        </w:rPr>
+        <w:t>'</w:t>
+      </w:r>
+      <w:r>
+        <w:rPr>
+          <w:rStyle w:val="p"/>
+          <w:rFonts w:ascii="Consolas" w:hAnsi="Consolas"/>
+          <w:color w:val="000000"/>
+        </w:rPr>
+        <w:t>)</w:t>
+      </w:r>
+    </w:p>
+    <w:p>
+      <w:pPr>
+        <w:pStyle w:val="HTMLPreformatted"/>
+        <w:shd w:val="clear" w:color="auto" w:fill="F6F6F6"/>
+        <w:spacing w:line="360" w:lineRule="atLeast"/>
+        <w:rPr>
+          <w:rStyle w:val="HTMLCode"/>
+          <w:rFonts w:ascii="Consolas" w:hAnsi="Consolas"/>
+          <w:color w:val="212529"/>
+        </w:rPr>
+      </w:pPr>
+      <w:r>
+        <w:rPr>
+          <w:rStyle w:val="gp"/>
+          <w:rFonts w:ascii="Consolas" w:eastAsiaTheme="majorEastAsia" w:hAnsi="Consolas"/>
+          <w:color w:val="8F5902"/>
+        </w:rPr>
+        <w:t xml:space="preserve">... </w:t>
+      </w:r>
+      <w:r>
+        <w:rPr>
+          <w:rStyle w:val="HTMLCode"/>
+          <w:rFonts w:ascii="Consolas" w:hAnsi="Consolas"/>
+          <w:color w:val="212529"/>
+        </w:rPr>
+        <w:t xml:space="preserve">    </w:t>
+      </w:r>
+      <w:r>
+        <w:rPr>
+          <w:rStyle w:val="nb"/>
+          <w:rFonts w:ascii="Consolas" w:hAnsi="Consolas"/>
+          <w:color w:val="204A87"/>
+        </w:rPr>
+        <w:t>print</w:t>
+      </w:r>
+      <w:r>
+        <w:rPr>
+          <w:rStyle w:val="p"/>
+          <w:rFonts w:ascii="Consolas" w:hAnsi="Consolas"/>
+          <w:color w:val="000000"/>
+        </w:rPr>
+        <w:t>(</w:t>
+      </w:r>
+      <w:proofErr w:type="spellStart"/>
+      <w:r>
+        <w:rPr>
+          <w:rStyle w:val="sa"/>
+          <w:rFonts w:ascii="Consolas" w:hAnsi="Consolas"/>
+          <w:color w:val="1B6700"/>
+        </w:rPr>
+        <w:t>f</w:t>
+      </w:r>
+      <w:r>
+        <w:rPr>
+          <w:rStyle w:val="s1"/>
+          <w:rFonts w:ascii="Consolas" w:hAnsi="Consolas"/>
+          <w:color w:val="4E9A06"/>
+        </w:rPr>
+        <w:t>'Number</w:t>
+      </w:r>
+      <w:proofErr w:type="spellEnd"/>
+      <w:r>
+        <w:rPr>
+          <w:rStyle w:val="s1"/>
+          <w:rFonts w:ascii="Consolas" w:hAnsi="Consolas"/>
+          <w:color w:val="4E9A06"/>
+        </w:rPr>
+        <w:t xml:space="preserve">: </w:t>
+      </w:r>
+      <w:r>
+        <w:rPr>
+          <w:rStyle w:val="si"/>
+          <w:rFonts w:ascii="Consolas" w:hAnsi="Consolas"/>
+          <w:color w:val="1B6700"/>
+        </w:rPr>
+        <w:t>{n}</w:t>
+      </w:r>
+      <w:r>
+        <w:rPr>
+          <w:rStyle w:val="s1"/>
+          <w:rFonts w:ascii="Consolas" w:hAnsi="Consolas"/>
+          <w:color w:val="4E9A06"/>
+        </w:rPr>
+        <w:t>'</w:t>
+      </w:r>
+      <w:r>
+        <w:rPr>
+          <w:rStyle w:val="p"/>
+          <w:rFonts w:ascii="Consolas" w:hAnsi="Consolas"/>
+          <w:color w:val="000000"/>
+        </w:rPr>
+        <w:t>)</w:t>
+      </w:r>
+    </w:p>
+    <w:p>
+      <w:pPr>
+        <w:pStyle w:val="HTMLPreformatted"/>
+        <w:shd w:val="clear" w:color="auto" w:fill="F6F6F6"/>
+        <w:spacing w:line="360" w:lineRule="atLeast"/>
+        <w:rPr>
+          <w:rStyle w:val="HTMLCode"/>
+          <w:rFonts w:ascii="Consolas" w:hAnsi="Consolas"/>
+          <w:color w:val="212529"/>
+        </w:rPr>
+      </w:pPr>
+      <w:r>
+        <w:rPr>
+          <w:rStyle w:val="gp"/>
+          <w:rFonts w:ascii="Consolas" w:eastAsiaTheme="majorEastAsia" w:hAnsi="Consolas"/>
+          <w:color w:val="8F5902"/>
+        </w:rPr>
+        <w:t xml:space="preserve">... </w:t>
+      </w:r>
+      <w:r>
+        <w:rPr>
+          <w:rStyle w:val="HTMLCode"/>
+          <w:rFonts w:ascii="Consolas" w:hAnsi="Consolas"/>
+          <w:color w:val="212529"/>
+        </w:rPr>
+        <w:t xml:space="preserve">    </w:t>
+      </w:r>
+      <w:r>
+        <w:rPr>
+          <w:rStyle w:val="nb"/>
+          <w:rFonts w:ascii="Consolas" w:hAnsi="Consolas"/>
+          <w:color w:val="204A87"/>
+        </w:rPr>
+        <w:t>print</w:t>
+      </w:r>
+      <w:r>
+        <w:rPr>
+          <w:rStyle w:val="p"/>
+          <w:rFonts w:ascii="Consolas" w:hAnsi="Consolas"/>
+          <w:color w:val="000000"/>
+        </w:rPr>
+        <w:t>(</w:t>
+      </w:r>
+      <w:proofErr w:type="spellStart"/>
+      <w:r>
+        <w:rPr>
+          <w:rStyle w:val="sa"/>
+          <w:rFonts w:ascii="Consolas" w:hAnsi="Consolas"/>
+          <w:color w:val="1B6700"/>
+        </w:rPr>
+        <w:t>f</w:t>
+      </w:r>
+      <w:r>
+        <w:rPr>
+          <w:rStyle w:val="s1"/>
+          <w:rFonts w:ascii="Consolas" w:hAnsi="Consolas"/>
+          <w:color w:val="4E9A06"/>
+        </w:rPr>
+        <w:t>'Operator</w:t>
+      </w:r>
+      <w:proofErr w:type="spellEnd"/>
+      <w:r>
+        <w:rPr>
+          <w:rStyle w:val="s1"/>
+          <w:rFonts w:ascii="Consolas" w:hAnsi="Consolas"/>
+          <w:color w:val="4E9A06"/>
+        </w:rPr>
+        <w:t xml:space="preserve">: </w:t>
+      </w:r>
+      <w:r>
+        <w:rPr>
+          <w:rStyle w:val="si"/>
+          <w:rFonts w:ascii="Consolas" w:hAnsi="Consolas"/>
+          <w:color w:val="1B6700"/>
+        </w:rPr>
+        <w:t>{o}</w:t>
+      </w:r>
+      <w:r>
+        <w:rPr>
+          <w:rStyle w:val="s1"/>
+          <w:rFonts w:ascii="Consolas" w:hAnsi="Consolas"/>
+          <w:color w:val="4E9A06"/>
+        </w:rPr>
+        <w:t>'</w:t>
+      </w:r>
+      <w:r>
+        <w:rPr>
+          <w:rStyle w:val="p"/>
+          <w:rFonts w:ascii="Consolas" w:hAnsi="Consolas"/>
+          <w:color w:val="000000"/>
+        </w:rPr>
+        <w:t>)</w:t>
+      </w:r>
+    </w:p>
+    <w:p>
+      <w:pPr>
+        <w:pStyle w:val="HTMLPreformatted"/>
+        <w:shd w:val="clear" w:color="auto" w:fill="F6F6F6"/>
+        <w:spacing w:line="360" w:lineRule="atLeast"/>
+        <w:rPr>
+          <w:rStyle w:val="HTMLCode"/>
+          <w:rFonts w:ascii="Consolas" w:hAnsi="Consolas"/>
+          <w:color w:val="212529"/>
+        </w:rPr>
+      </w:pPr>
+      <w:r>
+        <w:rPr>
+          <w:rStyle w:val="gp"/>
+          <w:rFonts w:ascii="Consolas" w:eastAsiaTheme="majorEastAsia" w:hAnsi="Consolas"/>
+          <w:color w:val="8F5902"/>
+        </w:rPr>
+        <w:t>...</w:t>
+      </w:r>
+    </w:p>
+    <w:p>
+      <w:pPr>
+        <w:pStyle w:val="HTMLPreformatted"/>
+        <w:shd w:val="clear" w:color="auto" w:fill="F6F6F6"/>
+        <w:spacing w:line="360" w:lineRule="atLeast"/>
+        <w:rPr>
+          <w:rStyle w:val="HTMLCode"/>
+          <w:rFonts w:ascii="Consolas" w:hAnsi="Consolas"/>
+          <w:color w:val="212529"/>
+        </w:rPr>
+      </w:pPr>
+      <w:r>
+        <w:rPr>
+          <w:rStyle w:val="go"/>
+          <w:rFonts w:ascii="Consolas" w:hAnsi="Consolas"/>
+          <w:color w:val="6C757D"/>
+        </w:rPr>
+        <w:t>Letter: a</w:t>
+      </w:r>
+    </w:p>
+    <w:p>
+      <w:pPr>
+        <w:pStyle w:val="HTMLPreformatted"/>
+        <w:shd w:val="clear" w:color="auto" w:fill="F6F6F6"/>
+        <w:spacing w:line="360" w:lineRule="atLeast"/>
+        <w:rPr>
+          <w:rStyle w:val="HTMLCode"/>
+          <w:rFonts w:ascii="Consolas" w:hAnsi="Consolas"/>
+          <w:color w:val="212529"/>
+        </w:rPr>
+      </w:pPr>
+      <w:r>
+        <w:rPr>
+          <w:rStyle w:val="go"/>
+          <w:rFonts w:ascii="Consolas" w:hAnsi="Consolas"/>
+          <w:color w:val="6C757D"/>
+        </w:rPr>
+        <w:t>Number: 0</w:t>
+      </w:r>
+    </w:p>
+    <w:p>
+      <w:pPr>
+        <w:pStyle w:val="HTMLPreformatted"/>
+        <w:shd w:val="clear" w:color="auto" w:fill="F6F6F6"/>
+        <w:spacing w:line="360" w:lineRule="atLeast"/>
+        <w:rPr>
+          <w:rStyle w:val="HTMLCode"/>
+          <w:rFonts w:ascii="Consolas" w:hAnsi="Consolas"/>
+          <w:color w:val="212529"/>
+        </w:rPr>
+      </w:pPr>
+      <w:r>
+        <w:rPr>
+          <w:rStyle w:val="go"/>
+          <w:rFonts w:ascii="Consolas" w:hAnsi="Consolas"/>
+          <w:color w:val="6C757D"/>
+        </w:rPr>
+        <w:t>Operator: *</w:t>
+      </w:r>
+    </w:p>
+    <w:p>
+      <w:pPr>
+        <w:pStyle w:val="HTMLPreformatted"/>
+        <w:shd w:val="clear" w:color="auto" w:fill="F6F6F6"/>
+        <w:spacing w:line="360" w:lineRule="atLeast"/>
+        <w:rPr>
+          <w:rStyle w:val="HTMLCode"/>
+          <w:rFonts w:ascii="Consolas" w:hAnsi="Consolas"/>
+          <w:color w:val="212529"/>
+        </w:rPr>
+      </w:pPr>
+      <w:r>
+        <w:rPr>
+          <w:rStyle w:val="go"/>
+          <w:rFonts w:ascii="Consolas" w:hAnsi="Consolas"/>
+          <w:color w:val="6C757D"/>
+        </w:rPr>
+        <w:t>Letter: b</w:t>
+      </w:r>
+    </w:p>
+    <w:p>
+      <w:pPr>
+        <w:pStyle w:val="HTMLPreformatted"/>
+        <w:shd w:val="clear" w:color="auto" w:fill="F6F6F6"/>
+        <w:spacing w:line="360" w:lineRule="atLeast"/>
+        <w:rPr>
+          <w:rStyle w:val="HTMLCode"/>
+          <w:rFonts w:ascii="Consolas" w:hAnsi="Consolas"/>
+          <w:color w:val="212529"/>
+        </w:rPr>
+      </w:pPr>
+      <w:r>
+        <w:rPr>
+          <w:rStyle w:val="go"/>
+          <w:rFonts w:ascii="Consolas" w:hAnsi="Consolas"/>
+          <w:color w:val="6C757D"/>
+        </w:rPr>
+        <w:t>Number: 1</w:t>
+      </w:r>
+    </w:p>
+    <w:p>
+      <w:pPr>
+        <w:pStyle w:val="HTMLPreformatted"/>
+        <w:shd w:val="clear" w:color="auto" w:fill="F6F6F6"/>
+        <w:spacing w:line="360" w:lineRule="atLeast"/>
+        <w:rPr>
+          <w:rStyle w:val="HTMLCode"/>
+          <w:rFonts w:ascii="Consolas" w:hAnsi="Consolas"/>
+          <w:color w:val="212529"/>
+        </w:rPr>
+      </w:pPr>
+      <w:r>
+        <w:rPr>
+          <w:rStyle w:val="go"/>
+          <w:rFonts w:ascii="Consolas" w:hAnsi="Consolas"/>
+          <w:color w:val="6C757D"/>
+        </w:rPr>
+        <w:t>Operator: /</w:t>
+      </w:r>
+    </w:p>
+    <w:p>
+      <w:pPr>
+        <w:pStyle w:val="HTMLPreformatted"/>
+        <w:shd w:val="clear" w:color="auto" w:fill="F6F6F6"/>
+        <w:spacing w:line="360" w:lineRule="atLeast"/>
+        <w:rPr>
+          <w:rStyle w:val="HTMLCode"/>
+          <w:rFonts w:ascii="Consolas" w:hAnsi="Consolas"/>
+          <w:color w:val="212529"/>
+        </w:rPr>
+      </w:pPr>
+      <w:r>
+        <w:rPr>
+          <w:rStyle w:val="go"/>
+          <w:rFonts w:ascii="Consolas" w:hAnsi="Consolas"/>
+          <w:color w:val="6C757D"/>
+        </w:rPr>
+        <w:t>Letter: c</w:t>
+      </w:r>
+    </w:p>
+    <w:p>
+      <w:pPr>
+        <w:pStyle w:val="HTMLPreformatted"/>
+        <w:shd w:val="clear" w:color="auto" w:fill="F6F6F6"/>
+        <w:spacing w:line="360" w:lineRule="atLeast"/>
+        <w:rPr>
+          <w:rStyle w:val="HTMLCode"/>
+          <w:rFonts w:ascii="Consolas" w:hAnsi="Consolas"/>
+          <w:color w:val="212529"/>
+        </w:rPr>
+      </w:pPr>
+      <w:r>
+        <w:rPr>
+          <w:rStyle w:val="go"/>
+          <w:rFonts w:ascii="Consolas" w:hAnsi="Consolas"/>
+          <w:color w:val="6C757D"/>
+        </w:rPr>
+        <w:t>Number: 2</w:t>
+      </w:r>
+    </w:p>
+    <w:p>
+      <w:pPr>
+        <w:pStyle w:val="HTMLPreformatted"/>
+        <w:shd w:val="clear" w:color="auto" w:fill="F6F6F6"/>
+        <w:spacing w:line="360" w:lineRule="atLeast"/>
+        <w:rPr>
+          <w:rFonts w:ascii="Consolas" w:hAnsi="Consolas"/>
+          <w:color w:val="212529"/>
+          <w:sz w:val="22"/>
+          <w:szCs w:val="22"/>
+        </w:rPr>
+      </w:pPr>
+      <w:r>
+        <w:rPr>
+          <w:rStyle w:val="go"/>
+          <w:rFonts w:ascii="Consolas" w:hAnsi="Consolas"/>
+          <w:color w:val="6C757D"/>
+        </w:rPr>
+        <w:t>Operator: +</w:t>
+      </w:r>
+    </w:p>
+    <w:p/>
+    <w:p>
+      <w:r>
+        <w:t>Here, you iterate through the series of tuples returned by zip() and unpack the elements into l</w:t>
+      </w:r>
+      <w:r>
+        <w:t>, o</w:t>
+      </w:r>
+      <w:r>
+        <w:t>,</w:t>
+      </w:r>
+      <w:r>
+        <w:t xml:space="preserve"> and n. When you combine zip(), for loops, and tuple unpacking, you can get a useful and Pythonic idiom for traversing two or more iterables at once.</w:t>
+      </w:r>
+    </w:p>
+    <w:p>
+      <w:r>
+        <w:t>In Python 3.6 and beyond, dictionaries are ordered collections, meaning they keep their elements in the same order in which they were introduced.</w:t>
+      </w:r>
+    </w:p>
+    <w:p>
+      <w:pPr>
+        <w:pStyle w:val="HTMLPreformatted"/>
+        <w:shd w:val="clear" w:color="auto" w:fill="F6F6F6"/>
+        <w:spacing w:line="360" w:lineRule="atLeast"/>
+        <w:rPr>
+          <w:rStyle w:val="HTMLCode"/>
+          <w:rFonts w:ascii="Consolas" w:hAnsi="Consolas"/>
+          <w:color w:val="212529"/>
+        </w:rPr>
+      </w:pPr>
+      <w:r>
+        <w:rPr>
+          <w:rStyle w:val="gp"/>
+          <w:rFonts w:ascii="Consolas" w:eastAsiaTheme="majorEastAsia" w:hAnsi="Consolas"/>
+          <w:color w:val="8F5902"/>
+        </w:rPr>
+        <w:t xml:space="preserve">&gt;&gt;&gt; </w:t>
+      </w:r>
+      <w:proofErr w:type="spellStart"/>
+      <w:r>
+        <w:rPr>
+          <w:rStyle w:val="n"/>
+          <w:rFonts w:ascii="Consolas" w:hAnsi="Consolas"/>
+          <w:color w:val="000000"/>
+        </w:rPr>
+        <w:t>dict_one</w:t>
+      </w:r>
+      <w:proofErr w:type="spellEnd"/>
+      <w:r>
+        <w:rPr>
+          <w:rStyle w:val="HTMLCode"/>
+          <w:rFonts w:ascii="Consolas" w:hAnsi="Consolas"/>
+          <w:color w:val="212529"/>
+        </w:rPr>
+        <w:t xml:space="preserve"> </w:t>
+      </w:r>
+      <w:r>
+        <w:rPr>
+          <w:rStyle w:val="o"/>
+          <w:rFonts w:ascii="Consolas" w:hAnsi="Consolas"/>
+          <w:color w:val="CE5C00"/>
+        </w:rPr>
+        <w:t>=</w:t>
+      </w:r>
+      <w:r>
+        <w:rPr>
+          <w:rStyle w:val="HTMLCode"/>
+          <w:rFonts w:ascii="Consolas" w:hAnsi="Consolas"/>
+          <w:color w:val="212529"/>
+        </w:rPr>
+        <w:t xml:space="preserve"> </w:t>
+      </w:r>
+      <w:r>
+        <w:rPr>
+          <w:rStyle w:val="p"/>
+          <w:rFonts w:ascii="Consolas" w:hAnsi="Consolas"/>
+          <w:color w:val="000000"/>
+        </w:rPr>
+        <w:t>{</w:t>
+      </w:r>
+      <w:r>
+        <w:rPr>
+          <w:rStyle w:val="s1"/>
+          <w:rFonts w:ascii="Consolas" w:hAnsi="Consolas"/>
+          <w:color w:val="4E9A06"/>
+        </w:rPr>
+        <w:t>'name'</w:t>
+      </w:r>
+      <w:r>
+        <w:rPr>
+          <w:rStyle w:val="p"/>
+          <w:rFonts w:ascii="Consolas" w:hAnsi="Consolas"/>
+          <w:color w:val="000000"/>
+        </w:rPr>
+        <w:t>:</w:t>
+      </w:r>
+      <w:r>
+        <w:rPr>
+          <w:rStyle w:val="HTMLCode"/>
+          <w:rFonts w:ascii="Consolas" w:hAnsi="Consolas"/>
+          <w:color w:val="212529"/>
+        </w:rPr>
+        <w:t xml:space="preserve"> </w:t>
+      </w:r>
+      <w:r>
+        <w:rPr>
+          <w:rStyle w:val="s1"/>
+          <w:rFonts w:ascii="Consolas" w:hAnsi="Consolas"/>
+          <w:color w:val="4E9A06"/>
+        </w:rPr>
+        <w:t>'John'</w:t>
+      </w:r>
+      <w:r>
+        <w:rPr>
+          <w:rStyle w:val="p"/>
+          <w:rFonts w:ascii="Consolas" w:hAnsi="Consolas"/>
+          <w:color w:val="000000"/>
+        </w:rPr>
+        <w:t>,</w:t>
+      </w:r>
+      <w:r>
+        <w:rPr>
+          <w:rStyle w:val="HTMLCode"/>
+          <w:rFonts w:ascii="Consolas" w:hAnsi="Consolas"/>
+          <w:color w:val="212529"/>
+        </w:rPr>
+        <w:t xml:space="preserve"> </w:t>
+      </w:r>
+      <w:r>
+        <w:rPr>
+          <w:rStyle w:val="s1"/>
+          <w:rFonts w:ascii="Consolas" w:hAnsi="Consolas"/>
+          <w:color w:val="4E9A06"/>
+        </w:rPr>
+        <w:t>'</w:t>
+      </w:r>
+      <w:proofErr w:type="spellStart"/>
+      <w:r>
+        <w:rPr>
+          <w:rStyle w:val="s1"/>
+          <w:rFonts w:ascii="Consolas" w:hAnsi="Consolas"/>
+          <w:color w:val="4E9A06"/>
+        </w:rPr>
+        <w:t>last_name</w:t>
+      </w:r>
+      <w:proofErr w:type="spellEnd"/>
+      <w:r>
+        <w:rPr>
+          <w:rStyle w:val="s1"/>
+          <w:rFonts w:ascii="Consolas" w:hAnsi="Consolas"/>
+          <w:color w:val="4E9A06"/>
+        </w:rPr>
+        <w:t>'</w:t>
+      </w:r>
+      <w:r>
+        <w:rPr>
+          <w:rStyle w:val="p"/>
+          <w:rFonts w:ascii="Consolas" w:hAnsi="Consolas"/>
+          <w:color w:val="000000"/>
+        </w:rPr>
+        <w:t>:</w:t>
+      </w:r>
+      <w:r>
+        <w:rPr>
+          <w:rStyle w:val="HTMLCode"/>
+          <w:rFonts w:ascii="Consolas" w:hAnsi="Consolas"/>
+          <w:color w:val="212529"/>
+        </w:rPr>
+        <w:t xml:space="preserve"> </w:t>
+      </w:r>
+      <w:r>
+        <w:rPr>
+          <w:rStyle w:val="s1"/>
+          <w:rFonts w:ascii="Consolas" w:hAnsi="Consolas"/>
+          <w:color w:val="4E9A06"/>
+        </w:rPr>
+        <w:t>'Doe'</w:t>
+      </w:r>
+      <w:r>
+        <w:rPr>
+          <w:rStyle w:val="p"/>
+          <w:rFonts w:ascii="Consolas" w:hAnsi="Consolas"/>
+          <w:color w:val="000000"/>
+        </w:rPr>
+        <w:t>,</w:t>
+      </w:r>
+      <w:r>
+        <w:rPr>
+          <w:rStyle w:val="HTMLCode"/>
+          <w:rFonts w:ascii="Consolas" w:hAnsi="Consolas"/>
+          <w:color w:val="212529"/>
+        </w:rPr>
+        <w:t xml:space="preserve"> </w:t>
+      </w:r>
+      <w:r>
+        <w:rPr>
+          <w:rStyle w:val="s1"/>
+          <w:rFonts w:ascii="Consolas" w:hAnsi="Consolas"/>
+          <w:color w:val="4E9A06"/>
+        </w:rPr>
+        <w:t>'job'</w:t>
+      </w:r>
+      <w:r>
+        <w:rPr>
+          <w:rStyle w:val="p"/>
+          <w:rFonts w:ascii="Consolas" w:hAnsi="Consolas"/>
+          <w:color w:val="000000"/>
+        </w:rPr>
+        <w:t>:</w:t>
+      </w:r>
+      <w:r>
+        <w:rPr>
+          <w:rStyle w:val="HTMLCode"/>
+          <w:rFonts w:ascii="Consolas" w:hAnsi="Consolas"/>
+          <w:color w:val="212529"/>
+        </w:rPr>
+        <w:t xml:space="preserve"> </w:t>
+      </w:r>
+      <w:r>
+        <w:rPr>
+          <w:rStyle w:val="s1"/>
+          <w:rFonts w:ascii="Consolas" w:hAnsi="Consolas"/>
+          <w:color w:val="4E9A06"/>
+        </w:rPr>
+        <w:t>'Python Consultant'</w:t>
+      </w:r>
+      <w:r>
+        <w:rPr>
+          <w:rStyle w:val="p"/>
+          <w:rFonts w:ascii="Consolas" w:hAnsi="Consolas"/>
+          <w:color w:val="000000"/>
+        </w:rPr>
+        <w:t>}</w:t>
+      </w:r>
+    </w:p>
+    <w:p>
+      <w:pPr>
+        <w:pStyle w:val="HTMLPreformatted"/>
+        <w:shd w:val="clear" w:color="auto" w:fill="F6F6F6"/>
+        <w:spacing w:line="360" w:lineRule="atLeast"/>
+        <w:rPr>
+          <w:rStyle w:val="HTMLCode"/>
+          <w:rFonts w:ascii="Consolas" w:hAnsi="Consolas"/>
+          <w:color w:val="212529"/>
+        </w:rPr>
+      </w:pPr>
+      <w:r>
+        <w:rPr>
+          <w:rStyle w:val="gp"/>
+          <w:rFonts w:ascii="Consolas" w:eastAsiaTheme="majorEastAsia" w:hAnsi="Consolas"/>
+          <w:color w:val="8F5902"/>
+        </w:rPr>
+        <w:t xml:space="preserve">&gt;&gt;&gt; </w:t>
+      </w:r>
+      <w:proofErr w:type="spellStart"/>
+      <w:r>
+        <w:rPr>
+          <w:rStyle w:val="n"/>
+          <w:rFonts w:ascii="Consolas" w:hAnsi="Consolas"/>
+          <w:color w:val="000000"/>
+        </w:rPr>
+        <w:t>dict_two</w:t>
+      </w:r>
+      <w:proofErr w:type="spellEnd"/>
+      <w:r>
+        <w:rPr>
+          <w:rStyle w:val="HTMLCode"/>
+          <w:rFonts w:ascii="Consolas" w:hAnsi="Consolas"/>
+          <w:color w:val="212529"/>
+        </w:rPr>
+        <w:t xml:space="preserve"> </w:t>
+      </w:r>
+      <w:r>
+        <w:rPr>
+          <w:rStyle w:val="o"/>
+          <w:rFonts w:ascii="Consolas" w:hAnsi="Consolas"/>
+          <w:color w:val="CE5C00"/>
+        </w:rPr>
+        <w:t>=</w:t>
+      </w:r>
+      <w:r>
+        <w:rPr>
+          <w:rStyle w:val="HTMLCode"/>
+          <w:rFonts w:ascii="Consolas" w:hAnsi="Consolas"/>
+          <w:color w:val="212529"/>
+        </w:rPr>
+        <w:t xml:space="preserve"> </w:t>
+      </w:r>
+      <w:r>
+        <w:rPr>
+          <w:rStyle w:val="p"/>
+          <w:rFonts w:ascii="Consolas" w:hAnsi="Consolas"/>
+          <w:color w:val="000000"/>
+        </w:rPr>
+        <w:t>{</w:t>
+      </w:r>
+      <w:r>
+        <w:rPr>
+          <w:rStyle w:val="s1"/>
+          <w:rFonts w:ascii="Consolas" w:hAnsi="Consolas"/>
+          <w:color w:val="4E9A06"/>
+        </w:rPr>
+        <w:t>'name'</w:t>
+      </w:r>
+      <w:r>
+        <w:rPr>
+          <w:rStyle w:val="p"/>
+          <w:rFonts w:ascii="Consolas" w:hAnsi="Consolas"/>
+          <w:color w:val="000000"/>
+        </w:rPr>
+        <w:t>:</w:t>
+      </w:r>
+      <w:r>
+        <w:rPr>
+          <w:rStyle w:val="HTMLCode"/>
+          <w:rFonts w:ascii="Consolas" w:hAnsi="Consolas"/>
+          <w:color w:val="212529"/>
+        </w:rPr>
+        <w:t xml:space="preserve"> </w:t>
+      </w:r>
+      <w:r>
+        <w:rPr>
+          <w:rStyle w:val="s1"/>
+          <w:rFonts w:ascii="Consolas" w:hAnsi="Consolas"/>
+          <w:color w:val="4E9A06"/>
+        </w:rPr>
+        <w:t>'Jane'</w:t>
+      </w:r>
+      <w:r>
+        <w:rPr>
+          <w:rStyle w:val="p"/>
+          <w:rFonts w:ascii="Consolas" w:hAnsi="Consolas"/>
+          <w:color w:val="000000"/>
+        </w:rPr>
+        <w:t>,</w:t>
+      </w:r>
+      <w:r>
+        <w:rPr>
+          <w:rStyle w:val="HTMLCode"/>
+          <w:rFonts w:ascii="Consolas" w:hAnsi="Consolas"/>
+          <w:color w:val="212529"/>
+        </w:rPr>
+        <w:t xml:space="preserve"> </w:t>
+      </w:r>
+      <w:r>
+        <w:rPr>
+          <w:rStyle w:val="s1"/>
+          <w:rFonts w:ascii="Consolas" w:hAnsi="Consolas"/>
+          <w:color w:val="4E9A06"/>
+        </w:rPr>
+        <w:t>'</w:t>
+      </w:r>
+      <w:proofErr w:type="spellStart"/>
+      <w:r>
+        <w:rPr>
+          <w:rStyle w:val="s1"/>
+          <w:rFonts w:ascii="Consolas" w:hAnsi="Consolas"/>
+          <w:color w:val="4E9A06"/>
+        </w:rPr>
+        <w:t>last_name</w:t>
+      </w:r>
+      <w:proofErr w:type="spellEnd"/>
+      <w:r>
+        <w:rPr>
+          <w:rStyle w:val="s1"/>
+          <w:rFonts w:ascii="Consolas" w:hAnsi="Consolas"/>
+          <w:color w:val="4E9A06"/>
+        </w:rPr>
+        <w:t>'</w:t>
+      </w:r>
+      <w:r>
+        <w:rPr>
+          <w:rStyle w:val="p"/>
+          <w:rFonts w:ascii="Consolas" w:hAnsi="Consolas"/>
+          <w:color w:val="000000"/>
+        </w:rPr>
+        <w:t>:</w:t>
+      </w:r>
+      <w:r>
+        <w:rPr>
+          <w:rStyle w:val="HTMLCode"/>
+          <w:rFonts w:ascii="Consolas" w:hAnsi="Consolas"/>
+          <w:color w:val="212529"/>
+        </w:rPr>
+        <w:t xml:space="preserve"> </w:t>
+      </w:r>
+      <w:r>
+        <w:rPr>
+          <w:rStyle w:val="s1"/>
+          <w:rFonts w:ascii="Consolas" w:hAnsi="Consolas"/>
+          <w:color w:val="4E9A06"/>
+        </w:rPr>
+        <w:t>'Doe'</w:t>
+      </w:r>
+      <w:r>
+        <w:rPr>
+          <w:rStyle w:val="p"/>
+          <w:rFonts w:ascii="Consolas" w:hAnsi="Consolas"/>
+          <w:color w:val="000000"/>
+        </w:rPr>
+        <w:t>,</w:t>
+      </w:r>
+      <w:r>
+        <w:rPr>
+          <w:rStyle w:val="HTMLCode"/>
+          <w:rFonts w:ascii="Consolas" w:hAnsi="Consolas"/>
+          <w:color w:val="212529"/>
+        </w:rPr>
+        <w:t xml:space="preserve"> </w:t>
+      </w:r>
+      <w:r>
+        <w:rPr>
+          <w:rStyle w:val="s1"/>
+          <w:rFonts w:ascii="Consolas" w:hAnsi="Consolas"/>
+          <w:color w:val="4E9A06"/>
+        </w:rPr>
+        <w:t>'job'</w:t>
+      </w:r>
+      <w:r>
+        <w:rPr>
+          <w:rStyle w:val="p"/>
+          <w:rFonts w:ascii="Consolas" w:hAnsi="Consolas"/>
+          <w:color w:val="000000"/>
+        </w:rPr>
+        <w:t>:</w:t>
+      </w:r>
+      <w:r>
+        <w:rPr>
+          <w:rStyle w:val="HTMLCode"/>
+          <w:rFonts w:ascii="Consolas" w:hAnsi="Consolas"/>
+          <w:color w:val="212529"/>
+        </w:rPr>
+        <w:t xml:space="preserve"> </w:t>
+      </w:r>
+      <w:r>
+        <w:rPr>
+          <w:rStyle w:val="s1"/>
+          <w:rFonts w:ascii="Consolas" w:hAnsi="Consolas"/>
+          <w:color w:val="4E9A06"/>
+        </w:rPr>
+        <w:t>'Community Manager'</w:t>
+      </w:r>
+      <w:r>
+        <w:rPr>
+          <w:rStyle w:val="p"/>
+          <w:rFonts w:ascii="Consolas" w:hAnsi="Consolas"/>
+          <w:color w:val="000000"/>
+        </w:rPr>
+        <w:t>}</w:t>
+      </w:r>
+    </w:p>
+    <w:p>
+      <w:pPr>
+        <w:pStyle w:val="HTMLPreformatted"/>
+        <w:shd w:val="clear" w:color="auto" w:fill="F6F6F6"/>
+        <w:spacing w:line="360" w:lineRule="atLeast"/>
+        <w:rPr>
+          <w:rStyle w:val="HTMLCode"/>
+          <w:rFonts w:ascii="Consolas" w:hAnsi="Consolas"/>
+          <w:color w:val="212529"/>
+        </w:rPr>
+      </w:pPr>
+      <w:r>
+        <w:rPr>
+          <w:rStyle w:val="gp"/>
+          <w:rFonts w:ascii="Consolas" w:eastAsiaTheme="majorEastAsia" w:hAnsi="Consolas"/>
+          <w:color w:val="8F5902"/>
+        </w:rPr>
+        <w:t xml:space="preserve">&gt;&gt;&gt; </w:t>
+      </w:r>
+      <w:r>
+        <w:rPr>
+          <w:rStyle w:val="k"/>
+          <w:rFonts w:ascii="Consolas" w:hAnsi="Consolas"/>
+          <w:color w:val="204A87"/>
+        </w:rPr>
+        <w:t>for</w:t>
+      </w:r>
+      <w:r>
+        <w:rPr>
+          <w:rStyle w:val="HTMLCode"/>
+          <w:rFonts w:ascii="Consolas" w:hAnsi="Consolas"/>
+          <w:color w:val="212529"/>
+        </w:rPr>
+        <w:t xml:space="preserve"> </w:t>
+      </w:r>
+      <w:r>
+        <w:rPr>
+          <w:rStyle w:val="p"/>
+          <w:rFonts w:ascii="Consolas" w:hAnsi="Consolas"/>
+          <w:color w:val="000000"/>
+        </w:rPr>
+        <w:t>(</w:t>
+      </w:r>
+      <w:r>
+        <w:rPr>
+          <w:rStyle w:val="n"/>
+          <w:rFonts w:ascii="Consolas" w:hAnsi="Consolas"/>
+          <w:color w:val="000000"/>
+        </w:rPr>
+        <w:t>k1</w:t>
+      </w:r>
+      <w:r>
+        <w:rPr>
+          <w:rStyle w:val="p"/>
+          <w:rFonts w:ascii="Consolas" w:hAnsi="Consolas"/>
+          <w:color w:val="000000"/>
+        </w:rPr>
+        <w:t>,</w:t>
+      </w:r>
+      <w:r>
+        <w:rPr>
+          <w:rStyle w:val="HTMLCode"/>
+          <w:rFonts w:ascii="Consolas" w:hAnsi="Consolas"/>
+          <w:color w:val="212529"/>
+        </w:rPr>
+        <w:t xml:space="preserve"> </w:t>
+      </w:r>
+      <w:r>
+        <w:rPr>
+          <w:rStyle w:val="n"/>
+          <w:rFonts w:ascii="Consolas" w:hAnsi="Consolas"/>
+          <w:color w:val="000000"/>
+        </w:rPr>
+        <w:t>v1</w:t>
+      </w:r>
+      <w:r>
+        <w:rPr>
+          <w:rStyle w:val="p"/>
+          <w:rFonts w:ascii="Consolas" w:hAnsi="Consolas"/>
+          <w:color w:val="000000"/>
+        </w:rPr>
+        <w:t>),</w:t>
+      </w:r>
+      <w:r>
+        <w:rPr>
+          <w:rStyle w:val="HTMLCode"/>
+          <w:rFonts w:ascii="Consolas" w:hAnsi="Consolas"/>
+          <w:color w:val="212529"/>
+        </w:rPr>
+        <w:t xml:space="preserve"> </w:t>
+      </w:r>
+      <w:r>
+        <w:rPr>
+          <w:rStyle w:val="p"/>
+          <w:rFonts w:ascii="Consolas" w:hAnsi="Consolas"/>
+          <w:color w:val="000000"/>
+        </w:rPr>
+        <w:t>(</w:t>
+      </w:r>
+      <w:r>
+        <w:rPr>
+          <w:rStyle w:val="n"/>
+          <w:rFonts w:ascii="Consolas" w:hAnsi="Consolas"/>
+          <w:color w:val="000000"/>
+        </w:rPr>
+        <w:t>k2</w:t>
+      </w:r>
+      <w:r>
+        <w:rPr>
+          <w:rStyle w:val="p"/>
+          <w:rFonts w:ascii="Consolas" w:hAnsi="Consolas"/>
+          <w:color w:val="000000"/>
+        </w:rPr>
+        <w:t>,</w:t>
+      </w:r>
+      <w:r>
+        <w:rPr>
+          <w:rStyle w:val="HTMLCode"/>
+          <w:rFonts w:ascii="Consolas" w:hAnsi="Consolas"/>
+          <w:color w:val="212529"/>
+        </w:rPr>
+        <w:t xml:space="preserve"> </w:t>
+      </w:r>
+      <w:r>
+        <w:rPr>
+          <w:rStyle w:val="n"/>
+          <w:rFonts w:ascii="Consolas" w:hAnsi="Consolas"/>
+          <w:color w:val="000000"/>
+        </w:rPr>
+        <w:t>v2</w:t>
+      </w:r>
+      <w:r>
+        <w:rPr>
+          <w:rStyle w:val="p"/>
+          <w:rFonts w:ascii="Consolas" w:hAnsi="Consolas"/>
+          <w:color w:val="000000"/>
+        </w:rPr>
+        <w:t>)</w:t>
+      </w:r>
+      <w:r>
+        <w:rPr>
+          <w:rStyle w:val="HTMLCode"/>
+          <w:rFonts w:ascii="Consolas" w:hAnsi="Consolas"/>
+          <w:color w:val="212529"/>
+        </w:rPr>
+        <w:t xml:space="preserve"> </w:t>
+      </w:r>
+      <w:r>
+        <w:rPr>
+          <w:rStyle w:val="ow"/>
+          <w:rFonts w:ascii="Consolas" w:hAnsi="Consolas"/>
+          <w:color w:val="204A87"/>
+        </w:rPr>
+        <w:t>in</w:t>
+      </w:r>
+      <w:r>
+        <w:rPr>
+          <w:rStyle w:val="HTMLCode"/>
+          <w:rFonts w:ascii="Consolas" w:hAnsi="Consolas"/>
+          <w:color w:val="212529"/>
+        </w:rPr>
+        <w:t xml:space="preserve"> </w:t>
+      </w:r>
+      <w:r>
+        <w:rPr>
+          <w:rStyle w:val="nb"/>
+          <w:rFonts w:ascii="Consolas" w:hAnsi="Consolas"/>
+          <w:color w:val="204A87"/>
+        </w:rPr>
+        <w:t>zip</w:t>
+      </w:r>
+      <w:r>
+        <w:rPr>
+          <w:rStyle w:val="p"/>
+          <w:rFonts w:ascii="Consolas" w:hAnsi="Consolas"/>
+          <w:color w:val="000000"/>
+        </w:rPr>
+        <w:t>(</w:t>
+      </w:r>
+      <w:proofErr w:type="spellStart"/>
+      <w:r>
+        <w:rPr>
+          <w:rStyle w:val="n"/>
+          <w:rFonts w:ascii="Consolas" w:hAnsi="Consolas"/>
+          <w:color w:val="000000"/>
+        </w:rPr>
+        <w:t>dict_one</w:t>
+      </w:r>
+      <w:r>
+        <w:rPr>
+          <w:rStyle w:val="o"/>
+          <w:rFonts w:ascii="Consolas" w:hAnsi="Consolas"/>
+          <w:color w:val="CE5C00"/>
+        </w:rPr>
+        <w:t>.</w:t>
+      </w:r>
+      <w:r>
+        <w:rPr>
+          <w:rStyle w:val="n"/>
+          <w:rFonts w:ascii="Consolas" w:hAnsi="Consolas"/>
+          <w:color w:val="000000"/>
+        </w:rPr>
+        <w:t>items</w:t>
+      </w:r>
+      <w:proofErr w:type="spellEnd"/>
+      <w:r>
+        <w:rPr>
+          <w:rStyle w:val="p"/>
+          <w:rFonts w:ascii="Consolas" w:hAnsi="Consolas"/>
+          <w:color w:val="000000"/>
+        </w:rPr>
+        <w:t>(),</w:t>
+      </w:r>
+      <w:r>
+        <w:rPr>
+          <w:rStyle w:val="HTMLCode"/>
+          <w:rFonts w:ascii="Consolas" w:hAnsi="Consolas"/>
+          <w:color w:val="212529"/>
+        </w:rPr>
+        <w:t xml:space="preserve"> </w:t>
+      </w:r>
+      <w:proofErr w:type="spellStart"/>
+      <w:r>
+        <w:rPr>
+          <w:rStyle w:val="n"/>
+          <w:rFonts w:ascii="Consolas" w:hAnsi="Consolas"/>
+          <w:color w:val="000000"/>
+        </w:rPr>
+        <w:t>dict_two</w:t>
+      </w:r>
+      <w:r>
+        <w:rPr>
+          <w:rStyle w:val="o"/>
+          <w:rFonts w:ascii="Consolas" w:hAnsi="Consolas"/>
+          <w:color w:val="CE5C00"/>
+        </w:rPr>
+        <w:t>.</w:t>
+      </w:r>
+      <w:r>
+        <w:rPr>
+          <w:rStyle w:val="n"/>
+          <w:rFonts w:ascii="Consolas" w:hAnsi="Consolas"/>
+          <w:color w:val="000000"/>
+        </w:rPr>
+        <w:t>items</w:t>
+      </w:r>
+      <w:proofErr w:type="spellEnd"/>
+      <w:r>
+        <w:rPr>
+          <w:rStyle w:val="p"/>
+          <w:rFonts w:ascii="Consolas" w:hAnsi="Consolas"/>
+          <w:color w:val="000000"/>
+        </w:rPr>
+        <w:t>()):</w:t>
+      </w:r>
+    </w:p>
+    <w:p>
+      <w:pPr>
+        <w:pStyle w:val="HTMLPreformatted"/>
+        <w:shd w:val="clear" w:color="auto" w:fill="F6F6F6"/>
+        <w:spacing w:line="360" w:lineRule="atLeast"/>
+        <w:rPr>
+          <w:rStyle w:val="HTMLCode"/>
+          <w:rFonts w:ascii="Consolas" w:hAnsi="Consolas"/>
+          <w:color w:val="212529"/>
+        </w:rPr>
+      </w:pPr>
+      <w:r>
+        <w:rPr>
+          <w:rStyle w:val="gp"/>
+          <w:rFonts w:ascii="Consolas" w:eastAsiaTheme="majorEastAsia" w:hAnsi="Consolas"/>
+          <w:color w:val="8F5902"/>
+        </w:rPr>
+        <w:t xml:space="preserve">... </w:t>
+      </w:r>
+      <w:r>
+        <w:rPr>
+          <w:rStyle w:val="HTMLCode"/>
+          <w:rFonts w:ascii="Consolas" w:hAnsi="Consolas"/>
+          <w:color w:val="212529"/>
+        </w:rPr>
+        <w:t xml:space="preserve">    </w:t>
+      </w:r>
+      <w:r>
+        <w:rPr>
+          <w:rStyle w:val="nb"/>
+          <w:rFonts w:ascii="Consolas" w:hAnsi="Consolas"/>
+          <w:color w:val="204A87"/>
+        </w:rPr>
+        <w:t>print</w:t>
+      </w:r>
+      <w:r>
+        <w:rPr>
+          <w:rStyle w:val="p"/>
+          <w:rFonts w:ascii="Consolas" w:hAnsi="Consolas"/>
+          <w:color w:val="000000"/>
+        </w:rPr>
+        <w:t>(</w:t>
+      </w:r>
+      <w:r>
+        <w:rPr>
+          <w:rStyle w:val="n"/>
+          <w:rFonts w:ascii="Consolas" w:hAnsi="Consolas"/>
+          <w:color w:val="000000"/>
+        </w:rPr>
+        <w:t>k1</w:t>
+      </w:r>
+      <w:r>
+        <w:rPr>
+          <w:rStyle w:val="p"/>
+          <w:rFonts w:ascii="Consolas" w:hAnsi="Consolas"/>
+          <w:color w:val="000000"/>
+        </w:rPr>
+        <w:t>,</w:t>
+      </w:r>
+      <w:r>
+        <w:rPr>
+          <w:rStyle w:val="HTMLCode"/>
+          <w:rFonts w:ascii="Consolas" w:hAnsi="Consolas"/>
+          <w:color w:val="212529"/>
+        </w:rPr>
+        <w:t xml:space="preserve"> </w:t>
+      </w:r>
+      <w:r>
+        <w:rPr>
+          <w:rStyle w:val="s1"/>
+          <w:rFonts w:ascii="Consolas" w:hAnsi="Consolas"/>
+          <w:color w:val="4E9A06"/>
+        </w:rPr>
+        <w:t>'-&gt;'</w:t>
+      </w:r>
+      <w:r>
+        <w:rPr>
+          <w:rStyle w:val="p"/>
+          <w:rFonts w:ascii="Consolas" w:hAnsi="Consolas"/>
+          <w:color w:val="000000"/>
+        </w:rPr>
+        <w:t>,</w:t>
+      </w:r>
+      <w:r>
+        <w:rPr>
+          <w:rStyle w:val="HTMLCode"/>
+          <w:rFonts w:ascii="Consolas" w:hAnsi="Consolas"/>
+          <w:color w:val="212529"/>
+        </w:rPr>
+        <w:t xml:space="preserve"> </w:t>
+      </w:r>
+      <w:r>
+        <w:rPr>
+          <w:rStyle w:val="n"/>
+          <w:rFonts w:ascii="Consolas" w:hAnsi="Consolas"/>
+          <w:color w:val="000000"/>
+        </w:rPr>
+        <w:t>v1</w:t>
+      </w:r>
+      <w:r>
+        <w:rPr>
+          <w:rStyle w:val="p"/>
+          <w:rFonts w:ascii="Consolas" w:hAnsi="Consolas"/>
+          <w:color w:val="000000"/>
+        </w:rPr>
+        <w:t>)</w:t>
+      </w:r>
+    </w:p>
+    <w:p>
+      <w:pPr>
+        <w:pStyle w:val="HTMLPreformatted"/>
+        <w:shd w:val="clear" w:color="auto" w:fill="F6F6F6"/>
+        <w:spacing w:line="360" w:lineRule="atLeast"/>
+        <w:rPr>
+          <w:rStyle w:val="HTMLCode"/>
+          <w:rFonts w:ascii="Consolas" w:hAnsi="Consolas"/>
+          <w:color w:val="212529"/>
+        </w:rPr>
+      </w:pPr>
+      <w:r>
+        <w:rPr>
+          <w:rStyle w:val="gp"/>
+          <w:rFonts w:ascii="Consolas" w:eastAsiaTheme="majorEastAsia" w:hAnsi="Consolas"/>
+          <w:color w:val="8F5902"/>
+        </w:rPr>
+        <w:t xml:space="preserve">... </w:t>
+      </w:r>
+      <w:r>
+        <w:rPr>
+          <w:rStyle w:val="HTMLCode"/>
+          <w:rFonts w:ascii="Consolas" w:hAnsi="Consolas"/>
+          <w:color w:val="212529"/>
+        </w:rPr>
+        <w:t xml:space="preserve">    </w:t>
+      </w:r>
+      <w:r>
+        <w:rPr>
+          <w:rStyle w:val="nb"/>
+          <w:rFonts w:ascii="Consolas" w:hAnsi="Consolas"/>
+          <w:color w:val="204A87"/>
+        </w:rPr>
+        <w:t>print</w:t>
+      </w:r>
+      <w:r>
+        <w:rPr>
+          <w:rStyle w:val="p"/>
+          <w:rFonts w:ascii="Consolas" w:hAnsi="Consolas"/>
+          <w:color w:val="000000"/>
+        </w:rPr>
+        <w:t>(</w:t>
+      </w:r>
+      <w:r>
+        <w:rPr>
+          <w:rStyle w:val="n"/>
+          <w:rFonts w:ascii="Consolas" w:hAnsi="Consolas"/>
+          <w:color w:val="000000"/>
+        </w:rPr>
+        <w:t>k2</w:t>
+      </w:r>
+      <w:r>
+        <w:rPr>
+          <w:rStyle w:val="p"/>
+          <w:rFonts w:ascii="Consolas" w:hAnsi="Consolas"/>
+          <w:color w:val="000000"/>
+        </w:rPr>
+        <w:t>,</w:t>
+      </w:r>
+      <w:r>
+        <w:rPr>
+          <w:rStyle w:val="HTMLCode"/>
+          <w:rFonts w:ascii="Consolas" w:hAnsi="Consolas"/>
+          <w:color w:val="212529"/>
+        </w:rPr>
+        <w:t xml:space="preserve"> </w:t>
+      </w:r>
+      <w:r>
+        <w:rPr>
+          <w:rStyle w:val="s1"/>
+          <w:rFonts w:ascii="Consolas" w:hAnsi="Consolas"/>
+          <w:color w:val="4E9A06"/>
+        </w:rPr>
+        <w:t>'-&gt;'</w:t>
+      </w:r>
+      <w:r>
+        <w:rPr>
+          <w:rStyle w:val="p"/>
+          <w:rFonts w:ascii="Consolas" w:hAnsi="Consolas"/>
+          <w:color w:val="000000"/>
+        </w:rPr>
+        <w:t>,</w:t>
+      </w:r>
+      <w:r>
+        <w:rPr>
+          <w:rStyle w:val="HTMLCode"/>
+          <w:rFonts w:ascii="Consolas" w:hAnsi="Consolas"/>
+          <w:color w:val="212529"/>
+        </w:rPr>
+        <w:t xml:space="preserve"> </w:t>
+      </w:r>
+      <w:r>
+        <w:rPr>
+          <w:rStyle w:val="n"/>
+          <w:rFonts w:ascii="Consolas" w:hAnsi="Consolas"/>
+          <w:color w:val="000000"/>
+        </w:rPr>
+        <w:t>v2</w:t>
+      </w:r>
+      <w:r>
+        <w:rPr>
+          <w:rStyle w:val="p"/>
+          <w:rFonts w:ascii="Consolas" w:hAnsi="Consolas"/>
+          <w:color w:val="000000"/>
+        </w:rPr>
+        <w:t>)</w:t>
+      </w:r>
+    </w:p>
+    <w:p>
+      <w:pPr>
+        <w:pStyle w:val="HTMLPreformatted"/>
+        <w:shd w:val="clear" w:color="auto" w:fill="F6F6F6"/>
+        <w:spacing w:line="360" w:lineRule="atLeast"/>
+        <w:rPr>
+          <w:rStyle w:val="HTMLCode"/>
+          <w:rFonts w:ascii="Consolas" w:hAnsi="Consolas"/>
+          <w:color w:val="212529"/>
+        </w:rPr>
+      </w:pPr>
+      <w:r>
+        <w:rPr>
+          <w:rStyle w:val="gp"/>
+          <w:rFonts w:ascii="Consolas" w:eastAsiaTheme="majorEastAsia" w:hAnsi="Consolas"/>
+          <w:color w:val="8F5902"/>
+        </w:rPr>
+        <w:t>...</w:t>
+      </w:r>
+    </w:p>
+    <w:p>
+      <w:pPr>
+        <w:pStyle w:val="HTMLPreformatted"/>
+        <w:shd w:val="clear" w:color="auto" w:fill="F6F6F6"/>
+        <w:spacing w:line="360" w:lineRule="atLeast"/>
+        <w:rPr>
+          <w:rStyle w:val="HTMLCode"/>
+          <w:rFonts w:ascii="Consolas" w:hAnsi="Consolas"/>
+          <w:color w:val="212529"/>
+        </w:rPr>
+      </w:pPr>
+      <w:r>
+        <w:rPr>
+          <w:rStyle w:val="go"/>
+          <w:rFonts w:ascii="Consolas" w:hAnsi="Consolas"/>
+          <w:color w:val="6C757D"/>
+        </w:rPr>
+        <w:t>name -&gt; John</w:t>
+      </w:r>
+    </w:p>
+    <w:p>
+      <w:pPr>
+        <w:pStyle w:val="HTMLPreformatted"/>
+        <w:shd w:val="clear" w:color="auto" w:fill="F6F6F6"/>
+        <w:spacing w:line="360" w:lineRule="atLeast"/>
+        <w:rPr>
+          <w:rStyle w:val="HTMLCode"/>
+          <w:rFonts w:ascii="Consolas" w:hAnsi="Consolas"/>
+          <w:color w:val="212529"/>
+        </w:rPr>
+      </w:pPr>
+      <w:r>
+        <w:rPr>
+          <w:rStyle w:val="go"/>
+          <w:rFonts w:ascii="Consolas" w:hAnsi="Consolas"/>
+          <w:color w:val="6C757D"/>
+        </w:rPr>
+        <w:t>name -&gt; Jane</w:t>
+      </w:r>
+    </w:p>
+    <w:p>
+      <w:pPr>
+        <w:pStyle w:val="HTMLPreformatted"/>
+        <w:shd w:val="clear" w:color="auto" w:fill="F6F6F6"/>
+        <w:spacing w:line="360" w:lineRule="atLeast"/>
+        <w:rPr>
+          <w:rStyle w:val="HTMLCode"/>
+          <w:rFonts w:ascii="Consolas" w:hAnsi="Consolas"/>
+          <w:color w:val="212529"/>
+        </w:rPr>
+      </w:pPr>
+      <w:proofErr w:type="spellStart"/>
+      <w:r>
+        <w:rPr>
+          <w:rStyle w:val="go"/>
+          <w:rFonts w:ascii="Consolas" w:hAnsi="Consolas"/>
+          <w:color w:val="6C757D"/>
+        </w:rPr>
+        <w:t>last_name</w:t>
+      </w:r>
+      <w:proofErr w:type="spellEnd"/>
+      <w:r>
+        <w:rPr>
+          <w:rStyle w:val="go"/>
+          <w:rFonts w:ascii="Consolas" w:hAnsi="Consolas"/>
+          <w:color w:val="6C757D"/>
+        </w:rPr>
+        <w:t xml:space="preserve"> -&gt; Doe</w:t>
+      </w:r>
+    </w:p>
+    <w:p>
+      <w:pPr>
+        <w:pStyle w:val="HTMLPreformatted"/>
+        <w:shd w:val="clear" w:color="auto" w:fill="F6F6F6"/>
+        <w:spacing w:line="360" w:lineRule="atLeast"/>
+        <w:rPr>
+          <w:rStyle w:val="HTMLCode"/>
+          <w:rFonts w:ascii="Consolas" w:hAnsi="Consolas"/>
+          <w:color w:val="212529"/>
+        </w:rPr>
+      </w:pPr>
+      <w:proofErr w:type="spellStart"/>
+      <w:r>
+        <w:rPr>
+          <w:rStyle w:val="go"/>
+          <w:rFonts w:ascii="Consolas" w:hAnsi="Consolas"/>
+          <w:color w:val="6C757D"/>
+        </w:rPr>
+        <w:t>last_name</w:t>
+      </w:r>
+      <w:proofErr w:type="spellEnd"/>
+      <w:r>
+        <w:rPr>
+          <w:rStyle w:val="go"/>
+          <w:rFonts w:ascii="Consolas" w:hAnsi="Consolas"/>
+          <w:color w:val="6C757D"/>
+        </w:rPr>
+        <w:t xml:space="preserve"> -&gt; Doe</w:t>
+      </w:r>
+    </w:p>
+    <w:p>
+      <w:pPr>
+        <w:pStyle w:val="HTMLPreformatted"/>
+        <w:shd w:val="clear" w:color="auto" w:fill="F6F6F6"/>
+        <w:spacing w:line="360" w:lineRule="atLeast"/>
+        <w:rPr>
+          <w:rStyle w:val="HTMLCode"/>
+          <w:rFonts w:ascii="Consolas" w:hAnsi="Consolas"/>
+          <w:color w:val="212529"/>
+        </w:rPr>
+      </w:pPr>
+      <w:r>
+        <w:rPr>
+          <w:rStyle w:val="go"/>
+          <w:rFonts w:ascii="Consolas" w:hAnsi="Consolas"/>
+          <w:color w:val="6C757D"/>
+        </w:rPr>
+        <w:t>job -&gt; Python Consultant</w:t>
+      </w:r>
+    </w:p>
+    <w:p>
+      <w:pPr>
+        <w:pStyle w:val="HTMLPreformatted"/>
+        <w:shd w:val="clear" w:color="auto" w:fill="F6F6F6"/>
+        <w:spacing w:line="360" w:lineRule="atLeast"/>
+        <w:rPr>
+          <w:rFonts w:ascii="Consolas" w:hAnsi="Consolas"/>
+          <w:color w:val="212529"/>
+          <w:sz w:val="22"/>
+          <w:szCs w:val="22"/>
+        </w:rPr>
+      </w:pPr>
+      <w:r>
+        <w:rPr>
+          <w:rStyle w:val="go"/>
+          <w:rFonts w:ascii="Consolas" w:hAnsi="Consolas"/>
+          <w:color w:val="6C757D"/>
+        </w:rPr>
+        <w:t>job -&gt; Community Manager</w:t>
+      </w:r>
+    </w:p>
+    <w:p/>
+    <w:p>
+      <w:r>
+        <w:t xml:space="preserve">Here, you iterate through </w:t>
+      </w:r>
+      <w:proofErr w:type="spellStart"/>
+      <w:r>
+        <w:t>dict_one</w:t>
+      </w:r>
+      <w:proofErr w:type="spellEnd"/>
+      <w:r>
+        <w:t xml:space="preserve"> and </w:t>
+      </w:r>
+      <w:proofErr w:type="spellStart"/>
+      <w:r>
+        <w:t>dict_two</w:t>
+      </w:r>
+      <w:proofErr w:type="spellEnd"/>
+      <w:r>
+        <w:t xml:space="preserve"> in parallel. In this case, zip() generates tuples with the items from both dictionaries. Then, you can unpack each tuple and gain access to the items of both dictionaries at the same time.</w:t>
+      </w:r>
+    </w:p>
+    <w:p>
+      <w:pPr>
+        <w:pStyle w:val="Heading2"/>
+      </w:pPr>
+      <w:bookmarkStart w:id="4" w:name="_Toc49170505"/>
+      <w:r>
+        <w:t>Unzipping a Sequence</w:t>
+      </w:r>
+      <w:bookmarkEnd w:id="4"/>
+    </w:p>
+    <w:p>
+      <w:r>
+        <w:t>T</w:t>
+      </w:r>
+      <w:r>
+        <w:t>he opposite of zip() is</w:t>
+      </w:r>
+      <w:r>
+        <w:t xml:space="preserve"> </w:t>
+      </w:r>
+      <w:r>
+        <w:t>zip().</w:t>
+      </w:r>
+      <w:r>
+        <w:t xml:space="preserve"> </w:t>
+      </w:r>
+      <w:r>
+        <w:t xml:space="preserve">Zip can be used to unzip with * because it zips things into </w:t>
+      </w:r>
+      <w:r>
+        <w:t>separate iterables by aggregating them in the same order they were packed in.</w:t>
+      </w:r>
+      <w:r>
+        <w:t xml:space="preserve"> Zip is a bijective function, and much like a </w:t>
+      </w:r>
+      <w:proofErr w:type="gramStart"/>
+      <w:r>
+        <w:t>packed up</w:t>
+      </w:r>
+      <w:proofErr w:type="gramEnd"/>
+      <w:r>
+        <w:t xml:space="preserve"> box, things get out the way they were packed in. </w:t>
+      </w:r>
+    </w:p>
+    <w:p>
+      <w:pPr>
+        <w:pStyle w:val="HTMLPreformatted"/>
+        <w:shd w:val="clear" w:color="auto" w:fill="F6F6F6"/>
+        <w:spacing w:line="360" w:lineRule="atLeast"/>
+        <w:rPr>
+          <w:rStyle w:val="HTMLCode"/>
+          <w:rFonts w:ascii="Consolas" w:hAnsi="Consolas"/>
+          <w:color w:val="212529"/>
+        </w:rPr>
+      </w:pPr>
+      <w:r>
+        <w:rPr>
+          <w:rStyle w:val="gp"/>
+          <w:rFonts w:ascii="Consolas" w:eastAsiaTheme="majorEastAsia" w:hAnsi="Consolas"/>
+          <w:color w:val="8F5902"/>
+        </w:rPr>
+        <w:t xml:space="preserve">&gt;&gt;&gt; </w:t>
+      </w:r>
+      <w:r>
+        <w:rPr>
+          <w:rStyle w:val="n"/>
+          <w:rFonts w:ascii="Consolas" w:hAnsi="Consolas"/>
+          <w:color w:val="000000"/>
+        </w:rPr>
+        <w:t>pairs</w:t>
+      </w:r>
+      <w:r>
+        <w:rPr>
+          <w:rStyle w:val="HTMLCode"/>
+          <w:rFonts w:ascii="Consolas" w:hAnsi="Consolas"/>
+          <w:color w:val="212529"/>
+        </w:rPr>
+        <w:t xml:space="preserve"> </w:t>
+      </w:r>
+      <w:r>
+        <w:rPr>
+          <w:rStyle w:val="o"/>
+          <w:rFonts w:ascii="Consolas" w:hAnsi="Consolas"/>
+          <w:color w:val="CE5C00"/>
+        </w:rPr>
+        <w:t>=</w:t>
+      </w:r>
+      <w:r>
+        <w:rPr>
+          <w:rStyle w:val="HTMLCode"/>
+          <w:rFonts w:ascii="Consolas" w:hAnsi="Consolas"/>
+          <w:color w:val="212529"/>
+        </w:rPr>
+        <w:t xml:space="preserve"> </w:t>
+      </w:r>
+      <w:r>
+        <w:rPr>
+          <w:rStyle w:val="p"/>
+          <w:rFonts w:ascii="Consolas" w:hAnsi="Consolas"/>
+          <w:color w:val="000000"/>
+        </w:rPr>
+        <w:t>[(</w:t>
+      </w:r>
+      <w:r>
+        <w:rPr>
+          <w:rStyle w:val="mi"/>
+          <w:rFonts w:ascii="Consolas" w:hAnsi="Consolas"/>
+          <w:color w:val="0000CF"/>
+        </w:rPr>
+        <w:t>1</w:t>
+      </w:r>
+      <w:r>
+        <w:rPr>
+          <w:rStyle w:val="p"/>
+          <w:rFonts w:ascii="Consolas" w:hAnsi="Consolas"/>
+          <w:color w:val="000000"/>
+        </w:rPr>
+        <w:t>,</w:t>
+      </w:r>
+      <w:r>
+        <w:rPr>
+          <w:rStyle w:val="HTMLCode"/>
+          <w:rFonts w:ascii="Consolas" w:hAnsi="Consolas"/>
+          <w:color w:val="212529"/>
+        </w:rPr>
+        <w:t xml:space="preserve"> </w:t>
+      </w:r>
+      <w:r>
+        <w:rPr>
+          <w:rStyle w:val="s1"/>
+          <w:rFonts w:ascii="Consolas" w:hAnsi="Consolas"/>
+          <w:color w:val="4E9A06"/>
+        </w:rPr>
+        <w:t>'a'</w:t>
+      </w:r>
+      <w:r>
+        <w:rPr>
+          <w:rStyle w:val="p"/>
+          <w:rFonts w:ascii="Consolas" w:hAnsi="Consolas"/>
+          <w:color w:val="000000"/>
+        </w:rPr>
+        <w:t>),</w:t>
+      </w:r>
+      <w:r>
+        <w:rPr>
+          <w:rStyle w:val="HTMLCode"/>
+          <w:rFonts w:ascii="Consolas" w:hAnsi="Consolas"/>
+          <w:color w:val="212529"/>
+        </w:rPr>
+        <w:t xml:space="preserve"> </w:t>
+      </w:r>
+      <w:r>
+        <w:rPr>
+          <w:rStyle w:val="p"/>
+          <w:rFonts w:ascii="Consolas" w:hAnsi="Consolas"/>
+          <w:color w:val="000000"/>
+        </w:rPr>
+        <w:t>(</w:t>
+      </w:r>
+      <w:r>
+        <w:rPr>
+          <w:rStyle w:val="mi"/>
+          <w:rFonts w:ascii="Consolas" w:hAnsi="Consolas"/>
+          <w:color w:val="0000CF"/>
+        </w:rPr>
+        <w:t>2</w:t>
+      </w:r>
+      <w:r>
+        <w:rPr>
+          <w:rStyle w:val="p"/>
+          <w:rFonts w:ascii="Consolas" w:hAnsi="Consolas"/>
+          <w:color w:val="000000"/>
+        </w:rPr>
+        <w:t>,</w:t>
+      </w:r>
+      <w:r>
+        <w:rPr>
+          <w:rStyle w:val="HTMLCode"/>
+          <w:rFonts w:ascii="Consolas" w:hAnsi="Consolas"/>
+          <w:color w:val="212529"/>
+        </w:rPr>
+        <w:t xml:space="preserve"> </w:t>
+      </w:r>
+      <w:r>
+        <w:rPr>
+          <w:rStyle w:val="s1"/>
+          <w:rFonts w:ascii="Consolas" w:hAnsi="Consolas"/>
+          <w:color w:val="4E9A06"/>
+        </w:rPr>
+        <w:t>'b'</w:t>
+      </w:r>
+      <w:r>
+        <w:rPr>
+          <w:rStyle w:val="p"/>
+          <w:rFonts w:ascii="Consolas" w:hAnsi="Consolas"/>
+          <w:color w:val="000000"/>
+        </w:rPr>
+        <w:t>),</w:t>
+      </w:r>
+      <w:r>
+        <w:rPr>
+          <w:rStyle w:val="HTMLCode"/>
+          <w:rFonts w:ascii="Consolas" w:hAnsi="Consolas"/>
+          <w:color w:val="212529"/>
+        </w:rPr>
+        <w:t xml:space="preserve"> </w:t>
+      </w:r>
+      <w:r>
+        <w:rPr>
+          <w:rStyle w:val="p"/>
+          <w:rFonts w:ascii="Consolas" w:hAnsi="Consolas"/>
+          <w:color w:val="000000"/>
+        </w:rPr>
+        <w:t>(</w:t>
+      </w:r>
+      <w:r>
+        <w:rPr>
+          <w:rStyle w:val="mi"/>
+          <w:rFonts w:ascii="Consolas" w:hAnsi="Consolas"/>
+          <w:color w:val="0000CF"/>
+        </w:rPr>
+        <w:t>3</w:t>
+      </w:r>
+      <w:r>
+        <w:rPr>
+          <w:rStyle w:val="p"/>
+          <w:rFonts w:ascii="Consolas" w:hAnsi="Consolas"/>
+          <w:color w:val="000000"/>
+        </w:rPr>
+        <w:t>,</w:t>
+      </w:r>
+      <w:r>
+        <w:rPr>
+          <w:rStyle w:val="HTMLCode"/>
+          <w:rFonts w:ascii="Consolas" w:hAnsi="Consolas"/>
+          <w:color w:val="212529"/>
+        </w:rPr>
+        <w:t xml:space="preserve"> </w:t>
+      </w:r>
+      <w:r>
+        <w:rPr>
+          <w:rStyle w:val="s1"/>
+          <w:rFonts w:ascii="Consolas" w:hAnsi="Consolas"/>
+          <w:color w:val="4E9A06"/>
+        </w:rPr>
+        <w:t>'c'</w:t>
+      </w:r>
+      <w:r>
+        <w:rPr>
+          <w:rStyle w:val="p"/>
+          <w:rFonts w:ascii="Consolas" w:hAnsi="Consolas"/>
+          <w:color w:val="000000"/>
+        </w:rPr>
+        <w:t>),</w:t>
+      </w:r>
+      <w:r>
+        <w:rPr>
+          <w:rStyle w:val="HTMLCode"/>
+          <w:rFonts w:ascii="Consolas" w:hAnsi="Consolas"/>
+          <w:color w:val="212529"/>
+        </w:rPr>
+        <w:t xml:space="preserve"> </w:t>
+      </w:r>
+      <w:r>
+        <w:rPr>
+          <w:rStyle w:val="p"/>
+          <w:rFonts w:ascii="Consolas" w:hAnsi="Consolas"/>
+          <w:color w:val="000000"/>
+        </w:rPr>
+        <w:t>(</w:t>
+      </w:r>
+      <w:r>
+        <w:rPr>
+          <w:rStyle w:val="mi"/>
+          <w:rFonts w:ascii="Consolas" w:hAnsi="Consolas"/>
+          <w:color w:val="0000CF"/>
+        </w:rPr>
+        <w:t>4</w:t>
+      </w:r>
+      <w:r>
+        <w:rPr>
+          <w:rStyle w:val="p"/>
+          <w:rFonts w:ascii="Consolas" w:hAnsi="Consolas"/>
+          <w:color w:val="000000"/>
+        </w:rPr>
+        <w:t>,</w:t>
+      </w:r>
+      <w:r>
+        <w:rPr>
+          <w:rStyle w:val="HTMLCode"/>
+          <w:rFonts w:ascii="Consolas" w:hAnsi="Consolas"/>
+          <w:color w:val="212529"/>
+        </w:rPr>
+        <w:t xml:space="preserve"> </w:t>
+      </w:r>
+      <w:r>
+        <w:rPr>
+          <w:rStyle w:val="s1"/>
+          <w:rFonts w:ascii="Consolas" w:hAnsi="Consolas"/>
+          <w:color w:val="4E9A06"/>
+        </w:rPr>
+        <w:t>'d'</w:t>
+      </w:r>
+      <w:r>
+        <w:rPr>
+          <w:rStyle w:val="p"/>
+          <w:rFonts w:ascii="Consolas" w:hAnsi="Consolas"/>
+          <w:color w:val="000000"/>
+        </w:rPr>
+        <w:t>)]</w:t>
+      </w:r>
+    </w:p>
+    <w:p>
+      <w:pPr>
+        <w:pStyle w:val="HTMLPreformatted"/>
+        <w:shd w:val="clear" w:color="auto" w:fill="F6F6F6"/>
+        <w:spacing w:line="360" w:lineRule="atLeast"/>
+        <w:rPr>
+          <w:rStyle w:val="HTMLCode"/>
+          <w:rFonts w:ascii="Consolas" w:hAnsi="Consolas"/>
+          <w:color w:val="212529"/>
+        </w:rPr>
+      </w:pPr>
+      <w:r>
+        <w:rPr>
+          <w:rStyle w:val="gp"/>
+          <w:rFonts w:ascii="Consolas" w:eastAsiaTheme="majorEastAsia" w:hAnsi="Consolas"/>
+          <w:color w:val="8F5902"/>
+        </w:rPr>
+        <w:t xml:space="preserve">&gt;&gt;&gt; </w:t>
+      </w:r>
+      <w:r>
+        <w:rPr>
+          <w:rStyle w:val="n"/>
+          <w:rFonts w:ascii="Consolas" w:hAnsi="Consolas"/>
+          <w:color w:val="000000"/>
+        </w:rPr>
+        <w:t>numbers</w:t>
+      </w:r>
+      <w:r>
+        <w:rPr>
+          <w:rStyle w:val="p"/>
+          <w:rFonts w:ascii="Consolas" w:hAnsi="Consolas"/>
+          <w:color w:val="000000"/>
+        </w:rPr>
+        <w:t>,</w:t>
+      </w:r>
+      <w:r>
+        <w:rPr>
+          <w:rStyle w:val="HTMLCode"/>
+          <w:rFonts w:ascii="Consolas" w:hAnsi="Consolas"/>
+          <w:color w:val="212529"/>
+        </w:rPr>
+        <w:t xml:space="preserve"> </w:t>
+      </w:r>
+      <w:r>
+        <w:rPr>
+          <w:rStyle w:val="n"/>
+          <w:rFonts w:ascii="Consolas" w:hAnsi="Consolas"/>
+          <w:color w:val="000000"/>
+        </w:rPr>
+        <w:t>letters</w:t>
+      </w:r>
+      <w:r>
+        <w:rPr>
+          <w:rStyle w:val="HTMLCode"/>
+          <w:rFonts w:ascii="Consolas" w:hAnsi="Consolas"/>
+          <w:color w:val="212529"/>
+        </w:rPr>
+        <w:t xml:space="preserve"> </w:t>
+      </w:r>
+      <w:r>
+        <w:rPr>
+          <w:rStyle w:val="o"/>
+          <w:rFonts w:ascii="Consolas" w:hAnsi="Consolas"/>
+          <w:color w:val="CE5C00"/>
+        </w:rPr>
+        <w:t>=</w:t>
+      </w:r>
+      <w:r>
+        <w:rPr>
+          <w:rStyle w:val="HTMLCode"/>
+          <w:rFonts w:ascii="Consolas" w:hAnsi="Consolas"/>
+          <w:color w:val="212529"/>
+        </w:rPr>
+        <w:t xml:space="preserve"> </w:t>
+      </w:r>
+      <w:r>
+        <w:rPr>
+          <w:rStyle w:val="nb"/>
+          <w:rFonts w:ascii="Consolas" w:hAnsi="Consolas"/>
+          <w:color w:val="204A87"/>
+        </w:rPr>
+        <w:t>zip</w:t>
+      </w:r>
+      <w:r>
+        <w:rPr>
+          <w:rStyle w:val="p"/>
+          <w:rFonts w:ascii="Consolas" w:hAnsi="Consolas"/>
+          <w:color w:val="000000"/>
+        </w:rPr>
+        <w:t>(</w:t>
+      </w:r>
+      <w:r>
+        <w:rPr>
+          <w:rStyle w:val="o"/>
+          <w:rFonts w:ascii="Consolas" w:hAnsi="Consolas"/>
+          <w:color w:val="CE5C00"/>
+        </w:rPr>
+        <w:t>*</w:t>
+      </w:r>
+      <w:r>
+        <w:rPr>
+          <w:rStyle w:val="n"/>
+          <w:rFonts w:ascii="Consolas" w:hAnsi="Consolas"/>
+          <w:color w:val="000000"/>
+        </w:rPr>
+        <w:t>pairs</w:t>
+      </w:r>
+      <w:r>
+        <w:rPr>
+          <w:rStyle w:val="p"/>
+          <w:rFonts w:ascii="Consolas" w:hAnsi="Consolas"/>
+          <w:color w:val="000000"/>
+        </w:rPr>
+        <w:t>)</w:t>
+      </w:r>
+    </w:p>
+    <w:p>
+      <w:pPr>
+        <w:pStyle w:val="HTMLPreformatted"/>
+        <w:shd w:val="clear" w:color="auto" w:fill="F6F6F6"/>
+        <w:spacing w:line="360" w:lineRule="atLeast"/>
+        <w:rPr>
+          <w:rStyle w:val="HTMLCode"/>
+          <w:rFonts w:ascii="Consolas" w:hAnsi="Consolas"/>
+          <w:color w:val="212529"/>
+        </w:rPr>
+      </w:pPr>
+      <w:r>
+        <w:rPr>
+          <w:rStyle w:val="gp"/>
+          <w:rFonts w:ascii="Consolas" w:eastAsiaTheme="majorEastAsia" w:hAnsi="Consolas"/>
+          <w:color w:val="8F5902"/>
+        </w:rPr>
+        <w:t xml:space="preserve">&gt;&gt;&gt; </w:t>
+      </w:r>
+      <w:r>
+        <w:rPr>
+          <w:rStyle w:val="n"/>
+          <w:rFonts w:ascii="Consolas" w:hAnsi="Consolas"/>
+          <w:color w:val="000000"/>
+        </w:rPr>
+        <w:t>numbers</w:t>
+      </w:r>
+    </w:p>
+    <w:p>
+      <w:pPr>
+        <w:pStyle w:val="HTMLPreformatted"/>
+        <w:shd w:val="clear" w:color="auto" w:fill="F6F6F6"/>
+        <w:spacing w:line="360" w:lineRule="atLeast"/>
+        <w:rPr>
+          <w:rStyle w:val="HTMLCode"/>
+          <w:rFonts w:ascii="Consolas" w:hAnsi="Consolas"/>
+          <w:color w:val="212529"/>
+        </w:rPr>
+      </w:pPr>
+      <w:r>
+        <w:rPr>
+          <w:rStyle w:val="go"/>
+          <w:rFonts w:ascii="Consolas" w:hAnsi="Consolas"/>
+          <w:color w:val="6C757D"/>
+        </w:rPr>
+        <w:t>(1, 2, 3, 4)</w:t>
+      </w:r>
+    </w:p>
+    <w:p>
+      <w:pPr>
+        <w:pStyle w:val="HTMLPreformatted"/>
+        <w:shd w:val="clear" w:color="auto" w:fill="F6F6F6"/>
+        <w:spacing w:line="360" w:lineRule="atLeast"/>
+        <w:rPr>
+          <w:rStyle w:val="HTMLCode"/>
+          <w:rFonts w:ascii="Consolas" w:hAnsi="Consolas"/>
+          <w:color w:val="212529"/>
+        </w:rPr>
+      </w:pPr>
+      <w:r>
+        <w:rPr>
+          <w:rStyle w:val="gp"/>
+          <w:rFonts w:ascii="Consolas" w:eastAsiaTheme="majorEastAsia" w:hAnsi="Consolas"/>
+          <w:color w:val="8F5902"/>
+        </w:rPr>
+        <w:t xml:space="preserve">&gt;&gt;&gt; </w:t>
+      </w:r>
+      <w:r>
+        <w:rPr>
+          <w:rStyle w:val="n"/>
+          <w:rFonts w:ascii="Consolas" w:hAnsi="Consolas"/>
+          <w:color w:val="000000"/>
+        </w:rPr>
+        <w:t>letters</w:t>
+      </w:r>
+    </w:p>
+    <w:p>
+      <w:pPr>
+        <w:pStyle w:val="HTMLPreformatted"/>
+        <w:shd w:val="clear" w:color="auto" w:fill="F6F6F6"/>
+        <w:spacing w:line="360" w:lineRule="atLeast"/>
+        <w:rPr>
+          <w:rFonts w:ascii="Consolas" w:hAnsi="Consolas"/>
+          <w:color w:val="212529"/>
+          <w:sz w:val="22"/>
+          <w:szCs w:val="22"/>
+        </w:rPr>
+      </w:pPr>
+      <w:r>
+        <w:rPr>
+          <w:rStyle w:val="go"/>
+          <w:rFonts w:ascii="Consolas" w:hAnsi="Consolas"/>
+          <w:color w:val="6C757D"/>
+        </w:rPr>
+        <w:t>('a', 'b', 'c', 'd')</w:t>
+      </w:r>
+    </w:p>
+    <w:p/>
+    <w:p>
+      <w:r>
+        <w:t>Sorting in Parallel</w:t>
+      </w:r>
+    </w:p>
+    <w:p>
+      <w:r>
+        <w:t>Sorting is a common operation in programming. Suppose you want to combine two lists and sort them at the same time. To do this, you can use zip() along with .sort()</w:t>
+      </w:r>
+      <w:r>
+        <w:t>.</w:t>
+      </w:r>
+    </w:p>
+    <w:p>
+      <w:pPr>
+        <w:pStyle w:val="HTMLPreformatted"/>
+        <w:shd w:val="clear" w:color="auto" w:fill="F6F6F6"/>
+        <w:spacing w:line="360" w:lineRule="atLeast"/>
+        <w:rPr>
+          <w:rStyle w:val="HTMLCode"/>
+          <w:rFonts w:ascii="Consolas" w:hAnsi="Consolas"/>
+          <w:color w:val="212529"/>
+        </w:rPr>
+      </w:pPr>
+      <w:r>
+        <w:rPr>
+          <w:rStyle w:val="gp"/>
+          <w:rFonts w:ascii="Consolas" w:eastAsiaTheme="majorEastAsia" w:hAnsi="Consolas"/>
+          <w:color w:val="8F5902"/>
+        </w:rPr>
+        <w:t xml:space="preserve">&gt;&gt;&gt; </w:t>
+      </w:r>
+      <w:r>
+        <w:rPr>
+          <w:rStyle w:val="n"/>
+          <w:rFonts w:ascii="Consolas" w:hAnsi="Consolas"/>
+          <w:color w:val="000000"/>
+        </w:rPr>
+        <w:t>letters</w:t>
+      </w:r>
+      <w:r>
+        <w:rPr>
+          <w:rStyle w:val="HTMLCode"/>
+          <w:rFonts w:ascii="Consolas" w:hAnsi="Consolas"/>
+          <w:color w:val="212529"/>
+        </w:rPr>
+        <w:t xml:space="preserve"> </w:t>
+      </w:r>
+      <w:r>
+        <w:rPr>
+          <w:rStyle w:val="o"/>
+          <w:rFonts w:ascii="Consolas" w:hAnsi="Consolas"/>
+          <w:color w:val="CE5C00"/>
+        </w:rPr>
+        <w:t>=</w:t>
+      </w:r>
+      <w:r>
+        <w:rPr>
+          <w:rStyle w:val="HTMLCode"/>
+          <w:rFonts w:ascii="Consolas" w:hAnsi="Consolas"/>
+          <w:color w:val="212529"/>
+        </w:rPr>
+        <w:t xml:space="preserve"> </w:t>
+      </w:r>
+      <w:r>
+        <w:rPr>
+          <w:rStyle w:val="p"/>
+          <w:rFonts w:ascii="Consolas" w:hAnsi="Consolas"/>
+          <w:color w:val="000000"/>
+        </w:rPr>
+        <w:t>[</w:t>
+      </w:r>
+      <w:r>
+        <w:rPr>
+          <w:rStyle w:val="s1"/>
+          <w:rFonts w:ascii="Consolas" w:hAnsi="Consolas"/>
+          <w:color w:val="4E9A06"/>
+        </w:rPr>
+        <w:t>'b'</w:t>
+      </w:r>
+      <w:r>
+        <w:rPr>
+          <w:rStyle w:val="p"/>
+          <w:rFonts w:ascii="Consolas" w:hAnsi="Consolas"/>
+          <w:color w:val="000000"/>
+        </w:rPr>
+        <w:t>,</w:t>
+      </w:r>
+      <w:r>
+        <w:rPr>
+          <w:rStyle w:val="HTMLCode"/>
+          <w:rFonts w:ascii="Consolas" w:hAnsi="Consolas"/>
+          <w:color w:val="212529"/>
+        </w:rPr>
+        <w:t xml:space="preserve"> </w:t>
+      </w:r>
+      <w:r>
+        <w:rPr>
+          <w:rStyle w:val="s1"/>
+          <w:rFonts w:ascii="Consolas" w:hAnsi="Consolas"/>
+          <w:color w:val="4E9A06"/>
+        </w:rPr>
+        <w:t>'a'</w:t>
+      </w:r>
+      <w:r>
+        <w:rPr>
+          <w:rStyle w:val="p"/>
+          <w:rFonts w:ascii="Consolas" w:hAnsi="Consolas"/>
+          <w:color w:val="000000"/>
+        </w:rPr>
+        <w:t>,</w:t>
+      </w:r>
+      <w:r>
+        <w:rPr>
+          <w:rStyle w:val="HTMLCode"/>
+          <w:rFonts w:ascii="Consolas" w:hAnsi="Consolas"/>
+          <w:color w:val="212529"/>
+        </w:rPr>
+        <w:t xml:space="preserve"> </w:t>
+      </w:r>
+      <w:r>
+        <w:rPr>
+          <w:rStyle w:val="s1"/>
+          <w:rFonts w:ascii="Consolas" w:hAnsi="Consolas"/>
+          <w:color w:val="4E9A06"/>
+        </w:rPr>
+        <w:t>'d'</w:t>
+      </w:r>
+      <w:r>
+        <w:rPr>
+          <w:rStyle w:val="p"/>
+          <w:rFonts w:ascii="Consolas" w:hAnsi="Consolas"/>
+          <w:color w:val="000000"/>
+        </w:rPr>
+        <w:t>,</w:t>
+      </w:r>
+      <w:r>
+        <w:rPr>
+          <w:rStyle w:val="HTMLCode"/>
+          <w:rFonts w:ascii="Consolas" w:hAnsi="Consolas"/>
+          <w:color w:val="212529"/>
+        </w:rPr>
+        <w:t xml:space="preserve"> </w:t>
+      </w:r>
+      <w:r>
+        <w:rPr>
+          <w:rStyle w:val="s1"/>
+          <w:rFonts w:ascii="Consolas" w:hAnsi="Consolas"/>
+          <w:color w:val="4E9A06"/>
+        </w:rPr>
+        <w:t>'c'</w:t>
+      </w:r>
+      <w:r>
+        <w:rPr>
+          <w:rStyle w:val="p"/>
+          <w:rFonts w:ascii="Consolas" w:hAnsi="Consolas"/>
+          <w:color w:val="000000"/>
+        </w:rPr>
+        <w:t>]</w:t>
+      </w:r>
+    </w:p>
+    <w:p>
+      <w:pPr>
+        <w:pStyle w:val="HTMLPreformatted"/>
+        <w:shd w:val="clear" w:color="auto" w:fill="F6F6F6"/>
+        <w:spacing w:line="360" w:lineRule="atLeast"/>
+        <w:rPr>
+          <w:rStyle w:val="HTMLCode"/>
+          <w:rFonts w:ascii="Consolas" w:hAnsi="Consolas"/>
+          <w:color w:val="212529"/>
+        </w:rPr>
+      </w:pPr>
+      <w:r>
+        <w:rPr>
+          <w:rStyle w:val="gp"/>
+          <w:rFonts w:ascii="Consolas" w:eastAsiaTheme="majorEastAsia" w:hAnsi="Consolas"/>
+          <w:color w:val="8F5902"/>
+        </w:rPr>
+        <w:t xml:space="preserve">&gt;&gt;&gt; </w:t>
+      </w:r>
+      <w:r>
+        <w:rPr>
+          <w:rStyle w:val="n"/>
+          <w:rFonts w:ascii="Consolas" w:hAnsi="Consolas"/>
+          <w:color w:val="000000"/>
+        </w:rPr>
+        <w:t>numbers</w:t>
+      </w:r>
+      <w:r>
+        <w:rPr>
+          <w:rStyle w:val="HTMLCode"/>
+          <w:rFonts w:ascii="Consolas" w:hAnsi="Consolas"/>
+          <w:color w:val="212529"/>
+        </w:rPr>
+        <w:t xml:space="preserve"> </w:t>
+      </w:r>
+      <w:r>
+        <w:rPr>
+          <w:rStyle w:val="o"/>
+          <w:rFonts w:ascii="Consolas" w:hAnsi="Consolas"/>
+          <w:color w:val="CE5C00"/>
+        </w:rPr>
+        <w:t>=</w:t>
+      </w:r>
+      <w:r>
+        <w:rPr>
+          <w:rStyle w:val="HTMLCode"/>
+          <w:rFonts w:ascii="Consolas" w:hAnsi="Consolas"/>
+          <w:color w:val="212529"/>
+        </w:rPr>
+        <w:t xml:space="preserve"> </w:t>
+      </w:r>
+      <w:r>
+        <w:rPr>
+          <w:rStyle w:val="p"/>
+          <w:rFonts w:ascii="Consolas" w:hAnsi="Consolas"/>
+          <w:color w:val="000000"/>
+        </w:rPr>
+        <w:t>[</w:t>
+      </w:r>
+      <w:r>
+        <w:rPr>
+          <w:rStyle w:val="mi"/>
+          <w:rFonts w:ascii="Consolas" w:hAnsi="Consolas"/>
+          <w:color w:val="0000CF"/>
+        </w:rPr>
+        <w:t>2</w:t>
+      </w:r>
+      <w:r>
+        <w:rPr>
+          <w:rStyle w:val="p"/>
+          <w:rFonts w:ascii="Consolas" w:hAnsi="Consolas"/>
+          <w:color w:val="000000"/>
+        </w:rPr>
+        <w:t>,</w:t>
+      </w:r>
+      <w:r>
+        <w:rPr>
+          <w:rStyle w:val="HTMLCode"/>
+          <w:rFonts w:ascii="Consolas" w:hAnsi="Consolas"/>
+          <w:color w:val="212529"/>
+        </w:rPr>
+        <w:t xml:space="preserve"> </w:t>
+      </w:r>
+      <w:r>
+        <w:rPr>
+          <w:rStyle w:val="mi"/>
+          <w:rFonts w:ascii="Consolas" w:hAnsi="Consolas"/>
+          <w:color w:val="0000CF"/>
+        </w:rPr>
+        <w:t>4</w:t>
+      </w:r>
+      <w:r>
+        <w:rPr>
+          <w:rStyle w:val="p"/>
+          <w:rFonts w:ascii="Consolas" w:hAnsi="Consolas"/>
+          <w:color w:val="000000"/>
+        </w:rPr>
+        <w:t>,</w:t>
+      </w:r>
+      <w:r>
+        <w:rPr>
+          <w:rStyle w:val="HTMLCode"/>
+          <w:rFonts w:ascii="Consolas" w:hAnsi="Consolas"/>
+          <w:color w:val="212529"/>
+        </w:rPr>
+        <w:t xml:space="preserve"> </w:t>
+      </w:r>
+      <w:r>
+        <w:rPr>
+          <w:rStyle w:val="mi"/>
+          <w:rFonts w:ascii="Consolas" w:hAnsi="Consolas"/>
+          <w:color w:val="0000CF"/>
+        </w:rPr>
+        <w:t>3</w:t>
+      </w:r>
+      <w:r>
+        <w:rPr>
+          <w:rStyle w:val="p"/>
+          <w:rFonts w:ascii="Consolas" w:hAnsi="Consolas"/>
+          <w:color w:val="000000"/>
+        </w:rPr>
+        <w:t>,</w:t>
+      </w:r>
+      <w:r>
+        <w:rPr>
+          <w:rStyle w:val="HTMLCode"/>
+          <w:rFonts w:ascii="Consolas" w:hAnsi="Consolas"/>
+          <w:color w:val="212529"/>
+        </w:rPr>
+        <w:t xml:space="preserve"> </w:t>
+      </w:r>
+      <w:r>
+        <w:rPr>
+          <w:rStyle w:val="mi"/>
+          <w:rFonts w:ascii="Consolas" w:hAnsi="Consolas"/>
+          <w:color w:val="0000CF"/>
+        </w:rPr>
+        <w:t>1</w:t>
+      </w:r>
+      <w:r>
+        <w:rPr>
+          <w:rStyle w:val="p"/>
+          <w:rFonts w:ascii="Consolas" w:hAnsi="Consolas"/>
+          <w:color w:val="000000"/>
+        </w:rPr>
+        <w:t>]</w:t>
+      </w:r>
+    </w:p>
+    <w:p>
+      <w:pPr>
+        <w:pStyle w:val="HTMLPreformatted"/>
+        <w:shd w:val="clear" w:color="auto" w:fill="F6F6F6"/>
+        <w:spacing w:line="360" w:lineRule="atLeast"/>
+        <w:rPr>
+          <w:rStyle w:val="HTMLCode"/>
+          <w:rFonts w:ascii="Consolas" w:hAnsi="Consolas"/>
+          <w:color w:val="212529"/>
+        </w:rPr>
+      </w:pPr>
+      <w:r>
+        <w:rPr>
+          <w:rStyle w:val="gp"/>
+          <w:rFonts w:ascii="Consolas" w:eastAsiaTheme="majorEastAsia" w:hAnsi="Consolas"/>
+          <w:color w:val="8F5902"/>
+        </w:rPr>
+        <w:t xml:space="preserve">&gt;&gt;&gt; </w:t>
+      </w:r>
+      <w:r>
+        <w:rPr>
+          <w:rStyle w:val="n"/>
+          <w:rFonts w:ascii="Consolas" w:hAnsi="Consolas"/>
+          <w:color w:val="000000"/>
+        </w:rPr>
+        <w:t>data1</w:t>
+      </w:r>
+      <w:r>
+        <w:rPr>
+          <w:rStyle w:val="HTMLCode"/>
+          <w:rFonts w:ascii="Consolas" w:hAnsi="Consolas"/>
+          <w:color w:val="212529"/>
+        </w:rPr>
+        <w:t xml:space="preserve"> </w:t>
+      </w:r>
+      <w:r>
+        <w:rPr>
+          <w:rStyle w:val="o"/>
+          <w:rFonts w:ascii="Consolas" w:hAnsi="Consolas"/>
+          <w:color w:val="CE5C00"/>
+        </w:rPr>
+        <w:t>=</w:t>
+      </w:r>
+      <w:r>
+        <w:rPr>
+          <w:rStyle w:val="HTMLCode"/>
+          <w:rFonts w:ascii="Consolas" w:hAnsi="Consolas"/>
+          <w:color w:val="212529"/>
+        </w:rPr>
+        <w:t xml:space="preserve"> </w:t>
+      </w:r>
+      <w:r>
+        <w:rPr>
+          <w:rStyle w:val="nb"/>
+          <w:rFonts w:ascii="Consolas" w:hAnsi="Consolas"/>
+          <w:color w:val="204A87"/>
+        </w:rPr>
+        <w:t>list</w:t>
+      </w:r>
+      <w:r>
+        <w:rPr>
+          <w:rStyle w:val="p"/>
+          <w:rFonts w:ascii="Consolas" w:hAnsi="Consolas"/>
+          <w:color w:val="000000"/>
+        </w:rPr>
+        <w:t>(</w:t>
+      </w:r>
+      <w:r>
+        <w:rPr>
+          <w:rStyle w:val="nb"/>
+          <w:rFonts w:ascii="Consolas" w:hAnsi="Consolas"/>
+          <w:color w:val="204A87"/>
+        </w:rPr>
+        <w:t>zip</w:t>
+      </w:r>
+      <w:r>
+        <w:rPr>
+          <w:rStyle w:val="p"/>
+          <w:rFonts w:ascii="Consolas" w:hAnsi="Consolas"/>
+          <w:color w:val="000000"/>
+        </w:rPr>
+        <w:t>(</w:t>
+      </w:r>
+      <w:r>
+        <w:rPr>
+          <w:rStyle w:val="n"/>
+          <w:rFonts w:ascii="Consolas" w:hAnsi="Consolas"/>
+          <w:color w:val="000000"/>
+        </w:rPr>
+        <w:t>letters</w:t>
+      </w:r>
+      <w:r>
+        <w:rPr>
+          <w:rStyle w:val="p"/>
+          <w:rFonts w:ascii="Consolas" w:hAnsi="Consolas"/>
+          <w:color w:val="000000"/>
+        </w:rPr>
+        <w:t>,</w:t>
+      </w:r>
+      <w:r>
+        <w:rPr>
+          <w:rStyle w:val="HTMLCode"/>
+          <w:rFonts w:ascii="Consolas" w:hAnsi="Consolas"/>
+          <w:color w:val="212529"/>
+        </w:rPr>
+        <w:t xml:space="preserve"> </w:t>
+      </w:r>
+      <w:r>
+        <w:rPr>
+          <w:rStyle w:val="n"/>
+          <w:rFonts w:ascii="Consolas" w:hAnsi="Consolas"/>
+          <w:color w:val="000000"/>
+        </w:rPr>
+        <w:t>numbers</w:t>
+      </w:r>
+      <w:r>
+        <w:rPr>
+          <w:rStyle w:val="p"/>
+          <w:rFonts w:ascii="Consolas" w:hAnsi="Consolas"/>
+          <w:color w:val="000000"/>
+        </w:rPr>
+        <w:t>))</w:t>
+      </w:r>
+    </w:p>
+    <w:p>
+      <w:pPr>
+        <w:pStyle w:val="HTMLPreformatted"/>
+        <w:shd w:val="clear" w:color="auto" w:fill="F6F6F6"/>
+        <w:spacing w:line="360" w:lineRule="atLeast"/>
+        <w:rPr>
+          <w:rStyle w:val="HTMLCode"/>
+          <w:rFonts w:ascii="Consolas" w:hAnsi="Consolas"/>
+          <w:color w:val="212529"/>
+        </w:rPr>
+      </w:pPr>
+      <w:r>
+        <w:rPr>
+          <w:rStyle w:val="gp"/>
+          <w:rFonts w:ascii="Consolas" w:eastAsiaTheme="majorEastAsia" w:hAnsi="Consolas"/>
+          <w:color w:val="8F5902"/>
+        </w:rPr>
+        <w:lastRenderedPageBreak/>
+        <w:t xml:space="preserve">&gt;&gt;&gt; </w:t>
+      </w:r>
+      <w:r>
+        <w:rPr>
+          <w:rStyle w:val="n"/>
+          <w:rFonts w:ascii="Consolas" w:hAnsi="Consolas"/>
+          <w:color w:val="000000"/>
+        </w:rPr>
+        <w:t>data1</w:t>
+      </w:r>
+    </w:p>
+    <w:p>
+      <w:pPr>
+        <w:pStyle w:val="HTMLPreformatted"/>
+        <w:shd w:val="clear" w:color="auto" w:fill="F6F6F6"/>
+        <w:spacing w:line="360" w:lineRule="atLeast"/>
+        <w:rPr>
+          <w:rStyle w:val="HTMLCode"/>
+          <w:rFonts w:ascii="Consolas" w:hAnsi="Consolas"/>
+          <w:color w:val="212529"/>
+        </w:rPr>
+      </w:pPr>
+      <w:r>
+        <w:rPr>
+          <w:rStyle w:val="go"/>
+          <w:rFonts w:ascii="Consolas" w:hAnsi="Consolas"/>
+          <w:color w:val="6C757D"/>
+        </w:rPr>
+        <w:t>[('b', 2), ('a', 4), ('d', 3), ('c', 1)]</w:t>
+      </w:r>
+    </w:p>
+    <w:p>
+      <w:pPr>
+        <w:pStyle w:val="HTMLPreformatted"/>
+        <w:shd w:val="clear" w:color="auto" w:fill="F6F6F6"/>
+        <w:spacing w:line="360" w:lineRule="atLeast"/>
+        <w:rPr>
+          <w:rStyle w:val="HTMLCode"/>
+          <w:rFonts w:ascii="Consolas" w:hAnsi="Consolas"/>
+          <w:color w:val="212529"/>
+        </w:rPr>
+      </w:pPr>
+      <w:r>
+        <w:rPr>
+          <w:rStyle w:val="gp"/>
+          <w:rFonts w:ascii="Consolas" w:eastAsiaTheme="majorEastAsia" w:hAnsi="Consolas"/>
+          <w:color w:val="8F5902"/>
+        </w:rPr>
+        <w:t xml:space="preserve">&gt;&gt;&gt; </w:t>
+      </w:r>
+      <w:r>
+        <w:rPr>
+          <w:rStyle w:val="n"/>
+          <w:rFonts w:ascii="Consolas" w:hAnsi="Consolas"/>
+          <w:color w:val="000000"/>
+        </w:rPr>
+        <w:t>data1</w:t>
+      </w:r>
+      <w:r>
+        <w:rPr>
+          <w:rStyle w:val="o"/>
+          <w:rFonts w:ascii="Consolas" w:hAnsi="Consolas"/>
+          <w:color w:val="CE5C00"/>
+        </w:rPr>
+        <w:t>.</w:t>
+      </w:r>
+      <w:r>
+        <w:rPr>
+          <w:rStyle w:val="n"/>
+          <w:rFonts w:ascii="Consolas" w:hAnsi="Consolas"/>
+          <w:color w:val="000000"/>
+        </w:rPr>
+        <w:t>sort</w:t>
+      </w:r>
+      <w:r>
+        <w:rPr>
+          <w:rStyle w:val="p"/>
+          <w:rFonts w:ascii="Consolas" w:hAnsi="Consolas"/>
+          <w:color w:val="000000"/>
+        </w:rPr>
+        <w:t>()</w:t>
+      </w:r>
+      <w:r>
+        <w:rPr>
+          <w:rStyle w:val="HTMLCode"/>
+          <w:rFonts w:ascii="Consolas" w:hAnsi="Consolas"/>
+          <w:color w:val="212529"/>
+        </w:rPr>
+        <w:t xml:space="preserve">  </w:t>
+      </w:r>
+      <w:r>
+        <w:rPr>
+          <w:rStyle w:val="c1"/>
+          <w:rFonts w:ascii="Consolas" w:hAnsi="Consolas"/>
+          <w:color w:val="8F5902"/>
+        </w:rPr>
+        <w:t># Sort by letters</w:t>
+      </w:r>
+    </w:p>
+    <w:p>
+      <w:pPr>
+        <w:pStyle w:val="HTMLPreformatted"/>
+        <w:shd w:val="clear" w:color="auto" w:fill="F6F6F6"/>
+        <w:spacing w:line="360" w:lineRule="atLeast"/>
+        <w:rPr>
+          <w:rStyle w:val="HTMLCode"/>
+          <w:rFonts w:ascii="Consolas" w:hAnsi="Consolas"/>
+          <w:color w:val="212529"/>
+        </w:rPr>
+      </w:pPr>
+      <w:r>
+        <w:rPr>
+          <w:rStyle w:val="gp"/>
+          <w:rFonts w:ascii="Consolas" w:eastAsiaTheme="majorEastAsia" w:hAnsi="Consolas"/>
+          <w:color w:val="8F5902"/>
+        </w:rPr>
+        <w:t xml:space="preserve">&gt;&gt;&gt; </w:t>
+      </w:r>
+      <w:r>
+        <w:rPr>
+          <w:rStyle w:val="n"/>
+          <w:rFonts w:ascii="Consolas" w:hAnsi="Consolas"/>
+          <w:color w:val="000000"/>
+        </w:rPr>
+        <w:t>data1</w:t>
+      </w:r>
+    </w:p>
+    <w:p>
+      <w:pPr>
+        <w:pStyle w:val="HTMLPreformatted"/>
+        <w:shd w:val="clear" w:color="auto" w:fill="F6F6F6"/>
+        <w:spacing w:line="360" w:lineRule="atLeast"/>
+        <w:rPr>
+          <w:rStyle w:val="HTMLCode"/>
+          <w:rFonts w:ascii="Consolas" w:hAnsi="Consolas"/>
+          <w:color w:val="212529"/>
+        </w:rPr>
+      </w:pPr>
+      <w:r>
+        <w:rPr>
+          <w:rStyle w:val="go"/>
+          <w:rFonts w:ascii="Consolas" w:hAnsi="Consolas"/>
+          <w:color w:val="6C757D"/>
+        </w:rPr>
+        <w:t>[('a', 4), ('b', 2), ('c', 1), ('d', 3)]</w:t>
+      </w:r>
+    </w:p>
+    <w:p>
+      <w:pPr>
+        <w:pStyle w:val="HTMLPreformatted"/>
+        <w:shd w:val="clear" w:color="auto" w:fill="F6F6F6"/>
+        <w:spacing w:line="360" w:lineRule="atLeast"/>
+        <w:rPr>
+          <w:rStyle w:val="HTMLCode"/>
+          <w:rFonts w:ascii="Consolas" w:hAnsi="Consolas"/>
+          <w:color w:val="212529"/>
+        </w:rPr>
+      </w:pPr>
+      <w:r>
+        <w:rPr>
+          <w:rStyle w:val="gp"/>
+          <w:rFonts w:ascii="Consolas" w:eastAsiaTheme="majorEastAsia" w:hAnsi="Consolas"/>
+          <w:color w:val="8F5902"/>
+        </w:rPr>
+        <w:t xml:space="preserve">&gt;&gt;&gt; </w:t>
+      </w:r>
+      <w:r>
+        <w:rPr>
+          <w:rStyle w:val="n"/>
+          <w:rFonts w:ascii="Consolas" w:hAnsi="Consolas"/>
+          <w:color w:val="000000"/>
+        </w:rPr>
+        <w:t>data2</w:t>
+      </w:r>
+      <w:r>
+        <w:rPr>
+          <w:rStyle w:val="HTMLCode"/>
+          <w:rFonts w:ascii="Consolas" w:hAnsi="Consolas"/>
+          <w:color w:val="212529"/>
+        </w:rPr>
+        <w:t xml:space="preserve"> </w:t>
+      </w:r>
+      <w:r>
+        <w:rPr>
+          <w:rStyle w:val="o"/>
+          <w:rFonts w:ascii="Consolas" w:hAnsi="Consolas"/>
+          <w:color w:val="CE5C00"/>
+        </w:rPr>
+        <w:t>=</w:t>
+      </w:r>
+      <w:r>
+        <w:rPr>
+          <w:rStyle w:val="HTMLCode"/>
+          <w:rFonts w:ascii="Consolas" w:hAnsi="Consolas"/>
+          <w:color w:val="212529"/>
+        </w:rPr>
+        <w:t xml:space="preserve"> </w:t>
+      </w:r>
+      <w:r>
+        <w:rPr>
+          <w:rStyle w:val="nb"/>
+          <w:rFonts w:ascii="Consolas" w:hAnsi="Consolas"/>
+          <w:color w:val="204A87"/>
+        </w:rPr>
+        <w:t>list</w:t>
+      </w:r>
+      <w:r>
+        <w:rPr>
+          <w:rStyle w:val="p"/>
+          <w:rFonts w:ascii="Consolas" w:hAnsi="Consolas"/>
+          <w:color w:val="000000"/>
+        </w:rPr>
+        <w:t>(</w:t>
+      </w:r>
+      <w:r>
+        <w:rPr>
+          <w:rStyle w:val="nb"/>
+          <w:rFonts w:ascii="Consolas" w:hAnsi="Consolas"/>
+          <w:color w:val="204A87"/>
+        </w:rPr>
+        <w:t>zip</w:t>
+      </w:r>
+      <w:r>
+        <w:rPr>
+          <w:rStyle w:val="p"/>
+          <w:rFonts w:ascii="Consolas" w:hAnsi="Consolas"/>
+          <w:color w:val="000000"/>
+        </w:rPr>
+        <w:t>(</w:t>
+      </w:r>
+      <w:r>
+        <w:rPr>
+          <w:rStyle w:val="n"/>
+          <w:rFonts w:ascii="Consolas" w:hAnsi="Consolas"/>
+          <w:color w:val="000000"/>
+        </w:rPr>
+        <w:t>numbers</w:t>
+      </w:r>
+      <w:r>
+        <w:rPr>
+          <w:rStyle w:val="p"/>
+          <w:rFonts w:ascii="Consolas" w:hAnsi="Consolas"/>
+          <w:color w:val="000000"/>
+        </w:rPr>
+        <w:t>,</w:t>
+      </w:r>
+      <w:r>
+        <w:rPr>
+          <w:rStyle w:val="HTMLCode"/>
+          <w:rFonts w:ascii="Consolas" w:hAnsi="Consolas"/>
+          <w:color w:val="212529"/>
+        </w:rPr>
+        <w:t xml:space="preserve"> </w:t>
+      </w:r>
+      <w:r>
+        <w:rPr>
+          <w:rStyle w:val="n"/>
+          <w:rFonts w:ascii="Consolas" w:hAnsi="Consolas"/>
+          <w:color w:val="000000"/>
+        </w:rPr>
+        <w:t>letters</w:t>
+      </w:r>
+      <w:r>
+        <w:rPr>
+          <w:rStyle w:val="p"/>
+          <w:rFonts w:ascii="Consolas" w:hAnsi="Consolas"/>
+          <w:color w:val="000000"/>
+        </w:rPr>
+        <w:t>))</w:t>
+      </w:r>
+    </w:p>
+    <w:p>
+      <w:pPr>
+        <w:pStyle w:val="HTMLPreformatted"/>
+        <w:shd w:val="clear" w:color="auto" w:fill="F6F6F6"/>
+        <w:spacing w:line="360" w:lineRule="atLeast"/>
+        <w:rPr>
+          <w:rStyle w:val="HTMLCode"/>
+          <w:rFonts w:ascii="Consolas" w:hAnsi="Consolas"/>
+          <w:color w:val="212529"/>
+        </w:rPr>
+      </w:pPr>
+      <w:r>
+        <w:rPr>
+          <w:rStyle w:val="gp"/>
+          <w:rFonts w:ascii="Consolas" w:eastAsiaTheme="majorEastAsia" w:hAnsi="Consolas"/>
+          <w:color w:val="8F5902"/>
+        </w:rPr>
+        <w:t xml:space="preserve">&gt;&gt;&gt; </w:t>
+      </w:r>
+      <w:r>
+        <w:rPr>
+          <w:rStyle w:val="n"/>
+          <w:rFonts w:ascii="Consolas" w:hAnsi="Consolas"/>
+          <w:color w:val="000000"/>
+        </w:rPr>
+        <w:t>data2</w:t>
+      </w:r>
+    </w:p>
+    <w:p>
+      <w:pPr>
+        <w:pStyle w:val="HTMLPreformatted"/>
+        <w:shd w:val="clear" w:color="auto" w:fill="F6F6F6"/>
+        <w:spacing w:line="360" w:lineRule="atLeast"/>
+        <w:rPr>
+          <w:rStyle w:val="HTMLCode"/>
+          <w:rFonts w:ascii="Consolas" w:hAnsi="Consolas"/>
+          <w:color w:val="212529"/>
+        </w:rPr>
+      </w:pPr>
+      <w:r>
+        <w:rPr>
+          <w:rStyle w:val="go"/>
+          <w:rFonts w:ascii="Consolas" w:hAnsi="Consolas"/>
+          <w:color w:val="6C757D"/>
+        </w:rPr>
+        <w:t>[(2, 'b'), (4, 'a'), (3, 'd'), (1, 'c')]</w:t>
+      </w:r>
+    </w:p>
+    <w:p>
+      <w:pPr>
+        <w:pStyle w:val="HTMLPreformatted"/>
+        <w:shd w:val="clear" w:color="auto" w:fill="F6F6F6"/>
+        <w:spacing w:line="360" w:lineRule="atLeast"/>
+        <w:rPr>
+          <w:rStyle w:val="HTMLCode"/>
+          <w:rFonts w:ascii="Consolas" w:hAnsi="Consolas"/>
+          <w:color w:val="212529"/>
+        </w:rPr>
+      </w:pPr>
+      <w:r>
+        <w:rPr>
+          <w:rStyle w:val="gp"/>
+          <w:rFonts w:ascii="Consolas" w:eastAsiaTheme="majorEastAsia" w:hAnsi="Consolas"/>
+          <w:color w:val="8F5902"/>
+        </w:rPr>
+        <w:t xml:space="preserve">&gt;&gt;&gt; </w:t>
+      </w:r>
+      <w:r>
+        <w:rPr>
+          <w:rStyle w:val="n"/>
+          <w:rFonts w:ascii="Consolas" w:hAnsi="Consolas"/>
+          <w:color w:val="000000"/>
+        </w:rPr>
+        <w:t>data2</w:t>
+      </w:r>
+      <w:r>
+        <w:rPr>
+          <w:rStyle w:val="o"/>
+          <w:rFonts w:ascii="Consolas" w:hAnsi="Consolas"/>
+          <w:color w:val="CE5C00"/>
+        </w:rPr>
+        <w:t>.</w:t>
+      </w:r>
+      <w:r>
+        <w:rPr>
+          <w:rStyle w:val="n"/>
+          <w:rFonts w:ascii="Consolas" w:hAnsi="Consolas"/>
+          <w:color w:val="000000"/>
+        </w:rPr>
+        <w:t>sort</w:t>
+      </w:r>
+      <w:r>
+        <w:rPr>
+          <w:rStyle w:val="p"/>
+          <w:rFonts w:ascii="Consolas" w:hAnsi="Consolas"/>
+          <w:color w:val="000000"/>
+        </w:rPr>
+        <w:t>()</w:t>
+      </w:r>
+      <w:r>
+        <w:rPr>
+          <w:rStyle w:val="HTMLCode"/>
+          <w:rFonts w:ascii="Consolas" w:hAnsi="Consolas"/>
+          <w:color w:val="212529"/>
+        </w:rPr>
+        <w:t xml:space="preserve">  </w:t>
+      </w:r>
+      <w:r>
+        <w:rPr>
+          <w:rStyle w:val="c1"/>
+          <w:rFonts w:ascii="Consolas" w:hAnsi="Consolas"/>
+          <w:color w:val="8F5902"/>
+        </w:rPr>
+        <w:t># Sort by numbers</w:t>
+      </w:r>
+    </w:p>
+    <w:p>
+      <w:pPr>
+        <w:pStyle w:val="HTMLPreformatted"/>
+        <w:shd w:val="clear" w:color="auto" w:fill="F6F6F6"/>
+        <w:spacing w:line="360" w:lineRule="atLeast"/>
+        <w:rPr>
+          <w:rStyle w:val="HTMLCode"/>
+          <w:rFonts w:ascii="Consolas" w:hAnsi="Consolas"/>
+          <w:color w:val="212529"/>
+        </w:rPr>
+      </w:pPr>
+      <w:r>
+        <w:rPr>
+          <w:rStyle w:val="gp"/>
+          <w:rFonts w:ascii="Consolas" w:eastAsiaTheme="majorEastAsia" w:hAnsi="Consolas"/>
+          <w:color w:val="8F5902"/>
+        </w:rPr>
+        <w:t xml:space="preserve">&gt;&gt;&gt; </w:t>
+      </w:r>
+      <w:r>
+        <w:rPr>
+          <w:rStyle w:val="n"/>
+          <w:rFonts w:ascii="Consolas" w:hAnsi="Consolas"/>
+          <w:color w:val="000000"/>
+        </w:rPr>
+        <w:t>data2</w:t>
+      </w:r>
+    </w:p>
+    <w:p>
+      <w:pPr>
+        <w:pStyle w:val="HTMLPreformatted"/>
+        <w:shd w:val="clear" w:color="auto" w:fill="F6F6F6"/>
+        <w:spacing w:line="360" w:lineRule="atLeast"/>
+        <w:rPr>
+          <w:rFonts w:ascii="Consolas" w:hAnsi="Consolas"/>
+          <w:color w:val="212529"/>
+          <w:sz w:val="22"/>
+          <w:szCs w:val="22"/>
+        </w:rPr>
+      </w:pPr>
+      <w:r>
+        <w:rPr>
+          <w:rStyle w:val="go"/>
+          <w:rFonts w:ascii="Consolas" w:hAnsi="Consolas"/>
+          <w:color w:val="6C757D"/>
+        </w:rPr>
+        <w:t>[(1, 'c'), (2, 'b'), (3, 'd'), (4, 'a')]</w:t>
+      </w:r>
+    </w:p>
+    <w:p/>
+    <w:p>
+      <w:r>
+        <w:t>In this example, you first combine two lists with zip() and sort them. Notice how data1 is sorted by letters and data2 is sorted by numbers.</w:t>
+      </w:r>
+      <w:r>
+        <w:t xml:space="preserve"> List of tuples get sorted by the first item in the tuple.</w:t>
+      </w:r>
+    </w:p>
+    <w:p>
+      <w:pPr>
+        <w:pStyle w:val="HTMLPreformatted"/>
+        <w:shd w:val="clear" w:color="auto" w:fill="F6F6F6"/>
+        <w:spacing w:line="360" w:lineRule="atLeast"/>
+        <w:rPr>
+          <w:rStyle w:val="HTMLCode"/>
+          <w:rFonts w:ascii="Consolas" w:hAnsi="Consolas"/>
+          <w:color w:val="212529"/>
+        </w:rPr>
+      </w:pPr>
+      <w:r>
+        <w:rPr>
+          <w:rStyle w:val="gp"/>
+          <w:rFonts w:ascii="Consolas" w:eastAsiaTheme="majorEastAsia" w:hAnsi="Consolas"/>
+          <w:color w:val="8F5902"/>
+        </w:rPr>
+        <w:t xml:space="preserve">&gt;&gt;&gt; </w:t>
+      </w:r>
+      <w:r>
+        <w:rPr>
+          <w:rStyle w:val="n"/>
+          <w:rFonts w:ascii="Consolas" w:hAnsi="Consolas"/>
+          <w:color w:val="000000"/>
+        </w:rPr>
+        <w:t>letters</w:t>
+      </w:r>
+      <w:r>
+        <w:rPr>
+          <w:rStyle w:val="HTMLCode"/>
+          <w:rFonts w:ascii="Consolas" w:hAnsi="Consolas"/>
+          <w:color w:val="212529"/>
+        </w:rPr>
+        <w:t xml:space="preserve"> </w:t>
+      </w:r>
+      <w:r>
+        <w:rPr>
+          <w:rStyle w:val="o"/>
+          <w:rFonts w:ascii="Consolas" w:hAnsi="Consolas"/>
+          <w:color w:val="CE5C00"/>
+        </w:rPr>
+        <w:t>=</w:t>
+      </w:r>
+      <w:r>
+        <w:rPr>
+          <w:rStyle w:val="HTMLCode"/>
+          <w:rFonts w:ascii="Consolas" w:hAnsi="Consolas"/>
+          <w:color w:val="212529"/>
+        </w:rPr>
+        <w:t xml:space="preserve"> </w:t>
+      </w:r>
+      <w:r>
+        <w:rPr>
+          <w:rStyle w:val="p"/>
+          <w:rFonts w:ascii="Consolas" w:hAnsi="Consolas"/>
+          <w:color w:val="000000"/>
+        </w:rPr>
+        <w:t>[</w:t>
+      </w:r>
+      <w:r>
+        <w:rPr>
+          <w:rStyle w:val="s1"/>
+          <w:rFonts w:ascii="Consolas" w:hAnsi="Consolas"/>
+          <w:color w:val="4E9A06"/>
+        </w:rPr>
+        <w:t>'b'</w:t>
+      </w:r>
+      <w:r>
+        <w:rPr>
+          <w:rStyle w:val="p"/>
+          <w:rFonts w:ascii="Consolas" w:hAnsi="Consolas"/>
+          <w:color w:val="000000"/>
+        </w:rPr>
+        <w:t>,</w:t>
+      </w:r>
+      <w:r>
+        <w:rPr>
+          <w:rStyle w:val="HTMLCode"/>
+          <w:rFonts w:ascii="Consolas" w:hAnsi="Consolas"/>
+          <w:color w:val="212529"/>
+        </w:rPr>
+        <w:t xml:space="preserve"> </w:t>
+      </w:r>
+      <w:r>
+        <w:rPr>
+          <w:rStyle w:val="s1"/>
+          <w:rFonts w:ascii="Consolas" w:hAnsi="Consolas"/>
+          <w:color w:val="4E9A06"/>
+        </w:rPr>
+        <w:t>'a'</w:t>
+      </w:r>
+      <w:r>
+        <w:rPr>
+          <w:rStyle w:val="p"/>
+          <w:rFonts w:ascii="Consolas" w:hAnsi="Consolas"/>
+          <w:color w:val="000000"/>
+        </w:rPr>
+        <w:t>,</w:t>
+      </w:r>
+      <w:r>
+        <w:rPr>
+          <w:rStyle w:val="HTMLCode"/>
+          <w:rFonts w:ascii="Consolas" w:hAnsi="Consolas"/>
+          <w:color w:val="212529"/>
+        </w:rPr>
+        <w:t xml:space="preserve"> </w:t>
+      </w:r>
+      <w:r>
+        <w:rPr>
+          <w:rStyle w:val="s1"/>
+          <w:rFonts w:ascii="Consolas" w:hAnsi="Consolas"/>
+          <w:color w:val="4E9A06"/>
+        </w:rPr>
+        <w:t>'d'</w:t>
+      </w:r>
+      <w:r>
+        <w:rPr>
+          <w:rStyle w:val="p"/>
+          <w:rFonts w:ascii="Consolas" w:hAnsi="Consolas"/>
+          <w:color w:val="000000"/>
+        </w:rPr>
+        <w:t>,</w:t>
+      </w:r>
+      <w:r>
+        <w:rPr>
+          <w:rStyle w:val="HTMLCode"/>
+          <w:rFonts w:ascii="Consolas" w:hAnsi="Consolas"/>
+          <w:color w:val="212529"/>
+        </w:rPr>
+        <w:t xml:space="preserve"> </w:t>
+      </w:r>
+      <w:r>
+        <w:rPr>
+          <w:rStyle w:val="s1"/>
+          <w:rFonts w:ascii="Consolas" w:hAnsi="Consolas"/>
+          <w:color w:val="4E9A06"/>
+        </w:rPr>
+        <w:t>'c'</w:t>
+      </w:r>
+      <w:r>
+        <w:rPr>
+          <w:rStyle w:val="p"/>
+          <w:rFonts w:ascii="Consolas" w:hAnsi="Consolas"/>
+          <w:color w:val="000000"/>
+        </w:rPr>
+        <w:t>]</w:t>
+      </w:r>
+    </w:p>
+    <w:p>
+      <w:pPr>
+        <w:pStyle w:val="HTMLPreformatted"/>
+        <w:shd w:val="clear" w:color="auto" w:fill="F6F6F6"/>
+        <w:spacing w:line="360" w:lineRule="atLeast"/>
+        <w:rPr>
+          <w:rStyle w:val="HTMLCode"/>
+          <w:rFonts w:ascii="Consolas" w:hAnsi="Consolas"/>
+          <w:color w:val="212529"/>
+        </w:rPr>
+      </w:pPr>
+      <w:r>
+        <w:rPr>
+          <w:rStyle w:val="gp"/>
+          <w:rFonts w:ascii="Consolas" w:eastAsiaTheme="majorEastAsia" w:hAnsi="Consolas"/>
+          <w:color w:val="8F5902"/>
+        </w:rPr>
+        <w:t xml:space="preserve">&gt;&gt;&gt; </w:t>
+      </w:r>
+      <w:r>
+        <w:rPr>
+          <w:rStyle w:val="n"/>
+          <w:rFonts w:ascii="Consolas" w:hAnsi="Consolas"/>
+          <w:color w:val="000000"/>
+        </w:rPr>
+        <w:t>numbers</w:t>
+      </w:r>
+      <w:r>
+        <w:rPr>
+          <w:rStyle w:val="HTMLCode"/>
+          <w:rFonts w:ascii="Consolas" w:hAnsi="Consolas"/>
+          <w:color w:val="212529"/>
+        </w:rPr>
+        <w:t xml:space="preserve"> </w:t>
+      </w:r>
+      <w:r>
+        <w:rPr>
+          <w:rStyle w:val="o"/>
+          <w:rFonts w:ascii="Consolas" w:hAnsi="Consolas"/>
+          <w:color w:val="CE5C00"/>
+        </w:rPr>
+        <w:t>=</w:t>
+      </w:r>
+      <w:r>
+        <w:rPr>
+          <w:rStyle w:val="HTMLCode"/>
+          <w:rFonts w:ascii="Consolas" w:hAnsi="Consolas"/>
+          <w:color w:val="212529"/>
+        </w:rPr>
+        <w:t xml:space="preserve"> </w:t>
+      </w:r>
+      <w:r>
+        <w:rPr>
+          <w:rStyle w:val="p"/>
+          <w:rFonts w:ascii="Consolas" w:hAnsi="Consolas"/>
+          <w:color w:val="000000"/>
+        </w:rPr>
+        <w:t>[</w:t>
+      </w:r>
+      <w:r>
+        <w:rPr>
+          <w:rStyle w:val="mi"/>
+          <w:rFonts w:ascii="Consolas" w:hAnsi="Consolas"/>
+          <w:color w:val="0000CF"/>
+        </w:rPr>
+        <w:t>2</w:t>
+      </w:r>
+      <w:r>
+        <w:rPr>
+          <w:rStyle w:val="p"/>
+          <w:rFonts w:ascii="Consolas" w:hAnsi="Consolas"/>
+          <w:color w:val="000000"/>
+        </w:rPr>
+        <w:t>,</w:t>
+      </w:r>
+      <w:r>
+        <w:rPr>
+          <w:rStyle w:val="HTMLCode"/>
+          <w:rFonts w:ascii="Consolas" w:hAnsi="Consolas"/>
+          <w:color w:val="212529"/>
+        </w:rPr>
+        <w:t xml:space="preserve"> </w:t>
+      </w:r>
+      <w:r>
+        <w:rPr>
+          <w:rStyle w:val="mi"/>
+          <w:rFonts w:ascii="Consolas" w:hAnsi="Consolas"/>
+          <w:color w:val="0000CF"/>
+        </w:rPr>
+        <w:t>4</w:t>
+      </w:r>
+      <w:r>
+        <w:rPr>
+          <w:rStyle w:val="p"/>
+          <w:rFonts w:ascii="Consolas" w:hAnsi="Consolas"/>
+          <w:color w:val="000000"/>
+        </w:rPr>
+        <w:t>,</w:t>
+      </w:r>
+      <w:r>
+        <w:rPr>
+          <w:rStyle w:val="HTMLCode"/>
+          <w:rFonts w:ascii="Consolas" w:hAnsi="Consolas"/>
+          <w:color w:val="212529"/>
+        </w:rPr>
+        <w:t xml:space="preserve"> </w:t>
+      </w:r>
+      <w:r>
+        <w:rPr>
+          <w:rStyle w:val="mi"/>
+          <w:rFonts w:ascii="Consolas" w:hAnsi="Consolas"/>
+          <w:color w:val="0000CF"/>
+        </w:rPr>
+        <w:t>3</w:t>
+      </w:r>
+      <w:r>
+        <w:rPr>
+          <w:rStyle w:val="p"/>
+          <w:rFonts w:ascii="Consolas" w:hAnsi="Consolas"/>
+          <w:color w:val="000000"/>
+        </w:rPr>
+        <w:t>,</w:t>
+      </w:r>
+      <w:r>
+        <w:rPr>
+          <w:rStyle w:val="HTMLCode"/>
+          <w:rFonts w:ascii="Consolas" w:hAnsi="Consolas"/>
+          <w:color w:val="212529"/>
+        </w:rPr>
+        <w:t xml:space="preserve"> </w:t>
+      </w:r>
+      <w:r>
+        <w:rPr>
+          <w:rStyle w:val="mi"/>
+          <w:rFonts w:ascii="Consolas" w:hAnsi="Consolas"/>
+          <w:color w:val="0000CF"/>
+        </w:rPr>
+        <w:t>1</w:t>
+      </w:r>
+      <w:r>
+        <w:rPr>
+          <w:rStyle w:val="p"/>
+          <w:rFonts w:ascii="Consolas" w:hAnsi="Consolas"/>
+          <w:color w:val="000000"/>
+        </w:rPr>
+        <w:t>]</w:t>
+      </w:r>
+    </w:p>
+    <w:p>
+      <w:pPr>
+        <w:pStyle w:val="HTMLPreformatted"/>
+        <w:shd w:val="clear" w:color="auto" w:fill="F6F6F6"/>
+        <w:spacing w:line="360" w:lineRule="atLeast"/>
+        <w:rPr>
+          <w:rStyle w:val="HTMLCode"/>
+          <w:rFonts w:ascii="Consolas" w:hAnsi="Consolas"/>
+          <w:color w:val="212529"/>
+        </w:rPr>
+      </w:pPr>
+      <w:r>
+        <w:rPr>
+          <w:rStyle w:val="gp"/>
+          <w:rFonts w:ascii="Consolas" w:eastAsiaTheme="majorEastAsia" w:hAnsi="Consolas"/>
+          <w:color w:val="8F5902"/>
+        </w:rPr>
+        <w:t xml:space="preserve">&gt;&gt;&gt; </w:t>
+      </w:r>
+      <w:r>
+        <w:rPr>
+          <w:rStyle w:val="n"/>
+          <w:rFonts w:ascii="Consolas" w:hAnsi="Consolas"/>
+          <w:color w:val="000000"/>
+        </w:rPr>
+        <w:t>data</w:t>
+      </w:r>
+      <w:r>
+        <w:rPr>
+          <w:rStyle w:val="HTMLCode"/>
+          <w:rFonts w:ascii="Consolas" w:hAnsi="Consolas"/>
+          <w:color w:val="212529"/>
+        </w:rPr>
+        <w:t xml:space="preserve"> </w:t>
+      </w:r>
+      <w:r>
+        <w:rPr>
+          <w:rStyle w:val="o"/>
+          <w:rFonts w:ascii="Consolas" w:hAnsi="Consolas"/>
+          <w:color w:val="CE5C00"/>
+        </w:rPr>
+        <w:t>=</w:t>
+      </w:r>
+      <w:r>
+        <w:rPr>
+          <w:rStyle w:val="HTMLCode"/>
+          <w:rFonts w:ascii="Consolas" w:hAnsi="Consolas"/>
+          <w:color w:val="212529"/>
+        </w:rPr>
+        <w:t xml:space="preserve"> </w:t>
+      </w:r>
+      <w:r>
+        <w:rPr>
+          <w:rStyle w:val="nb"/>
+          <w:rFonts w:ascii="Consolas" w:hAnsi="Consolas"/>
+          <w:color w:val="204A87"/>
+        </w:rPr>
+        <w:t>sorted</w:t>
+      </w:r>
+      <w:r>
+        <w:rPr>
+          <w:rStyle w:val="p"/>
+          <w:rFonts w:ascii="Consolas" w:hAnsi="Consolas"/>
+          <w:color w:val="000000"/>
+        </w:rPr>
+        <w:t>(</w:t>
+      </w:r>
+      <w:r>
+        <w:rPr>
+          <w:rStyle w:val="nb"/>
+          <w:rFonts w:ascii="Consolas" w:hAnsi="Consolas"/>
+          <w:color w:val="204A87"/>
+        </w:rPr>
+        <w:t>zip</w:t>
+      </w:r>
+      <w:r>
+        <w:rPr>
+          <w:rStyle w:val="p"/>
+          <w:rFonts w:ascii="Consolas" w:hAnsi="Consolas"/>
+          <w:color w:val="000000"/>
+        </w:rPr>
+        <w:t>(</w:t>
+      </w:r>
+      <w:r>
+        <w:rPr>
+          <w:rStyle w:val="n"/>
+          <w:rFonts w:ascii="Consolas" w:hAnsi="Consolas"/>
+          <w:color w:val="000000"/>
+        </w:rPr>
+        <w:t>letters</w:t>
+      </w:r>
+      <w:r>
+        <w:rPr>
+          <w:rStyle w:val="p"/>
+          <w:rFonts w:ascii="Consolas" w:hAnsi="Consolas"/>
+          <w:color w:val="000000"/>
+        </w:rPr>
+        <w:t>,</w:t>
+      </w:r>
+      <w:r>
+        <w:rPr>
+          <w:rStyle w:val="HTMLCode"/>
+          <w:rFonts w:ascii="Consolas" w:hAnsi="Consolas"/>
+          <w:color w:val="212529"/>
+        </w:rPr>
+        <w:t xml:space="preserve"> </w:t>
+      </w:r>
+      <w:r>
+        <w:rPr>
+          <w:rStyle w:val="n"/>
+          <w:rFonts w:ascii="Consolas" w:hAnsi="Consolas"/>
+          <w:color w:val="000000"/>
+        </w:rPr>
+        <w:t>numbers</w:t>
+      </w:r>
+      <w:r>
+        <w:rPr>
+          <w:rStyle w:val="p"/>
+          <w:rFonts w:ascii="Consolas" w:hAnsi="Consolas"/>
+          <w:color w:val="000000"/>
+        </w:rPr>
+        <w:t>))</w:t>
+      </w:r>
+      <w:r>
+        <w:rPr>
+          <w:rStyle w:val="HTMLCode"/>
+          <w:rFonts w:ascii="Consolas" w:hAnsi="Consolas"/>
+          <w:color w:val="212529"/>
+        </w:rPr>
+        <w:t xml:space="preserve">  </w:t>
+      </w:r>
+      <w:r>
+        <w:rPr>
+          <w:rStyle w:val="c1"/>
+          <w:rFonts w:ascii="Consolas" w:hAnsi="Consolas"/>
+          <w:color w:val="8F5902"/>
+        </w:rPr>
+        <w:t># Sort by letters</w:t>
+      </w:r>
+    </w:p>
+    <w:p>
+      <w:pPr>
+        <w:pStyle w:val="HTMLPreformatted"/>
+        <w:shd w:val="clear" w:color="auto" w:fill="F6F6F6"/>
+        <w:spacing w:line="360" w:lineRule="atLeast"/>
+        <w:rPr>
+          <w:rStyle w:val="HTMLCode"/>
+          <w:rFonts w:ascii="Consolas" w:hAnsi="Consolas"/>
+          <w:color w:val="212529"/>
+        </w:rPr>
+      </w:pPr>
+      <w:r>
+        <w:rPr>
+          <w:rStyle w:val="gp"/>
+          <w:rFonts w:ascii="Consolas" w:eastAsiaTheme="majorEastAsia" w:hAnsi="Consolas"/>
+          <w:color w:val="8F5902"/>
+        </w:rPr>
+        <w:t xml:space="preserve">&gt;&gt;&gt; </w:t>
+      </w:r>
+      <w:r>
+        <w:rPr>
+          <w:rStyle w:val="n"/>
+          <w:rFonts w:ascii="Consolas" w:hAnsi="Consolas"/>
+          <w:color w:val="000000"/>
+        </w:rPr>
+        <w:t>data</w:t>
+      </w:r>
+    </w:p>
+    <w:p>
+      <w:pPr>
+        <w:pStyle w:val="HTMLPreformatted"/>
+        <w:shd w:val="clear" w:color="auto" w:fill="F6F6F6"/>
+        <w:spacing w:line="360" w:lineRule="atLeast"/>
+        <w:rPr>
+          <w:rFonts w:ascii="Consolas" w:hAnsi="Consolas"/>
+          <w:color w:val="212529"/>
+          <w:sz w:val="22"/>
+          <w:szCs w:val="22"/>
+        </w:rPr>
+      </w:pPr>
+      <w:r>
+        <w:rPr>
+          <w:rStyle w:val="go"/>
+          <w:rFonts w:ascii="Consolas" w:hAnsi="Consolas"/>
+          <w:color w:val="6C757D"/>
+        </w:rPr>
+        <w:t>[('a', 4), ('b', 2), ('c', 1), ('d', 3)]</w:t>
+      </w:r>
+    </w:p>
+    <w:p/>
+    <w:p>
+      <w:r>
+        <w:t>You can also use sorted() and zip() together to achieve a similar result</w:t>
+      </w:r>
+      <w:r>
+        <w:t>.</w:t>
+      </w:r>
+      <w:r>
+        <w:t xml:space="preserve"> In this case, sorted() runs through the iterator generated by zip() and sorts the items by letters, all in one go. This approach can be a little bit faster since you’ll need only two function calls: zip() and sorted(). With sorted(), you’re also writing a more general piece of code.</w:t>
+      </w:r>
+    </w:p>
+    <w:p>
+      <w:pPr>
+        <w:pStyle w:val="Heading2"/>
+      </w:pPr>
+      <w:bookmarkStart w:id="5" w:name="_Toc49170506"/>
+      <w:r>
+        <w:t>Calculating in Pairs</w:t>
+      </w:r>
+      <w:bookmarkEnd w:id="5"/>
+    </w:p>
+    <w:p>
+      <w:pPr>
+        <w:rPr>
+          <w:rFonts w:eastAsia="Times New Roman"/>
+        </w:rPr>
+      </w:pPr>
+      <w:r>
+        <w:rPr>
+          <w:rFonts w:eastAsia="Times New Roman"/>
+        </w:rPr>
+        <w:t>You can use the Python </w:t>
+      </w:r>
+      <w:r>
+        <w:rPr>
+          <w:rFonts w:ascii="Consolas" w:eastAsia="Times New Roman" w:hAnsi="Consolas" w:cs="Courier New"/>
+        </w:rPr>
+        <w:t>zip()</w:t>
+      </w:r>
+      <w:r>
+        <w:rPr>
+          <w:rFonts w:eastAsia="Times New Roman"/>
+        </w:rPr>
+        <w:t> function to make some quick calculations. Suppose you have the following data in a spreadsheet:</w:t>
+      </w:r>
+    </w:p>
+    <w:tbl>
+      <w:tblPr>
+        <w:tblW w:w="10350" w:type="dxa"/>
+        <w:tblCellMar>
+          <w:top w:w="15" w:type="dxa"/>
+          <w:left w:w="15" w:type="dxa"/>
+          <w:bottom w:w="15" w:type="dxa"/>
+          <w:right w:w="15" w:type="dxa"/>
+        </w:tblCellMar>
+        <w:tblLook w:val="04A0" w:firstRow="1" w:lastRow="0" w:firstColumn="1" w:lastColumn="0" w:noHBand="0" w:noVBand="1"/>
+      </w:tblPr>
+      <w:tblGrid>
+        <w:gridCol w:w="3677"/>
+        <w:gridCol w:w="2214"/>
+        <w:gridCol w:w="2245"/>
+        <w:gridCol w:w="2214"/>
+      </w:tblGrid>
+      <w:tr>
+        <w:trPr>
+          <w:tblHeader/>
+        </w:trPr>
+        <w:tc>
+          <w:tcPr>
+            <w:tcW w:w="0" w:type="auto"/>
+            <w:tcBorders>
+              <w:top w:val="single" w:sz="6" w:space="0" w:color="DEE2E6"/>
+              <w:bottom w:val="single" w:sz="12" w:space="0" w:color="DEE2E6"/>
+            </w:tcBorders>
+            <w:vAlign w:val="bottom"/>
+            <w:hideMark/>
+          </w:tcPr>
+          <w:p>
+            <w:pPr>
+              <w:spacing w:after="0" w:line="240" w:lineRule="auto"/>
+              <w:jc w:val="center"/>
+              <w:rPr>
+                <w:rFonts w:ascii="Times New Roman" w:eastAsia="Times New Roman" w:hAnsi="Times New Roman" w:cs="Times New Roman"/>
+                <w:b/>
+                <w:bCs/>
+                <w:color w:val="222222"/>
+                <w:sz w:val="24"/>
+                <w:szCs w:val="24"/>
+              </w:rPr>
+            </w:pPr>
+            <w:r>
+              <w:rPr>
+                <w:rFonts w:ascii="Times New Roman" w:eastAsia="Times New Roman" w:hAnsi="Times New Roman" w:cs="Times New Roman"/>
+                <w:b/>
+                <w:bCs/>
+                <w:color w:val="222222"/>
+                <w:sz w:val="24"/>
+                <w:szCs w:val="24"/>
+              </w:rPr>
+              <w:t>Element/Month</w:t>
+            </w:r>
+          </w:p>
+        </w:tc>
+        <w:tc>
+          <w:tcPr>
+            <w:tcW w:w="0" w:type="auto"/>
+            <w:tcBorders>
+              <w:top w:val="single" w:sz="6" w:space="0" w:color="DEE2E6"/>
+              <w:bottom w:val="single" w:sz="12" w:space="0" w:color="DEE2E6"/>
+            </w:tcBorders>
+            <w:vAlign w:val="bottom"/>
+            <w:hideMark/>
+          </w:tcPr>
+          <w:p>
+            <w:pPr>
+              <w:spacing w:after="0" w:line="240" w:lineRule="auto"/>
+              <w:jc w:val="center"/>
+              <w:rPr>
+                <w:rFonts w:ascii="Times New Roman" w:eastAsia="Times New Roman" w:hAnsi="Times New Roman" w:cs="Times New Roman"/>
+                <w:b/>
+                <w:bCs/>
+                <w:color w:val="222222"/>
+                <w:sz w:val="24"/>
+                <w:szCs w:val="24"/>
+              </w:rPr>
+            </w:pPr>
+            <w:r>
+              <w:rPr>
+                <w:rFonts w:ascii="Times New Roman" w:eastAsia="Times New Roman" w:hAnsi="Times New Roman" w:cs="Times New Roman"/>
+                <w:b/>
+                <w:bCs/>
+                <w:color w:val="222222"/>
+                <w:sz w:val="24"/>
+                <w:szCs w:val="24"/>
+              </w:rPr>
+              <w:t>January</w:t>
+            </w:r>
+          </w:p>
+        </w:tc>
+        <w:tc>
+          <w:tcPr>
+            <w:tcW w:w="0" w:type="auto"/>
+            <w:tcBorders>
+              <w:top w:val="single" w:sz="6" w:space="0" w:color="DEE2E6"/>
+              <w:bottom w:val="single" w:sz="12" w:space="0" w:color="DEE2E6"/>
+            </w:tcBorders>
+            <w:vAlign w:val="bottom"/>
+            <w:hideMark/>
+          </w:tcPr>
+          <w:p>
+            <w:pPr>
+              <w:spacing w:after="0" w:line="240" w:lineRule="auto"/>
+              <w:jc w:val="center"/>
+              <w:rPr>
+                <w:rFonts w:ascii="Times New Roman" w:eastAsia="Times New Roman" w:hAnsi="Times New Roman" w:cs="Times New Roman"/>
+                <w:b/>
+                <w:bCs/>
+                <w:color w:val="222222"/>
+                <w:sz w:val="24"/>
+                <w:szCs w:val="24"/>
+              </w:rPr>
+            </w:pPr>
+            <w:r>
+              <w:rPr>
+                <w:rFonts w:ascii="Times New Roman" w:eastAsia="Times New Roman" w:hAnsi="Times New Roman" w:cs="Times New Roman"/>
+                <w:b/>
+                <w:bCs/>
+                <w:color w:val="222222"/>
+                <w:sz w:val="24"/>
+                <w:szCs w:val="24"/>
+              </w:rPr>
+              <w:t>February</w:t>
+            </w:r>
+          </w:p>
+        </w:tc>
+        <w:tc>
+          <w:tcPr>
+            <w:tcW w:w="0" w:type="auto"/>
+            <w:tcBorders>
+              <w:top w:val="single" w:sz="6" w:space="0" w:color="DEE2E6"/>
+              <w:bottom w:val="single" w:sz="12" w:space="0" w:color="DEE2E6"/>
+            </w:tcBorders>
+            <w:vAlign w:val="bottom"/>
+            <w:hideMark/>
+          </w:tcPr>
+          <w:p>
+            <w:pPr>
+              <w:spacing w:after="0" w:line="240" w:lineRule="auto"/>
+              <w:jc w:val="center"/>
+              <w:rPr>
+                <w:rFonts w:ascii="Times New Roman" w:eastAsia="Times New Roman" w:hAnsi="Times New Roman" w:cs="Times New Roman"/>
+                <w:b/>
+                <w:bCs/>
+                <w:color w:val="222222"/>
+                <w:sz w:val="24"/>
+                <w:szCs w:val="24"/>
+              </w:rPr>
+            </w:pPr>
+            <w:r>
+              <w:rPr>
+                <w:rFonts w:ascii="Times New Roman" w:eastAsia="Times New Roman" w:hAnsi="Times New Roman" w:cs="Times New Roman"/>
+                <w:b/>
+                <w:bCs/>
+                <w:color w:val="222222"/>
+                <w:sz w:val="24"/>
+                <w:szCs w:val="24"/>
+              </w:rPr>
+              <w:t>March</w:t>
+            </w:r>
+          </w:p>
+        </w:tc>
+      </w:tr>
+      <w:tr>
+        <w:tc>
+          <w:tcPr>
+            <w:tcW w:w="0" w:type="auto"/>
+            <w:tcBorders>
+              <w:top w:val="single" w:sz="6" w:space="0" w:color="DEE2E6"/>
+            </w:tcBorders>
+            <w:hideMark/>
+          </w:tcPr>
+          <w:p>
+            <w:pPr>
+              <w:spacing w:after="0" w:line="240" w:lineRule="auto"/>
+              <w:rPr>
+                <w:rFonts w:ascii="Times New Roman" w:eastAsia="Times New Roman" w:hAnsi="Times New Roman" w:cs="Times New Roman"/>
+                <w:color w:val="222222"/>
+                <w:sz w:val="24"/>
+                <w:szCs w:val="24"/>
+              </w:rPr>
+            </w:pPr>
+            <w:r>
+              <w:rPr>
+                <w:rFonts w:ascii="Times New Roman" w:eastAsia="Times New Roman" w:hAnsi="Times New Roman" w:cs="Times New Roman"/>
+                <w:color w:val="222222"/>
+                <w:sz w:val="24"/>
+                <w:szCs w:val="24"/>
+              </w:rPr>
+              <w:t>Total Sales</w:t>
+            </w:r>
+          </w:p>
+        </w:tc>
+        <w:tc>
+          <w:tcPr>
+            <w:tcW w:w="0" w:type="auto"/>
+            <w:tcBorders>
+              <w:top w:val="single" w:sz="6" w:space="0" w:color="DEE2E6"/>
+            </w:tcBorders>
+            <w:hideMark/>
+          </w:tcPr>
+          <w:p>
+            <w:pPr>
+              <w:spacing w:after="0" w:line="240" w:lineRule="auto"/>
+              <w:rPr>
+                <w:rFonts w:ascii="Times New Roman" w:eastAsia="Times New Roman" w:hAnsi="Times New Roman" w:cs="Times New Roman"/>
+                <w:color w:val="222222"/>
+                <w:sz w:val="24"/>
+                <w:szCs w:val="24"/>
+              </w:rPr>
+            </w:pPr>
+            <w:r>
+              <w:rPr>
+                <w:rFonts w:ascii="Times New Roman" w:eastAsia="Times New Roman" w:hAnsi="Times New Roman" w:cs="Times New Roman"/>
+                <w:color w:val="222222"/>
+                <w:sz w:val="24"/>
+                <w:szCs w:val="24"/>
+              </w:rPr>
+              <w:t>52,000.00</w:t>
+            </w:r>
+          </w:p>
+        </w:tc>
+        <w:tc>
+          <w:tcPr>
+            <w:tcW w:w="0" w:type="auto"/>
+            <w:tcBorders>
+              <w:top w:val="single" w:sz="6" w:space="0" w:color="DEE2E6"/>
+            </w:tcBorders>
+            <w:hideMark/>
+          </w:tcPr>
+          <w:p>
+            <w:pPr>
+              <w:spacing w:after="0" w:line="240" w:lineRule="auto"/>
+              <w:rPr>
+                <w:rFonts w:ascii="Times New Roman" w:eastAsia="Times New Roman" w:hAnsi="Times New Roman" w:cs="Times New Roman"/>
+                <w:color w:val="222222"/>
+                <w:sz w:val="24"/>
+                <w:szCs w:val="24"/>
+              </w:rPr>
+            </w:pPr>
+            <w:r>
+              <w:rPr>
+                <w:rFonts w:ascii="Times New Roman" w:eastAsia="Times New Roman" w:hAnsi="Times New Roman" w:cs="Times New Roman"/>
+                <w:color w:val="222222"/>
+                <w:sz w:val="24"/>
+                <w:szCs w:val="24"/>
+              </w:rPr>
+              <w:t>51,000.00</w:t>
+            </w:r>
+          </w:p>
+        </w:tc>
+        <w:tc>
+          <w:tcPr>
+            <w:tcW w:w="0" w:type="auto"/>
+            <w:tcBorders>
+              <w:top w:val="single" w:sz="6" w:space="0" w:color="DEE2E6"/>
+            </w:tcBorders>
+            <w:hideMark/>
+          </w:tcPr>
+          <w:p>
+            <w:pPr>
+              <w:spacing w:after="0" w:line="240" w:lineRule="auto"/>
+              <w:rPr>
+                <w:rFonts w:ascii="Times New Roman" w:eastAsia="Times New Roman" w:hAnsi="Times New Roman" w:cs="Times New Roman"/>
+                <w:color w:val="222222"/>
+                <w:sz w:val="24"/>
+                <w:szCs w:val="24"/>
+              </w:rPr>
+            </w:pPr>
+            <w:r>
+              <w:rPr>
+                <w:rFonts w:ascii="Times New Roman" w:eastAsia="Times New Roman" w:hAnsi="Times New Roman" w:cs="Times New Roman"/>
+                <w:color w:val="222222"/>
+                <w:sz w:val="24"/>
+                <w:szCs w:val="24"/>
+              </w:rPr>
+              <w:t>48,000.00</w:t>
+            </w:r>
+          </w:p>
+        </w:tc>
+      </w:tr>
+      <w:tr>
+        <w:tc>
+          <w:tcPr>
+            <w:tcW w:w="0" w:type="auto"/>
+            <w:tcBorders>
+              <w:top w:val="single" w:sz="6" w:space="0" w:color="DEE2E6"/>
+            </w:tcBorders>
+            <w:hideMark/>
+          </w:tcPr>
+          <w:p>
+            <w:pPr>
+              <w:spacing w:after="0" w:line="240" w:lineRule="auto"/>
+              <w:rPr>
+                <w:rFonts w:ascii="Times New Roman" w:eastAsia="Times New Roman" w:hAnsi="Times New Roman" w:cs="Times New Roman"/>
+                <w:color w:val="222222"/>
+                <w:sz w:val="24"/>
+                <w:szCs w:val="24"/>
+              </w:rPr>
+            </w:pPr>
+            <w:r>
+              <w:rPr>
+                <w:rFonts w:ascii="Times New Roman" w:eastAsia="Times New Roman" w:hAnsi="Times New Roman" w:cs="Times New Roman"/>
+                <w:color w:val="222222"/>
+                <w:sz w:val="24"/>
+                <w:szCs w:val="24"/>
+              </w:rPr>
+              <w:t>Production Cost</w:t>
+            </w:r>
+          </w:p>
+        </w:tc>
+        <w:tc>
+          <w:tcPr>
+            <w:tcW w:w="0" w:type="auto"/>
+            <w:tcBorders>
+              <w:top w:val="single" w:sz="6" w:space="0" w:color="DEE2E6"/>
+            </w:tcBorders>
+            <w:hideMark/>
+          </w:tcPr>
+          <w:p>
+            <w:pPr>
+              <w:spacing w:after="0" w:line="240" w:lineRule="auto"/>
+              <w:rPr>
+                <w:rFonts w:ascii="Times New Roman" w:eastAsia="Times New Roman" w:hAnsi="Times New Roman" w:cs="Times New Roman"/>
+                <w:color w:val="222222"/>
+                <w:sz w:val="24"/>
+                <w:szCs w:val="24"/>
+              </w:rPr>
+            </w:pPr>
+            <w:r>
+              <w:rPr>
+                <w:rFonts w:ascii="Times New Roman" w:eastAsia="Times New Roman" w:hAnsi="Times New Roman" w:cs="Times New Roman"/>
+                <w:color w:val="222222"/>
+                <w:sz w:val="24"/>
+                <w:szCs w:val="24"/>
+              </w:rPr>
+              <w:t>46,800.00</w:t>
+            </w:r>
+          </w:p>
+        </w:tc>
+        <w:tc>
+          <w:tcPr>
+            <w:tcW w:w="0" w:type="auto"/>
+            <w:tcBorders>
+              <w:top w:val="single" w:sz="6" w:space="0" w:color="DEE2E6"/>
+            </w:tcBorders>
+            <w:hideMark/>
+          </w:tcPr>
+          <w:p>
+            <w:pPr>
+              <w:spacing w:after="0" w:line="240" w:lineRule="auto"/>
+              <w:rPr>
+                <w:rFonts w:ascii="Times New Roman" w:eastAsia="Times New Roman" w:hAnsi="Times New Roman" w:cs="Times New Roman"/>
+                <w:color w:val="222222"/>
+                <w:sz w:val="24"/>
+                <w:szCs w:val="24"/>
+              </w:rPr>
+            </w:pPr>
+            <w:r>
+              <w:rPr>
+                <w:rFonts w:ascii="Times New Roman" w:eastAsia="Times New Roman" w:hAnsi="Times New Roman" w:cs="Times New Roman"/>
+                <w:color w:val="222222"/>
+                <w:sz w:val="24"/>
+                <w:szCs w:val="24"/>
+              </w:rPr>
+              <w:t>45,900.00</w:t>
+            </w:r>
+          </w:p>
+        </w:tc>
+        <w:tc>
+          <w:tcPr>
+            <w:tcW w:w="0" w:type="auto"/>
+            <w:tcBorders>
+              <w:top w:val="single" w:sz="6" w:space="0" w:color="DEE2E6"/>
+            </w:tcBorders>
+            <w:hideMark/>
+          </w:tcPr>
+          <w:p>
+            <w:pPr>
+              <w:spacing w:after="0" w:line="240" w:lineRule="auto"/>
+              <w:rPr>
+                <w:rFonts w:ascii="Times New Roman" w:eastAsia="Times New Roman" w:hAnsi="Times New Roman" w:cs="Times New Roman"/>
+                <w:color w:val="222222"/>
+                <w:sz w:val="24"/>
+                <w:szCs w:val="24"/>
+              </w:rPr>
+            </w:pPr>
+            <w:r>
+              <w:rPr>
+                <w:rFonts w:ascii="Times New Roman" w:eastAsia="Times New Roman" w:hAnsi="Times New Roman" w:cs="Times New Roman"/>
+                <w:color w:val="222222"/>
+                <w:sz w:val="24"/>
+                <w:szCs w:val="24"/>
+              </w:rPr>
+              <w:t>43,200.00</w:t>
+            </w:r>
+          </w:p>
+        </w:tc>
+      </w:tr>
+    </w:tbl>
+    <w:p/>
+    <w:p>
+      <w:pPr>
+        <w:pStyle w:val="HTMLPreformatted"/>
+        <w:shd w:val="clear" w:color="auto" w:fill="F6F6F6"/>
+        <w:spacing w:line="360" w:lineRule="atLeast"/>
+        <w:rPr>
+          <w:rStyle w:val="HTMLCode"/>
+          <w:rFonts w:ascii="Consolas" w:hAnsi="Consolas"/>
+          <w:color w:val="212529"/>
+        </w:rPr>
+      </w:pPr>
+      <w:r>
+        <w:rPr>
+          <w:rStyle w:val="gp"/>
+          <w:rFonts w:ascii="Consolas" w:eastAsiaTheme="majorEastAsia" w:hAnsi="Consolas"/>
+          <w:color w:val="8F5902"/>
+        </w:rPr>
+        <w:t xml:space="preserve">&gt;&gt;&gt; </w:t>
+      </w:r>
+      <w:proofErr w:type="spellStart"/>
+      <w:r>
+        <w:rPr>
+          <w:rStyle w:val="n"/>
+          <w:rFonts w:ascii="Consolas" w:hAnsi="Consolas"/>
+          <w:color w:val="000000"/>
+        </w:rPr>
+        <w:t>total_sales</w:t>
+      </w:r>
+      <w:proofErr w:type="spellEnd"/>
+      <w:r>
+        <w:rPr>
+          <w:rStyle w:val="HTMLCode"/>
+          <w:rFonts w:ascii="Consolas" w:hAnsi="Consolas"/>
+          <w:color w:val="212529"/>
+        </w:rPr>
+        <w:t xml:space="preserve"> </w:t>
+      </w:r>
+      <w:r>
+        <w:rPr>
+          <w:rStyle w:val="o"/>
+          <w:rFonts w:ascii="Consolas" w:hAnsi="Consolas"/>
+          <w:color w:val="CE5C00"/>
+        </w:rPr>
+        <w:t>=</w:t>
+      </w:r>
+      <w:r>
+        <w:rPr>
+          <w:rStyle w:val="HTMLCode"/>
+          <w:rFonts w:ascii="Consolas" w:hAnsi="Consolas"/>
+          <w:color w:val="212529"/>
+        </w:rPr>
+        <w:t xml:space="preserve"> </w:t>
+      </w:r>
+      <w:r>
+        <w:rPr>
+          <w:rStyle w:val="p"/>
+          <w:rFonts w:ascii="Consolas" w:hAnsi="Consolas"/>
+          <w:color w:val="000000"/>
+        </w:rPr>
+        <w:t>[</w:t>
+      </w:r>
+      <w:r>
+        <w:rPr>
+          <w:rStyle w:val="mf"/>
+          <w:rFonts w:ascii="Consolas" w:hAnsi="Consolas"/>
+          <w:color w:val="0000CF"/>
+        </w:rPr>
+        <w:t>52000.00</w:t>
+      </w:r>
+      <w:r>
+        <w:rPr>
+          <w:rStyle w:val="p"/>
+          <w:rFonts w:ascii="Consolas" w:hAnsi="Consolas"/>
+          <w:color w:val="000000"/>
+        </w:rPr>
+        <w:t>,</w:t>
+      </w:r>
+      <w:r>
+        <w:rPr>
+          <w:rStyle w:val="HTMLCode"/>
+          <w:rFonts w:ascii="Consolas" w:hAnsi="Consolas"/>
+          <w:color w:val="212529"/>
+        </w:rPr>
+        <w:t xml:space="preserve"> </w:t>
+      </w:r>
+      <w:r>
+        <w:rPr>
+          <w:rStyle w:val="mf"/>
+          <w:rFonts w:ascii="Consolas" w:hAnsi="Consolas"/>
+          <w:color w:val="0000CF"/>
+        </w:rPr>
+        <w:t>51000.00</w:t>
+      </w:r>
+      <w:r>
+        <w:rPr>
+          <w:rStyle w:val="p"/>
+          <w:rFonts w:ascii="Consolas" w:hAnsi="Consolas"/>
+          <w:color w:val="000000"/>
+        </w:rPr>
+        <w:t>,</w:t>
+      </w:r>
+      <w:r>
+        <w:rPr>
+          <w:rStyle w:val="HTMLCode"/>
+          <w:rFonts w:ascii="Consolas" w:hAnsi="Consolas"/>
+          <w:color w:val="212529"/>
+        </w:rPr>
+        <w:t xml:space="preserve"> </w:t>
+      </w:r>
+      <w:r>
+        <w:rPr>
+          <w:rStyle w:val="mf"/>
+          <w:rFonts w:ascii="Consolas" w:hAnsi="Consolas"/>
+          <w:color w:val="0000CF"/>
+        </w:rPr>
+        <w:t>48000.00</w:t>
+      </w:r>
+      <w:r>
+        <w:rPr>
+          <w:rStyle w:val="p"/>
+          <w:rFonts w:ascii="Consolas" w:hAnsi="Consolas"/>
+          <w:color w:val="000000"/>
+        </w:rPr>
+        <w:t>]</w:t>
+      </w:r>
+    </w:p>
+    <w:p>
+      <w:pPr>
+        <w:pStyle w:val="HTMLPreformatted"/>
+        <w:shd w:val="clear" w:color="auto" w:fill="F6F6F6"/>
+        <w:spacing w:line="360" w:lineRule="atLeast"/>
+        <w:rPr>
+          <w:rStyle w:val="HTMLCode"/>
+          <w:rFonts w:ascii="Consolas" w:hAnsi="Consolas"/>
+          <w:color w:val="212529"/>
+        </w:rPr>
+      </w:pPr>
+      <w:r>
+        <w:rPr>
+          <w:rStyle w:val="gp"/>
+          <w:rFonts w:ascii="Consolas" w:eastAsiaTheme="majorEastAsia" w:hAnsi="Consolas"/>
+          <w:color w:val="8F5902"/>
+        </w:rPr>
+        <w:t xml:space="preserve">&gt;&gt;&gt; </w:t>
+      </w:r>
+      <w:proofErr w:type="spellStart"/>
+      <w:r>
+        <w:rPr>
+          <w:rStyle w:val="n"/>
+          <w:rFonts w:ascii="Consolas" w:hAnsi="Consolas"/>
+          <w:color w:val="000000"/>
+        </w:rPr>
+        <w:t>prod_cost</w:t>
+      </w:r>
+      <w:proofErr w:type="spellEnd"/>
+      <w:r>
+        <w:rPr>
+          <w:rStyle w:val="HTMLCode"/>
+          <w:rFonts w:ascii="Consolas" w:hAnsi="Consolas"/>
+          <w:color w:val="212529"/>
+        </w:rPr>
+        <w:t xml:space="preserve"> </w:t>
+      </w:r>
+      <w:r>
+        <w:rPr>
+          <w:rStyle w:val="o"/>
+          <w:rFonts w:ascii="Consolas" w:hAnsi="Consolas"/>
+          <w:color w:val="CE5C00"/>
+        </w:rPr>
+        <w:t>=</w:t>
+      </w:r>
+      <w:r>
+        <w:rPr>
+          <w:rStyle w:val="HTMLCode"/>
+          <w:rFonts w:ascii="Consolas" w:hAnsi="Consolas"/>
+          <w:color w:val="212529"/>
+        </w:rPr>
+        <w:t xml:space="preserve"> </w:t>
+      </w:r>
+      <w:r>
+        <w:rPr>
+          <w:rStyle w:val="p"/>
+          <w:rFonts w:ascii="Consolas" w:hAnsi="Consolas"/>
+          <w:color w:val="000000"/>
+        </w:rPr>
+        <w:t>[</w:t>
+      </w:r>
+      <w:r>
+        <w:rPr>
+          <w:rStyle w:val="mf"/>
+          <w:rFonts w:ascii="Consolas" w:hAnsi="Consolas"/>
+          <w:color w:val="0000CF"/>
+        </w:rPr>
+        <w:t>46800.00</w:t>
+      </w:r>
+      <w:r>
+        <w:rPr>
+          <w:rStyle w:val="p"/>
+          <w:rFonts w:ascii="Consolas" w:hAnsi="Consolas"/>
+          <w:color w:val="000000"/>
+        </w:rPr>
+        <w:t>,</w:t>
+      </w:r>
+      <w:r>
+        <w:rPr>
+          <w:rStyle w:val="HTMLCode"/>
+          <w:rFonts w:ascii="Consolas" w:hAnsi="Consolas"/>
+          <w:color w:val="212529"/>
+        </w:rPr>
+        <w:t xml:space="preserve"> </w:t>
+      </w:r>
+      <w:r>
+        <w:rPr>
+          <w:rStyle w:val="mf"/>
+          <w:rFonts w:ascii="Consolas" w:hAnsi="Consolas"/>
+          <w:color w:val="0000CF"/>
+        </w:rPr>
+        <w:t>45900.00</w:t>
+      </w:r>
+      <w:r>
+        <w:rPr>
+          <w:rStyle w:val="p"/>
+          <w:rFonts w:ascii="Consolas" w:hAnsi="Consolas"/>
+          <w:color w:val="000000"/>
+        </w:rPr>
+        <w:t>,</w:t>
+      </w:r>
+      <w:r>
+        <w:rPr>
+          <w:rStyle w:val="HTMLCode"/>
+          <w:rFonts w:ascii="Consolas" w:hAnsi="Consolas"/>
+          <w:color w:val="212529"/>
+        </w:rPr>
+        <w:t xml:space="preserve"> </w:t>
+      </w:r>
+      <w:r>
+        <w:rPr>
+          <w:rStyle w:val="mf"/>
+          <w:rFonts w:ascii="Consolas" w:hAnsi="Consolas"/>
+          <w:color w:val="0000CF"/>
+        </w:rPr>
+        <w:t>43200.00</w:t>
+      </w:r>
+      <w:r>
+        <w:rPr>
+          <w:rStyle w:val="p"/>
+          <w:rFonts w:ascii="Consolas" w:hAnsi="Consolas"/>
+          <w:color w:val="000000"/>
+        </w:rPr>
+        <w:t>]</w:t>
+      </w:r>
+    </w:p>
+    <w:p>
+      <w:pPr>
+        <w:pStyle w:val="HTMLPreformatted"/>
+        <w:shd w:val="clear" w:color="auto" w:fill="F6F6F6"/>
+        <w:spacing w:line="360" w:lineRule="atLeast"/>
+        <w:rPr>
+          <w:rStyle w:val="HTMLCode"/>
+          <w:rFonts w:ascii="Consolas" w:hAnsi="Consolas"/>
+          <w:color w:val="212529"/>
+        </w:rPr>
+      </w:pPr>
+      <w:r>
+        <w:rPr>
+          <w:rStyle w:val="gp"/>
+          <w:rFonts w:ascii="Consolas" w:eastAsiaTheme="majorEastAsia" w:hAnsi="Consolas"/>
+          <w:color w:val="8F5902"/>
+        </w:rPr>
+        <w:t xml:space="preserve">&gt;&gt;&gt; </w:t>
+      </w:r>
+      <w:r>
+        <w:rPr>
+          <w:rStyle w:val="k"/>
+          <w:rFonts w:ascii="Consolas" w:hAnsi="Consolas"/>
+          <w:color w:val="204A87"/>
+        </w:rPr>
+        <w:t>for</w:t>
+      </w:r>
+      <w:r>
+        <w:rPr>
+          <w:rStyle w:val="HTMLCode"/>
+          <w:rFonts w:ascii="Consolas" w:hAnsi="Consolas"/>
+          <w:color w:val="212529"/>
+        </w:rPr>
+        <w:t xml:space="preserve"> </w:t>
+      </w:r>
+      <w:r>
+        <w:rPr>
+          <w:rStyle w:val="n"/>
+          <w:rFonts w:ascii="Consolas" w:hAnsi="Consolas"/>
+          <w:color w:val="000000"/>
+        </w:rPr>
+        <w:t>sales</w:t>
+      </w:r>
+      <w:r>
+        <w:rPr>
+          <w:rStyle w:val="p"/>
+          <w:rFonts w:ascii="Consolas" w:hAnsi="Consolas"/>
+          <w:color w:val="000000"/>
+        </w:rPr>
+        <w:t>,</w:t>
+      </w:r>
+      <w:r>
+        <w:rPr>
+          <w:rStyle w:val="HTMLCode"/>
+          <w:rFonts w:ascii="Consolas" w:hAnsi="Consolas"/>
+          <w:color w:val="212529"/>
+        </w:rPr>
+        <w:t xml:space="preserve"> </w:t>
+      </w:r>
+      <w:r>
+        <w:rPr>
+          <w:rStyle w:val="n"/>
+          <w:rFonts w:ascii="Consolas" w:hAnsi="Consolas"/>
+          <w:color w:val="000000"/>
+        </w:rPr>
+        <w:t>costs</w:t>
+      </w:r>
+      <w:r>
+        <w:rPr>
+          <w:rStyle w:val="HTMLCode"/>
+          <w:rFonts w:ascii="Consolas" w:hAnsi="Consolas"/>
+          <w:color w:val="212529"/>
+        </w:rPr>
+        <w:t xml:space="preserve"> </w:t>
+      </w:r>
+      <w:r>
+        <w:rPr>
+          <w:rStyle w:val="ow"/>
+          <w:rFonts w:ascii="Consolas" w:hAnsi="Consolas"/>
+          <w:color w:val="204A87"/>
+        </w:rPr>
+        <w:t>in</w:t>
+      </w:r>
+      <w:r>
+        <w:rPr>
+          <w:rStyle w:val="HTMLCode"/>
+          <w:rFonts w:ascii="Consolas" w:hAnsi="Consolas"/>
+          <w:color w:val="212529"/>
+        </w:rPr>
+        <w:t xml:space="preserve"> </w:t>
+      </w:r>
+      <w:r>
+        <w:rPr>
+          <w:rStyle w:val="nb"/>
+          <w:rFonts w:ascii="Consolas" w:hAnsi="Consolas"/>
+          <w:color w:val="204A87"/>
+        </w:rPr>
+        <w:t>zip</w:t>
+      </w:r>
+      <w:r>
+        <w:rPr>
+          <w:rStyle w:val="p"/>
+          <w:rFonts w:ascii="Consolas" w:hAnsi="Consolas"/>
+          <w:color w:val="000000"/>
+        </w:rPr>
+        <w:t>(</w:t>
+      </w:r>
+      <w:proofErr w:type="spellStart"/>
+      <w:r>
+        <w:rPr>
+          <w:rStyle w:val="n"/>
+          <w:rFonts w:ascii="Consolas" w:hAnsi="Consolas"/>
+          <w:color w:val="000000"/>
+        </w:rPr>
+        <w:t>total_sales</w:t>
+      </w:r>
+      <w:proofErr w:type="spellEnd"/>
+      <w:r>
+        <w:rPr>
+          <w:rStyle w:val="p"/>
+          <w:rFonts w:ascii="Consolas" w:hAnsi="Consolas"/>
+          <w:color w:val="000000"/>
+        </w:rPr>
+        <w:t>,</w:t>
+      </w:r>
+      <w:r>
+        <w:rPr>
+          <w:rStyle w:val="HTMLCode"/>
+          <w:rFonts w:ascii="Consolas" w:hAnsi="Consolas"/>
+          <w:color w:val="212529"/>
+        </w:rPr>
+        <w:t xml:space="preserve"> </w:t>
+      </w:r>
+      <w:proofErr w:type="spellStart"/>
+      <w:r>
+        <w:rPr>
+          <w:rStyle w:val="n"/>
+          <w:rFonts w:ascii="Consolas" w:hAnsi="Consolas"/>
+          <w:color w:val="000000"/>
+        </w:rPr>
+        <w:t>prod_cost</w:t>
+      </w:r>
+      <w:proofErr w:type="spellEnd"/>
+      <w:r>
+        <w:rPr>
+          <w:rStyle w:val="p"/>
+          <w:rFonts w:ascii="Consolas" w:hAnsi="Consolas"/>
+          <w:color w:val="000000"/>
+        </w:rPr>
+        <w:t>):</w:t>
+      </w:r>
+    </w:p>
+    <w:p>
+      <w:pPr>
+        <w:pStyle w:val="HTMLPreformatted"/>
+        <w:shd w:val="clear" w:color="auto" w:fill="F6F6F6"/>
+        <w:spacing w:line="360" w:lineRule="atLeast"/>
+        <w:rPr>
+          <w:rStyle w:val="HTMLCode"/>
+          <w:rFonts w:ascii="Consolas" w:hAnsi="Consolas"/>
+          <w:color w:val="212529"/>
+        </w:rPr>
+      </w:pPr>
+      <w:r>
+        <w:rPr>
+          <w:rStyle w:val="gp"/>
+          <w:rFonts w:ascii="Consolas" w:eastAsiaTheme="majorEastAsia" w:hAnsi="Consolas"/>
+          <w:color w:val="8F5902"/>
+        </w:rPr>
+        <w:t xml:space="preserve">... </w:t>
+      </w:r>
+      <w:r>
+        <w:rPr>
+          <w:rStyle w:val="HTMLCode"/>
+          <w:rFonts w:ascii="Consolas" w:hAnsi="Consolas"/>
+          <w:color w:val="212529"/>
+        </w:rPr>
+        <w:t xml:space="preserve">    </w:t>
+      </w:r>
+      <w:r>
+        <w:rPr>
+          <w:rStyle w:val="n"/>
+          <w:rFonts w:ascii="Consolas" w:hAnsi="Consolas"/>
+          <w:color w:val="000000"/>
+        </w:rPr>
+        <w:t>profit</w:t>
+      </w:r>
+      <w:r>
+        <w:rPr>
+          <w:rStyle w:val="HTMLCode"/>
+          <w:rFonts w:ascii="Consolas" w:hAnsi="Consolas"/>
+          <w:color w:val="212529"/>
+        </w:rPr>
+        <w:t xml:space="preserve"> </w:t>
+      </w:r>
+      <w:r>
+        <w:rPr>
+          <w:rStyle w:val="o"/>
+          <w:rFonts w:ascii="Consolas" w:hAnsi="Consolas"/>
+          <w:color w:val="CE5C00"/>
+        </w:rPr>
+        <w:t>=</w:t>
+      </w:r>
+      <w:r>
+        <w:rPr>
+          <w:rStyle w:val="HTMLCode"/>
+          <w:rFonts w:ascii="Consolas" w:hAnsi="Consolas"/>
+          <w:color w:val="212529"/>
+        </w:rPr>
+        <w:t xml:space="preserve"> </w:t>
+      </w:r>
+      <w:r>
+        <w:rPr>
+          <w:rStyle w:val="n"/>
+          <w:rFonts w:ascii="Consolas" w:hAnsi="Consolas"/>
+          <w:color w:val="000000"/>
+        </w:rPr>
+        <w:t>sales</w:t>
+      </w:r>
+      <w:r>
+        <w:rPr>
+          <w:rStyle w:val="HTMLCode"/>
+          <w:rFonts w:ascii="Consolas" w:hAnsi="Consolas"/>
+          <w:color w:val="212529"/>
+        </w:rPr>
+        <w:t xml:space="preserve"> </w:t>
+      </w:r>
+      <w:r>
+        <w:rPr>
+          <w:rStyle w:val="o"/>
+          <w:rFonts w:ascii="Consolas" w:hAnsi="Consolas"/>
+          <w:color w:val="CE5C00"/>
+        </w:rPr>
+        <w:t>-</w:t>
+      </w:r>
+      <w:r>
+        <w:rPr>
+          <w:rStyle w:val="HTMLCode"/>
+          <w:rFonts w:ascii="Consolas" w:hAnsi="Consolas"/>
+          <w:color w:val="212529"/>
+        </w:rPr>
+        <w:t xml:space="preserve"> </w:t>
+      </w:r>
+      <w:r>
+        <w:rPr>
+          <w:rStyle w:val="n"/>
+          <w:rFonts w:ascii="Consolas" w:hAnsi="Consolas"/>
+          <w:color w:val="000000"/>
+        </w:rPr>
+        <w:t>costs</w:t>
+      </w:r>
+    </w:p>
+    <w:p>
+      <w:pPr>
+        <w:pStyle w:val="HTMLPreformatted"/>
+        <w:shd w:val="clear" w:color="auto" w:fill="F6F6F6"/>
+        <w:spacing w:line="360" w:lineRule="atLeast"/>
+        <w:rPr>
+          <w:rStyle w:val="HTMLCode"/>
+          <w:rFonts w:ascii="Consolas" w:hAnsi="Consolas"/>
+          <w:color w:val="212529"/>
+        </w:rPr>
+      </w:pPr>
+      <w:r>
+        <w:rPr>
+          <w:rStyle w:val="gp"/>
+          <w:rFonts w:ascii="Consolas" w:eastAsiaTheme="majorEastAsia" w:hAnsi="Consolas"/>
+          <w:color w:val="8F5902"/>
+        </w:rPr>
+        <w:t xml:space="preserve">... </w:t>
+      </w:r>
+      <w:r>
+        <w:rPr>
+          <w:rStyle w:val="HTMLCode"/>
+          <w:rFonts w:ascii="Consolas" w:hAnsi="Consolas"/>
+          <w:color w:val="212529"/>
+        </w:rPr>
+        <w:t xml:space="preserve">    </w:t>
+      </w:r>
+      <w:r>
+        <w:rPr>
+          <w:rStyle w:val="nb"/>
+          <w:rFonts w:ascii="Consolas" w:hAnsi="Consolas"/>
+          <w:color w:val="204A87"/>
+        </w:rPr>
+        <w:t>print</w:t>
+      </w:r>
+      <w:r>
+        <w:rPr>
+          <w:rStyle w:val="p"/>
+          <w:rFonts w:ascii="Consolas" w:hAnsi="Consolas"/>
+          <w:color w:val="000000"/>
+        </w:rPr>
+        <w:t>(</w:t>
+      </w:r>
+      <w:proofErr w:type="spellStart"/>
+      <w:r>
+        <w:rPr>
+          <w:rStyle w:val="sa"/>
+          <w:rFonts w:ascii="Consolas" w:hAnsi="Consolas"/>
+          <w:color w:val="1B6700"/>
+        </w:rPr>
+        <w:t>f</w:t>
+      </w:r>
+      <w:r>
+        <w:rPr>
+          <w:rStyle w:val="s1"/>
+          <w:rFonts w:ascii="Consolas" w:hAnsi="Consolas"/>
+          <w:color w:val="4E9A06"/>
+        </w:rPr>
+        <w:t>'Total</w:t>
+      </w:r>
+      <w:proofErr w:type="spellEnd"/>
+      <w:r>
+        <w:rPr>
+          <w:rStyle w:val="s1"/>
+          <w:rFonts w:ascii="Consolas" w:hAnsi="Consolas"/>
+          <w:color w:val="4E9A06"/>
+        </w:rPr>
+        <w:t xml:space="preserve"> profit: </w:t>
+      </w:r>
+      <w:r>
+        <w:rPr>
+          <w:rStyle w:val="si"/>
+          <w:rFonts w:ascii="Consolas" w:hAnsi="Consolas"/>
+          <w:color w:val="1B6700"/>
+        </w:rPr>
+        <w:t>{profit}</w:t>
+      </w:r>
+      <w:r>
+        <w:rPr>
+          <w:rStyle w:val="s1"/>
+          <w:rFonts w:ascii="Consolas" w:hAnsi="Consolas"/>
+          <w:color w:val="4E9A06"/>
+        </w:rPr>
+        <w:t>'</w:t>
+      </w:r>
+      <w:r>
+        <w:rPr>
+          <w:rStyle w:val="p"/>
+          <w:rFonts w:ascii="Consolas" w:hAnsi="Consolas"/>
+          <w:color w:val="000000"/>
+        </w:rPr>
+        <w:t>)</w:t>
+      </w:r>
+    </w:p>
+    <w:p>
+      <w:pPr>
+        <w:pStyle w:val="HTMLPreformatted"/>
+        <w:shd w:val="clear" w:color="auto" w:fill="F6F6F6"/>
+        <w:spacing w:line="360" w:lineRule="atLeast"/>
+        <w:rPr>
+          <w:rStyle w:val="HTMLCode"/>
+          <w:rFonts w:ascii="Consolas" w:hAnsi="Consolas"/>
+          <w:color w:val="212529"/>
+        </w:rPr>
+      </w:pPr>
+      <w:r>
+        <w:rPr>
+          <w:rStyle w:val="gp"/>
+          <w:rFonts w:ascii="Consolas" w:eastAsiaTheme="majorEastAsia" w:hAnsi="Consolas"/>
+          <w:color w:val="8F5902"/>
+        </w:rPr>
+        <w:t>...</w:t>
+      </w:r>
+    </w:p>
+    <w:p>
+      <w:pPr>
+        <w:pStyle w:val="HTMLPreformatted"/>
+        <w:shd w:val="clear" w:color="auto" w:fill="F6F6F6"/>
+        <w:spacing w:line="360" w:lineRule="atLeast"/>
+        <w:rPr>
+          <w:rStyle w:val="HTMLCode"/>
+          <w:rFonts w:ascii="Consolas" w:hAnsi="Consolas"/>
+          <w:color w:val="212529"/>
+        </w:rPr>
+      </w:pPr>
+      <w:r>
+        <w:rPr>
+          <w:rStyle w:val="go"/>
+          <w:rFonts w:ascii="Consolas" w:hAnsi="Consolas"/>
+          <w:color w:val="6C757D"/>
+        </w:rPr>
+        <w:t>Total profit: 5200.0</w:t>
+      </w:r>
+    </w:p>
+    <w:p>
+      <w:pPr>
+        <w:pStyle w:val="HTMLPreformatted"/>
+        <w:shd w:val="clear" w:color="auto" w:fill="F6F6F6"/>
+        <w:spacing w:line="360" w:lineRule="atLeast"/>
+        <w:rPr>
+          <w:rStyle w:val="HTMLCode"/>
+          <w:rFonts w:ascii="Consolas" w:hAnsi="Consolas"/>
+          <w:color w:val="212529"/>
+        </w:rPr>
+      </w:pPr>
+      <w:r>
+        <w:rPr>
+          <w:rStyle w:val="go"/>
+          <w:rFonts w:ascii="Consolas" w:hAnsi="Consolas"/>
+          <w:color w:val="6C757D"/>
+        </w:rPr>
+        <w:t>Total profit: 5100.0</w:t>
+      </w:r>
+    </w:p>
+    <w:p>
+      <w:pPr>
+        <w:pStyle w:val="HTMLPreformatted"/>
+        <w:shd w:val="clear" w:color="auto" w:fill="F6F6F6"/>
+        <w:spacing w:line="360" w:lineRule="atLeast"/>
+        <w:rPr>
+          <w:rFonts w:ascii="Consolas" w:hAnsi="Consolas"/>
+          <w:color w:val="212529"/>
+          <w:sz w:val="22"/>
+          <w:szCs w:val="22"/>
+        </w:rPr>
+      </w:pPr>
+      <w:r>
+        <w:rPr>
+          <w:rStyle w:val="go"/>
+          <w:rFonts w:ascii="Consolas" w:hAnsi="Consolas"/>
+          <w:color w:val="6C757D"/>
+        </w:rPr>
+        <w:t>Total profit: 4800.0</w:t>
+      </w:r>
+    </w:p>
+    <w:p/>
+    <w:p>
+      <w:r>
+        <w:t>Here, you calculate the profit for each month by subtracting costs from sales. Python’s zip() function combines the right pairs of data to make the calculations. You can generalize this logic to make any kind of complex calculation with the pairs returned by zip().</w:t>
+      </w:r>
+    </w:p>
+    <w:p>
+      <w:pPr>
+        <w:pStyle w:val="Heading2"/>
+      </w:pPr>
+      <w:bookmarkStart w:id="6" w:name="_Toc49170507"/>
+      <w:r>
+        <w:t>Building Dictionaries</w:t>
+      </w:r>
+      <w:bookmarkEnd w:id="6"/>
+    </w:p>
+    <w:p>
+      <w:r>
+        <w:t>T</w:t>
+      </w:r>
+      <w:r>
+        <w:t>o build a dictionary from two different but closely related sequences</w:t>
+      </w:r>
+      <w:r>
+        <w:t>, a</w:t>
+      </w:r>
+      <w:r>
+        <w:t xml:space="preserve"> convenient way is to use dict() and zip() together.</w:t>
+      </w:r>
+      <w:r>
+        <w:t xml:space="preserve"> </w:t>
+      </w:r>
+    </w:p>
+    <w:p>
+      <w:pPr>
+        <w:pStyle w:val="HTMLPreformatted"/>
+        <w:shd w:val="clear" w:color="auto" w:fill="F6F6F6"/>
+        <w:spacing w:line="360" w:lineRule="atLeast"/>
+        <w:rPr>
+          <w:rStyle w:val="HTMLCode"/>
+          <w:rFonts w:ascii="Consolas" w:hAnsi="Consolas"/>
+          <w:color w:val="212529"/>
+        </w:rPr>
+      </w:pPr>
+      <w:r>
+        <w:rPr>
+          <w:rStyle w:val="gp"/>
+          <w:rFonts w:ascii="Consolas" w:eastAsiaTheme="majorEastAsia" w:hAnsi="Consolas"/>
+          <w:color w:val="8F5902"/>
+        </w:rPr>
+        <w:t xml:space="preserve">&gt;&gt;&gt; </w:t>
+      </w:r>
+      <w:r>
+        <w:rPr>
+          <w:rStyle w:val="n"/>
+          <w:rFonts w:ascii="Consolas" w:hAnsi="Consolas"/>
+          <w:color w:val="000000"/>
+        </w:rPr>
+        <w:t>fields</w:t>
+      </w:r>
+      <w:r>
+        <w:rPr>
+          <w:rStyle w:val="HTMLCode"/>
+          <w:rFonts w:ascii="Consolas" w:hAnsi="Consolas"/>
+          <w:color w:val="212529"/>
+        </w:rPr>
+        <w:t xml:space="preserve"> </w:t>
+      </w:r>
+      <w:r>
+        <w:rPr>
+          <w:rStyle w:val="o"/>
+          <w:rFonts w:ascii="Consolas" w:hAnsi="Consolas"/>
+          <w:color w:val="CE5C00"/>
+        </w:rPr>
+        <w:t>=</w:t>
+      </w:r>
+      <w:r>
+        <w:rPr>
+          <w:rStyle w:val="HTMLCode"/>
+          <w:rFonts w:ascii="Consolas" w:hAnsi="Consolas"/>
+          <w:color w:val="212529"/>
+        </w:rPr>
+        <w:t xml:space="preserve"> </w:t>
+      </w:r>
+      <w:r>
+        <w:rPr>
+          <w:rStyle w:val="p"/>
+          <w:rFonts w:ascii="Consolas" w:hAnsi="Consolas"/>
+          <w:color w:val="000000"/>
+        </w:rPr>
+        <w:t>[</w:t>
+      </w:r>
+      <w:r>
+        <w:rPr>
+          <w:rStyle w:val="s1"/>
+          <w:rFonts w:ascii="Consolas" w:hAnsi="Consolas"/>
+          <w:color w:val="4E9A06"/>
+        </w:rPr>
+        <w:t>'name'</w:t>
+      </w:r>
+      <w:r>
+        <w:rPr>
+          <w:rStyle w:val="p"/>
+          <w:rFonts w:ascii="Consolas" w:hAnsi="Consolas"/>
+          <w:color w:val="000000"/>
+        </w:rPr>
+        <w:t>,</w:t>
+      </w:r>
+      <w:r>
+        <w:rPr>
+          <w:rStyle w:val="HTMLCode"/>
+          <w:rFonts w:ascii="Consolas" w:hAnsi="Consolas"/>
+          <w:color w:val="212529"/>
+        </w:rPr>
+        <w:t xml:space="preserve"> </w:t>
+      </w:r>
+      <w:r>
+        <w:rPr>
+          <w:rStyle w:val="s1"/>
+          <w:rFonts w:ascii="Consolas" w:hAnsi="Consolas"/>
+          <w:color w:val="4E9A06"/>
+        </w:rPr>
+        <w:t>'</w:t>
+      </w:r>
+      <w:proofErr w:type="spellStart"/>
+      <w:r>
+        <w:rPr>
+          <w:rStyle w:val="s1"/>
+          <w:rFonts w:ascii="Consolas" w:hAnsi="Consolas"/>
+          <w:color w:val="4E9A06"/>
+        </w:rPr>
+        <w:t>last_name</w:t>
+      </w:r>
+      <w:proofErr w:type="spellEnd"/>
+      <w:r>
+        <w:rPr>
+          <w:rStyle w:val="s1"/>
+          <w:rFonts w:ascii="Consolas" w:hAnsi="Consolas"/>
+          <w:color w:val="4E9A06"/>
+        </w:rPr>
+        <w:t>'</w:t>
+      </w:r>
+      <w:r>
+        <w:rPr>
+          <w:rStyle w:val="p"/>
+          <w:rFonts w:ascii="Consolas" w:hAnsi="Consolas"/>
+          <w:color w:val="000000"/>
+        </w:rPr>
+        <w:t>,</w:t>
+      </w:r>
+      <w:r>
+        <w:rPr>
+          <w:rStyle w:val="HTMLCode"/>
+          <w:rFonts w:ascii="Consolas" w:hAnsi="Consolas"/>
+          <w:color w:val="212529"/>
+        </w:rPr>
+        <w:t xml:space="preserve"> </w:t>
+      </w:r>
+      <w:r>
+        <w:rPr>
+          <w:rStyle w:val="s1"/>
+          <w:rFonts w:ascii="Consolas" w:hAnsi="Consolas"/>
+          <w:color w:val="4E9A06"/>
+        </w:rPr>
+        <w:t>'age'</w:t>
+      </w:r>
+      <w:r>
+        <w:rPr>
+          <w:rStyle w:val="p"/>
+          <w:rFonts w:ascii="Consolas" w:hAnsi="Consolas"/>
+          <w:color w:val="000000"/>
+        </w:rPr>
+        <w:t>,</w:t>
+      </w:r>
+      <w:r>
+        <w:rPr>
+          <w:rStyle w:val="HTMLCode"/>
+          <w:rFonts w:ascii="Consolas" w:hAnsi="Consolas"/>
+          <w:color w:val="212529"/>
+        </w:rPr>
+        <w:t xml:space="preserve"> </w:t>
+      </w:r>
+      <w:r>
+        <w:rPr>
+          <w:rStyle w:val="s1"/>
+          <w:rFonts w:ascii="Consolas" w:hAnsi="Consolas"/>
+          <w:color w:val="4E9A06"/>
+        </w:rPr>
+        <w:t>'job'</w:t>
+      </w:r>
+      <w:r>
+        <w:rPr>
+          <w:rStyle w:val="p"/>
+          <w:rFonts w:ascii="Consolas" w:hAnsi="Consolas"/>
+          <w:color w:val="000000"/>
+        </w:rPr>
+        <w:t>]</w:t>
+      </w:r>
+    </w:p>
+    <w:p>
+      <w:pPr>
+        <w:pStyle w:val="HTMLPreformatted"/>
+        <w:shd w:val="clear" w:color="auto" w:fill="F6F6F6"/>
+        <w:spacing w:line="360" w:lineRule="atLeast"/>
+        <w:rPr>
+          <w:rFonts w:ascii="Consolas" w:hAnsi="Consolas"/>
+          <w:color w:val="212529"/>
+          <w:sz w:val="22"/>
+          <w:szCs w:val="22"/>
+        </w:rPr>
+      </w:pPr>
+      <w:r>
+        <w:rPr>
+          <w:rStyle w:val="gp"/>
+          <w:rFonts w:ascii="Consolas" w:eastAsiaTheme="majorEastAsia" w:hAnsi="Consolas"/>
+          <w:color w:val="8F5902"/>
+        </w:rPr>
+        <w:t xml:space="preserve">&gt;&gt;&gt; </w:t>
+      </w:r>
+      <w:r>
+        <w:rPr>
+          <w:rStyle w:val="n"/>
+          <w:rFonts w:ascii="Consolas" w:hAnsi="Consolas"/>
+          <w:color w:val="000000"/>
+        </w:rPr>
+        <w:t>values</w:t>
+      </w:r>
+      <w:r>
+        <w:rPr>
+          <w:rStyle w:val="HTMLCode"/>
+          <w:rFonts w:ascii="Consolas" w:hAnsi="Consolas"/>
+          <w:color w:val="212529"/>
+        </w:rPr>
+        <w:t xml:space="preserve"> </w:t>
+      </w:r>
+      <w:r>
+        <w:rPr>
+          <w:rStyle w:val="o"/>
+          <w:rFonts w:ascii="Consolas" w:hAnsi="Consolas"/>
+          <w:color w:val="CE5C00"/>
+        </w:rPr>
+        <w:t>=</w:t>
+      </w:r>
+      <w:r>
+        <w:rPr>
+          <w:rStyle w:val="HTMLCode"/>
+          <w:rFonts w:ascii="Consolas" w:hAnsi="Consolas"/>
+          <w:color w:val="212529"/>
+        </w:rPr>
+        <w:t xml:space="preserve"> </w:t>
+      </w:r>
+      <w:r>
+        <w:rPr>
+          <w:rStyle w:val="p"/>
+          <w:rFonts w:ascii="Consolas" w:hAnsi="Consolas"/>
+          <w:color w:val="000000"/>
+        </w:rPr>
+        <w:t>[</w:t>
+      </w:r>
+      <w:r>
+        <w:rPr>
+          <w:rStyle w:val="s1"/>
+          <w:rFonts w:ascii="Consolas" w:hAnsi="Consolas"/>
+          <w:color w:val="4E9A06"/>
+        </w:rPr>
+        <w:t>'John'</w:t>
+      </w:r>
+      <w:r>
+        <w:rPr>
+          <w:rStyle w:val="p"/>
+          <w:rFonts w:ascii="Consolas" w:hAnsi="Consolas"/>
+          <w:color w:val="000000"/>
+        </w:rPr>
+        <w:t>,</w:t>
+      </w:r>
+      <w:r>
+        <w:rPr>
+          <w:rStyle w:val="HTMLCode"/>
+          <w:rFonts w:ascii="Consolas" w:hAnsi="Consolas"/>
+          <w:color w:val="212529"/>
+        </w:rPr>
+        <w:t xml:space="preserve"> </w:t>
+      </w:r>
+      <w:r>
+        <w:rPr>
+          <w:rStyle w:val="s1"/>
+          <w:rFonts w:ascii="Consolas" w:hAnsi="Consolas"/>
+          <w:color w:val="4E9A06"/>
+        </w:rPr>
+        <w:t>'Doe'</w:t>
+      </w:r>
+      <w:r>
+        <w:rPr>
+          <w:rStyle w:val="p"/>
+          <w:rFonts w:ascii="Consolas" w:hAnsi="Consolas"/>
+          <w:color w:val="000000"/>
+        </w:rPr>
+        <w:t>,</w:t>
+      </w:r>
+      <w:r>
+        <w:rPr>
+          <w:rStyle w:val="HTMLCode"/>
+          <w:rFonts w:ascii="Consolas" w:hAnsi="Consolas"/>
+          <w:color w:val="212529"/>
+        </w:rPr>
+        <w:t xml:space="preserve"> </w:t>
+      </w:r>
+      <w:r>
+        <w:rPr>
+          <w:rStyle w:val="s1"/>
+          <w:rFonts w:ascii="Consolas" w:hAnsi="Consolas"/>
+          <w:color w:val="4E9A06"/>
+        </w:rPr>
+        <w:t>'45'</w:t>
+      </w:r>
+      <w:r>
+        <w:rPr>
+          <w:rStyle w:val="p"/>
+          <w:rFonts w:ascii="Consolas" w:hAnsi="Consolas"/>
+          <w:color w:val="000000"/>
+        </w:rPr>
+        <w:t>,</w:t>
+      </w:r>
+      <w:r>
+        <w:rPr>
+          <w:rStyle w:val="HTMLCode"/>
+          <w:rFonts w:ascii="Consolas" w:hAnsi="Consolas"/>
+          <w:color w:val="212529"/>
+        </w:rPr>
+        <w:t xml:space="preserve"> </w:t>
+      </w:r>
+      <w:r>
+        <w:rPr>
+          <w:rStyle w:val="s1"/>
+          <w:rFonts w:ascii="Consolas" w:hAnsi="Consolas"/>
+          <w:color w:val="4E9A06"/>
+        </w:rPr>
+        <w:t>'Python Developer'</w:t>
+      </w:r>
+      <w:r>
+        <w:rPr>
+          <w:rStyle w:val="p"/>
+          <w:rFonts w:ascii="Consolas" w:hAnsi="Consolas"/>
+          <w:color w:val="000000"/>
+        </w:rPr>
+        <w:t>]</w:t>
+      </w:r>
+    </w:p>
+    <w:p>
+      <w:pPr>
+        <w:pStyle w:val="HTMLPreformatted"/>
+        <w:shd w:val="clear" w:color="auto" w:fill="F6F6F6"/>
+        <w:spacing w:line="360" w:lineRule="atLeast"/>
+        <w:rPr>
+          <w:rStyle w:val="HTMLCode"/>
+          <w:rFonts w:ascii="Consolas" w:hAnsi="Consolas"/>
+          <w:color w:val="212529"/>
+        </w:rPr>
+      </w:pPr>
+      <w:r>
+        <w:rPr>
+          <w:rStyle w:val="gp"/>
+          <w:rFonts w:ascii="Consolas" w:eastAsiaTheme="majorEastAsia" w:hAnsi="Consolas"/>
+          <w:color w:val="8F5902"/>
+        </w:rPr>
+        <w:t xml:space="preserve">&gt;&gt;&gt; </w:t>
+      </w:r>
+      <w:proofErr w:type="spellStart"/>
+      <w:r>
+        <w:rPr>
+          <w:rStyle w:val="n"/>
+          <w:rFonts w:ascii="Consolas" w:hAnsi="Consolas"/>
+          <w:color w:val="000000"/>
+        </w:rPr>
+        <w:t>a_dict</w:t>
+      </w:r>
+      <w:proofErr w:type="spellEnd"/>
+      <w:r>
+        <w:rPr>
+          <w:rStyle w:val="HTMLCode"/>
+          <w:rFonts w:ascii="Consolas" w:hAnsi="Consolas"/>
+          <w:color w:val="212529"/>
+        </w:rPr>
+        <w:t xml:space="preserve"> </w:t>
+      </w:r>
+      <w:r>
+        <w:rPr>
+          <w:rStyle w:val="o"/>
+          <w:rFonts w:ascii="Consolas" w:hAnsi="Consolas"/>
+          <w:color w:val="CE5C00"/>
+        </w:rPr>
+        <w:t>=</w:t>
+      </w:r>
+      <w:r>
+        <w:rPr>
+          <w:rStyle w:val="HTMLCode"/>
+          <w:rFonts w:ascii="Consolas" w:hAnsi="Consolas"/>
+          <w:color w:val="212529"/>
+        </w:rPr>
+        <w:t xml:space="preserve"> </w:t>
+      </w:r>
+      <w:r>
+        <w:rPr>
+          <w:rStyle w:val="nb"/>
+          <w:rFonts w:ascii="Consolas" w:hAnsi="Consolas"/>
+          <w:color w:val="204A87"/>
+        </w:rPr>
+        <w:t>dict</w:t>
+      </w:r>
+      <w:r>
+        <w:rPr>
+          <w:rStyle w:val="p"/>
+          <w:rFonts w:ascii="Consolas" w:hAnsi="Consolas"/>
+          <w:color w:val="000000"/>
+        </w:rPr>
+        <w:t>(</w:t>
+      </w:r>
+      <w:r>
+        <w:rPr>
+          <w:rStyle w:val="nb"/>
+          <w:rFonts w:ascii="Consolas" w:hAnsi="Consolas"/>
+          <w:color w:val="204A87"/>
+        </w:rPr>
+        <w:t>zip</w:t>
+      </w:r>
+      <w:r>
+        <w:rPr>
+          <w:rStyle w:val="p"/>
+          <w:rFonts w:ascii="Consolas" w:hAnsi="Consolas"/>
+          <w:color w:val="000000"/>
+        </w:rPr>
+        <w:t>(</w:t>
+      </w:r>
+      <w:r>
+        <w:rPr>
+          <w:rStyle w:val="n"/>
+          <w:rFonts w:ascii="Consolas" w:hAnsi="Consolas"/>
+          <w:color w:val="000000"/>
+        </w:rPr>
+        <w:t>fields</w:t>
+      </w:r>
+      <w:r>
+        <w:rPr>
+          <w:rStyle w:val="p"/>
+          <w:rFonts w:ascii="Consolas" w:hAnsi="Consolas"/>
+          <w:color w:val="000000"/>
+        </w:rPr>
+        <w:t>,</w:t>
+      </w:r>
+      <w:r>
+        <w:rPr>
+          <w:rStyle w:val="HTMLCode"/>
+          <w:rFonts w:ascii="Consolas" w:hAnsi="Consolas"/>
+          <w:color w:val="212529"/>
+        </w:rPr>
+        <w:t xml:space="preserve"> </w:t>
+      </w:r>
+      <w:r>
+        <w:rPr>
+          <w:rStyle w:val="n"/>
+          <w:rFonts w:ascii="Consolas" w:hAnsi="Consolas"/>
+          <w:color w:val="000000"/>
+        </w:rPr>
+        <w:t>values</w:t>
+      </w:r>
+      <w:r>
+        <w:rPr>
+          <w:rStyle w:val="p"/>
+          <w:rFonts w:ascii="Consolas" w:hAnsi="Consolas"/>
+          <w:color w:val="000000"/>
+        </w:rPr>
+        <w:t>))</w:t>
+      </w:r>
+    </w:p>
+    <w:p>
+      <w:pPr>
+        <w:pStyle w:val="HTMLPreformatted"/>
+        <w:shd w:val="clear" w:color="auto" w:fill="F6F6F6"/>
+        <w:spacing w:line="360" w:lineRule="atLeast"/>
+        <w:rPr>
+          <w:rStyle w:val="HTMLCode"/>
+          <w:rFonts w:ascii="Consolas" w:hAnsi="Consolas"/>
+          <w:color w:val="212529"/>
+        </w:rPr>
+      </w:pPr>
+      <w:r>
+        <w:rPr>
+          <w:rStyle w:val="gp"/>
+          <w:rFonts w:ascii="Consolas" w:eastAsiaTheme="majorEastAsia" w:hAnsi="Consolas"/>
+          <w:color w:val="8F5902"/>
+        </w:rPr>
+        <w:t xml:space="preserve">&gt;&gt;&gt; </w:t>
+      </w:r>
+      <w:proofErr w:type="spellStart"/>
+      <w:r>
+        <w:rPr>
+          <w:rStyle w:val="n"/>
+          <w:rFonts w:ascii="Consolas" w:hAnsi="Consolas"/>
+          <w:color w:val="000000"/>
+        </w:rPr>
+        <w:t>a_dict</w:t>
+      </w:r>
+      <w:proofErr w:type="spellEnd"/>
+    </w:p>
+    <w:p>
+      <w:pPr>
+        <w:pStyle w:val="HTMLPreformatted"/>
+        <w:shd w:val="clear" w:color="auto" w:fill="F6F6F6"/>
+        <w:spacing w:line="360" w:lineRule="atLeast"/>
+        <w:rPr>
+          <w:rFonts w:ascii="Consolas" w:hAnsi="Consolas"/>
+          <w:color w:val="212529"/>
+          <w:sz w:val="22"/>
+          <w:szCs w:val="22"/>
+        </w:rPr>
+      </w:pPr>
+      <w:r>
+        <w:rPr>
+          <w:rStyle w:val="go"/>
+          <w:rFonts w:ascii="Consolas" w:hAnsi="Consolas"/>
+          <w:color w:val="6C757D"/>
+        </w:rPr>
+        <w:t>{'name': 'John', '</w:t>
+      </w:r>
+      <w:proofErr w:type="spellStart"/>
+      <w:r>
+        <w:rPr>
+          <w:rStyle w:val="go"/>
+          <w:rFonts w:ascii="Consolas" w:hAnsi="Consolas"/>
+          <w:color w:val="6C757D"/>
+        </w:rPr>
+        <w:t>last_name</w:t>
+      </w:r>
+      <w:proofErr w:type="spellEnd"/>
+      <w:r>
+        <w:rPr>
+          <w:rStyle w:val="go"/>
+          <w:rFonts w:ascii="Consolas" w:hAnsi="Consolas"/>
+          <w:color w:val="6C757D"/>
+        </w:rPr>
+        <w:t>': 'Doe', 'age': '45', 'job': 'Python Developer'}</w:t>
+      </w:r>
+    </w:p>
+    <w:p>
+      <w:pPr>
+        <w:pStyle w:val="HTMLPreformatted"/>
+        <w:shd w:val="clear" w:color="auto" w:fill="F6F6F6"/>
+        <w:spacing w:line="360" w:lineRule="atLeast"/>
+        <w:rPr>
+          <w:rStyle w:val="HTMLCode"/>
+          <w:rFonts w:ascii="Consolas" w:hAnsi="Consolas"/>
+          <w:color w:val="212529"/>
+        </w:rPr>
+      </w:pPr>
+      <w:r>
+        <w:rPr>
+          <w:rStyle w:val="gp"/>
+          <w:rFonts w:ascii="Consolas" w:eastAsiaTheme="majorEastAsia" w:hAnsi="Consolas"/>
+          <w:color w:val="8F5902"/>
+        </w:rPr>
+        <w:t xml:space="preserve">&gt;&gt;&gt; </w:t>
+      </w:r>
+      <w:proofErr w:type="spellStart"/>
+      <w:r>
+        <w:rPr>
+          <w:rStyle w:val="n"/>
+          <w:rFonts w:ascii="Consolas" w:hAnsi="Consolas"/>
+          <w:color w:val="000000"/>
+        </w:rPr>
+        <w:t>new_job</w:t>
+      </w:r>
+      <w:proofErr w:type="spellEnd"/>
+      <w:r>
+        <w:rPr>
+          <w:rStyle w:val="HTMLCode"/>
+          <w:rFonts w:ascii="Consolas" w:hAnsi="Consolas"/>
+          <w:color w:val="212529"/>
+        </w:rPr>
+        <w:t xml:space="preserve"> </w:t>
+      </w:r>
+      <w:r>
+        <w:rPr>
+          <w:rStyle w:val="o"/>
+          <w:rFonts w:ascii="Consolas" w:hAnsi="Consolas"/>
+          <w:color w:val="CE5C00"/>
+        </w:rPr>
+        <w:t>=</w:t>
+      </w:r>
+      <w:r>
+        <w:rPr>
+          <w:rStyle w:val="HTMLCode"/>
+          <w:rFonts w:ascii="Consolas" w:hAnsi="Consolas"/>
+          <w:color w:val="212529"/>
+        </w:rPr>
+        <w:t xml:space="preserve"> </w:t>
+      </w:r>
+      <w:r>
+        <w:rPr>
+          <w:rStyle w:val="p"/>
+          <w:rFonts w:ascii="Consolas" w:hAnsi="Consolas"/>
+          <w:color w:val="000000"/>
+        </w:rPr>
+        <w:t>[</w:t>
+      </w:r>
+      <w:r>
+        <w:rPr>
+          <w:rStyle w:val="s1"/>
+          <w:rFonts w:ascii="Consolas" w:hAnsi="Consolas"/>
+          <w:color w:val="4E9A06"/>
+        </w:rPr>
+        <w:t>'Python Consultant'</w:t>
+      </w:r>
+      <w:r>
+        <w:rPr>
+          <w:rStyle w:val="p"/>
+          <w:rFonts w:ascii="Consolas" w:hAnsi="Consolas"/>
+          <w:color w:val="000000"/>
+        </w:rPr>
+        <w:t>]</w:t>
+      </w:r>
+    </w:p>
+    <w:p>
+      <w:pPr>
+        <w:pStyle w:val="HTMLPreformatted"/>
+        <w:shd w:val="clear" w:color="auto" w:fill="F6F6F6"/>
+        <w:spacing w:line="360" w:lineRule="atLeast"/>
+        <w:rPr>
+          <w:rStyle w:val="HTMLCode"/>
+          <w:rFonts w:ascii="Consolas" w:hAnsi="Consolas"/>
+          <w:color w:val="212529"/>
+        </w:rPr>
+      </w:pPr>
+      <w:r>
+        <w:rPr>
+          <w:rStyle w:val="gp"/>
+          <w:rFonts w:ascii="Consolas" w:eastAsiaTheme="majorEastAsia" w:hAnsi="Consolas"/>
+          <w:color w:val="8F5902"/>
+        </w:rPr>
+        <w:t xml:space="preserve">&gt;&gt;&gt; </w:t>
+      </w:r>
+      <w:r>
+        <w:rPr>
+          <w:rStyle w:val="n"/>
+          <w:rFonts w:ascii="Consolas" w:hAnsi="Consolas"/>
+          <w:color w:val="000000"/>
+        </w:rPr>
+        <w:t>field</w:t>
+      </w:r>
+      <w:r>
+        <w:rPr>
+          <w:rStyle w:val="HTMLCode"/>
+          <w:rFonts w:ascii="Consolas" w:hAnsi="Consolas"/>
+          <w:color w:val="212529"/>
+        </w:rPr>
+        <w:t xml:space="preserve"> </w:t>
+      </w:r>
+      <w:r>
+        <w:rPr>
+          <w:rStyle w:val="o"/>
+          <w:rFonts w:ascii="Consolas" w:hAnsi="Consolas"/>
+          <w:color w:val="CE5C00"/>
+        </w:rPr>
+        <w:t>=</w:t>
+      </w:r>
+      <w:r>
+        <w:rPr>
+          <w:rStyle w:val="HTMLCode"/>
+          <w:rFonts w:ascii="Consolas" w:hAnsi="Consolas"/>
+          <w:color w:val="212529"/>
+        </w:rPr>
+        <w:t xml:space="preserve"> </w:t>
+      </w:r>
+      <w:r>
+        <w:rPr>
+          <w:rStyle w:val="p"/>
+          <w:rFonts w:ascii="Consolas" w:hAnsi="Consolas"/>
+          <w:color w:val="000000"/>
+        </w:rPr>
+        <w:t>[</w:t>
+      </w:r>
+      <w:r>
+        <w:rPr>
+          <w:rStyle w:val="s1"/>
+          <w:rFonts w:ascii="Consolas" w:hAnsi="Consolas"/>
+          <w:color w:val="4E9A06"/>
+        </w:rPr>
+        <w:t>'job'</w:t>
+      </w:r>
+      <w:r>
+        <w:rPr>
+          <w:rStyle w:val="p"/>
+          <w:rFonts w:ascii="Consolas" w:hAnsi="Consolas"/>
+          <w:color w:val="000000"/>
+        </w:rPr>
+        <w:t>]</w:t>
+      </w:r>
+    </w:p>
+    <w:p>
+      <w:pPr>
+        <w:pStyle w:val="HTMLPreformatted"/>
+        <w:shd w:val="clear" w:color="auto" w:fill="F6F6F6"/>
+        <w:spacing w:line="360" w:lineRule="atLeast"/>
+        <w:rPr>
+          <w:rStyle w:val="HTMLCode"/>
+          <w:rFonts w:ascii="Consolas" w:hAnsi="Consolas"/>
+          <w:color w:val="212529"/>
+        </w:rPr>
+      </w:pPr>
+      <w:r>
+        <w:rPr>
+          <w:rStyle w:val="gp"/>
+          <w:rFonts w:ascii="Consolas" w:eastAsiaTheme="majorEastAsia" w:hAnsi="Consolas"/>
+          <w:color w:val="8F5902"/>
+        </w:rPr>
+        <w:t xml:space="preserve">&gt;&gt;&gt; </w:t>
+      </w:r>
+      <w:proofErr w:type="spellStart"/>
+      <w:r>
+        <w:rPr>
+          <w:rStyle w:val="n"/>
+          <w:rFonts w:ascii="Consolas" w:hAnsi="Consolas"/>
+          <w:color w:val="000000"/>
+        </w:rPr>
+        <w:t>a_dict</w:t>
+      </w:r>
+      <w:r>
+        <w:rPr>
+          <w:rStyle w:val="o"/>
+          <w:rFonts w:ascii="Consolas" w:hAnsi="Consolas"/>
+          <w:color w:val="CE5C00"/>
+        </w:rPr>
+        <w:t>.</w:t>
+      </w:r>
+      <w:r>
+        <w:rPr>
+          <w:rStyle w:val="n"/>
+          <w:rFonts w:ascii="Consolas" w:hAnsi="Consolas"/>
+          <w:color w:val="000000"/>
+        </w:rPr>
+        <w:t>update</w:t>
+      </w:r>
+      <w:proofErr w:type="spellEnd"/>
+      <w:r>
+        <w:rPr>
+          <w:rStyle w:val="p"/>
+          <w:rFonts w:ascii="Consolas" w:hAnsi="Consolas"/>
+          <w:color w:val="000000"/>
+        </w:rPr>
+        <w:t>(</w:t>
+      </w:r>
+      <w:r>
+        <w:rPr>
+          <w:rStyle w:val="nb"/>
+          <w:rFonts w:ascii="Consolas" w:hAnsi="Consolas"/>
+          <w:color w:val="204A87"/>
+        </w:rPr>
+        <w:t>zip</w:t>
+      </w:r>
+      <w:r>
+        <w:rPr>
+          <w:rStyle w:val="p"/>
+          <w:rFonts w:ascii="Consolas" w:hAnsi="Consolas"/>
+          <w:color w:val="000000"/>
+        </w:rPr>
+        <w:t>(</w:t>
+      </w:r>
+      <w:r>
+        <w:rPr>
+          <w:rStyle w:val="n"/>
+          <w:rFonts w:ascii="Consolas" w:hAnsi="Consolas"/>
+          <w:color w:val="000000"/>
+        </w:rPr>
+        <w:t>field</w:t>
+      </w:r>
+      <w:r>
+        <w:rPr>
+          <w:rStyle w:val="p"/>
+          <w:rFonts w:ascii="Consolas" w:hAnsi="Consolas"/>
+          <w:color w:val="000000"/>
+        </w:rPr>
+        <w:t>,</w:t>
+      </w:r>
+      <w:r>
+        <w:rPr>
+          <w:rStyle w:val="HTMLCode"/>
+          <w:rFonts w:ascii="Consolas" w:hAnsi="Consolas"/>
+          <w:color w:val="212529"/>
+        </w:rPr>
+        <w:t xml:space="preserve"> </w:t>
+      </w:r>
+      <w:proofErr w:type="spellStart"/>
+      <w:r>
+        <w:rPr>
+          <w:rStyle w:val="n"/>
+          <w:rFonts w:ascii="Consolas" w:hAnsi="Consolas"/>
+          <w:color w:val="000000"/>
+        </w:rPr>
+        <w:t>new_job</w:t>
+      </w:r>
+      <w:proofErr w:type="spellEnd"/>
+      <w:r>
+        <w:rPr>
+          <w:rStyle w:val="p"/>
+          <w:rFonts w:ascii="Consolas" w:hAnsi="Consolas"/>
+          <w:color w:val="000000"/>
+        </w:rPr>
+        <w:t>))</w:t>
+      </w:r>
+    </w:p>
+    <w:p>
+      <w:pPr>
+        <w:pStyle w:val="HTMLPreformatted"/>
+        <w:shd w:val="clear" w:color="auto" w:fill="F6F6F6"/>
+        <w:spacing w:line="360" w:lineRule="atLeast"/>
+        <w:rPr>
+          <w:rStyle w:val="HTMLCode"/>
+          <w:rFonts w:ascii="Consolas" w:hAnsi="Consolas"/>
+          <w:color w:val="212529"/>
+        </w:rPr>
+      </w:pPr>
+      <w:r>
+        <w:rPr>
+          <w:rStyle w:val="gp"/>
+          <w:rFonts w:ascii="Consolas" w:eastAsiaTheme="majorEastAsia" w:hAnsi="Consolas"/>
+          <w:color w:val="8F5902"/>
+        </w:rPr>
+        <w:t xml:space="preserve">&gt;&gt;&gt; </w:t>
+      </w:r>
+      <w:proofErr w:type="spellStart"/>
+      <w:r>
+        <w:rPr>
+          <w:rStyle w:val="n"/>
+          <w:rFonts w:ascii="Consolas" w:hAnsi="Consolas"/>
+          <w:color w:val="000000"/>
+        </w:rPr>
+        <w:t>a_dict</w:t>
+      </w:r>
+      <w:proofErr w:type="spellEnd"/>
+    </w:p>
+    <w:p>
+      <w:pPr>
+        <w:pStyle w:val="HTMLPreformatted"/>
+        <w:shd w:val="clear" w:color="auto" w:fill="F6F6F6"/>
+        <w:spacing w:line="360" w:lineRule="atLeast"/>
+        <w:rPr>
+          <w:rFonts w:ascii="Consolas" w:hAnsi="Consolas"/>
+          <w:color w:val="212529"/>
+          <w:sz w:val="22"/>
+          <w:szCs w:val="22"/>
+        </w:rPr>
+      </w:pPr>
+      <w:r>
+        <w:rPr>
+          <w:rStyle w:val="go"/>
+          <w:rFonts w:ascii="Consolas" w:hAnsi="Consolas"/>
+          <w:color w:val="6C757D"/>
+        </w:rPr>
+        <w:t>{'name': 'John', '</w:t>
+      </w:r>
+      <w:proofErr w:type="spellStart"/>
+      <w:r>
+        <w:rPr>
+          <w:rStyle w:val="go"/>
+          <w:rFonts w:ascii="Consolas" w:hAnsi="Consolas"/>
+          <w:color w:val="6C757D"/>
+        </w:rPr>
+        <w:t>last_name</w:t>
+      </w:r>
+      <w:proofErr w:type="spellEnd"/>
+      <w:r>
+        <w:rPr>
+          <w:rStyle w:val="go"/>
+          <w:rFonts w:ascii="Consolas" w:hAnsi="Consolas"/>
+          <w:color w:val="6C757D"/>
+        </w:rPr>
+        <w:t>': 'Doe', 'age': '45', 'job': 'Python Consultant'}</w:t>
+      </w:r>
+    </w:p>
+    <w:p/>
+    <w:p>
+      <w:r>
+        <w:t>Here, you create a dictionary that combines the two lists. zip(fields, values) returns an iterator that generates 2-items tuples. If you call dict() on that iterator, then you’ll be building the dictionary you need. The elements of fields become the dictionary’s keys, and the elements of values represent the values in the dictionary.</w:t>
+      </w:r>
+      <w:r>
+        <w:t xml:space="preserve"> </w:t>
+      </w:r>
+      <w:r>
+        <w:t xml:space="preserve">You can also update an existing dictionary by combining zip() with </w:t>
+      </w:r>
+      <w:proofErr w:type="spellStart"/>
+      <w:r>
+        <w:t>dict.update</w:t>
+      </w:r>
+      <w:proofErr w:type="spellEnd"/>
+      <w:r>
+        <w:t>().</w:t>
+      </w:r>
+      <w:r>
+        <w:br w:type="page"/>
+      </w:r>
+    </w:p>
+    <w:p>
+      <w:pPr>
+        <w:pStyle w:val="Heading1"/>
+      </w:pPr>
+      <w:bookmarkStart w:id="7" w:name="_Toc49170508"/>
+      <w:r>
+        <w:lastRenderedPageBreak/>
+        <w:t>Threading in Python—Real Python</w:t>
+      </w:r>
+      <w:bookmarkEnd w:id="7"/>
     </w:p>
     <w:p/>
     <w:p/>
     <w:p/>
     <w:p/>
     <w:p/>
-    <w:p/>
     <w:p>
       <w:r>
         <w:br w:type="page"/>
@@ -464,11 +9115,12 @@
       <w:pPr>
         <w:pStyle w:val="Heading1"/>
       </w:pPr>
-      <w:bookmarkStart w:id="1" w:name="_Toc49165614"/>
-      <w:r>
-        <w:t>Threading in Python—Real Python</w:t>
-      </w:r>
-      <w:bookmarkEnd w:id="1"/>
+      <w:bookmarkStart w:id="8" w:name="_Toc49170509"/>
+      <w:r>
+        <w:lastRenderedPageBreak/>
+        <w:t>Python Decorators—Real Python</w:t>
+      </w:r>
+      <w:bookmarkEnd w:id="8"/>
     </w:p>
     <w:p/>
     <w:p/>
@@ -484,31 +9136,12 @@
       <w:pPr>
         <w:pStyle w:val="Heading1"/>
       </w:pPr>
-      <w:bookmarkStart w:id="2" w:name="_Toc49165615"/>
-      <w:r>
-        <w:t>Python Decorators—Real Python</w:t>
-      </w:r>
-      <w:bookmarkEnd w:id="2"/>
-    </w:p>
-    <w:p/>
-    <w:p/>
-    <w:p/>
-    <w:p/>
-    <w:p/>
-    <w:p>
-      <w:r>
-        <w:br w:type="page"/>
-      </w:r>
-    </w:p>
-    <w:p>
-      <w:pPr>
-        <w:pStyle w:val="Heading1"/>
-      </w:pPr>
-      <w:bookmarkStart w:id="3" w:name="_Toc49165616"/>
-      <w:r>
+      <w:bookmarkStart w:id="9" w:name="_Toc49170510"/>
+      <w:r>
+        <w:lastRenderedPageBreak/>
         <w:t>Heading</w:t>
       </w:r>
-      <w:bookmarkEnd w:id="3"/>
+      <w:bookmarkEnd w:id="9"/>
     </w:p>
     <w:p>
       <w:r>
@@ -574,7 +9207,7 @@
         <w:br w:type="page"/>
       </w:r>
     </w:p>
-    <w:bookmarkStart w:id="4" w:name="_Toc49165617" w:displacedByCustomXml="next"/>
+    <w:bookmarkStart w:id="10" w:name="_Toc49170511" w:displacedByCustomXml="next"/>
     <w:sdt>
       <w:sdtPr>
         <w:rPr>
@@ -589,7 +9222,6 @@
           <w:docPartUnique/>
         </w:docPartObj>
       </w:sdtPr>
-      <w:sdtEndPr/>
       <w:sdtContent>
         <w:p>
           <w:pPr>
@@ -598,14 +9230,13 @@
           <w:r>
             <w:t>References</w:t>
           </w:r>
-          <w:bookmarkEnd w:id="4"/>
+          <w:bookmarkEnd w:id="10"/>
         </w:p>
         <w:sdt>
           <w:sdtPr>
             <w:id w:val="-573587230"/>
             <w:bibliography/>
           </w:sdtPr>
-          <w:sdtEndPr/>
           <w:sdtContent>
             <w:p>
               <w:r>
@@ -2638,6 +11269,188 @@
       <w:u w:val="single"/>
     </w:rPr>
   </w:style>
+  <w:style w:type="character" w:styleId="UnresolvedMention">
+    <w:name w:val="Unresolved Mention"/>
+    <w:basedOn w:val="DefaultParagraphFont"/>
+    <w:uiPriority w:val="99"/>
+    <w:semiHidden/>
+    <w:unhideWhenUsed/>
+    <w:rsid w:val="00C46B6F"/>
+    <w:rPr>
+      <w:color w:val="605E5C"/>
+      <w:shd w:val="clear" w:color="auto" w:fill="E1DFDD"/>
+    </w:rPr>
+  </w:style>
+  <w:style w:type="paragraph" w:styleId="HTMLPreformatted">
+    <w:name w:val="HTML Preformatted"/>
+    <w:basedOn w:val="Normal"/>
+    <w:link w:val="HTMLPreformattedChar"/>
+    <w:uiPriority w:val="99"/>
+    <w:semiHidden/>
+    <w:unhideWhenUsed/>
+    <w:rsid w:val="00F307D5"/>
+    <w:pPr>
+      <w:tabs>
+        <w:tab w:val="left" w:pos="916"/>
+        <w:tab w:val="left" w:pos="1832"/>
+        <w:tab w:val="left" w:pos="2748"/>
+        <w:tab w:val="left" w:pos="3664"/>
+        <w:tab w:val="left" w:pos="4580"/>
+        <w:tab w:val="left" w:pos="5496"/>
+        <w:tab w:val="left" w:pos="6412"/>
+        <w:tab w:val="left" w:pos="7328"/>
+        <w:tab w:val="left" w:pos="8244"/>
+        <w:tab w:val="left" w:pos="9160"/>
+        <w:tab w:val="left" w:pos="10076"/>
+        <w:tab w:val="left" w:pos="10992"/>
+        <w:tab w:val="left" w:pos="11908"/>
+        <w:tab w:val="left" w:pos="12824"/>
+        <w:tab w:val="left" w:pos="13740"/>
+        <w:tab w:val="left" w:pos="14656"/>
+      </w:tabs>
+      <w:spacing w:after="0" w:line="240" w:lineRule="auto"/>
+    </w:pPr>
+    <w:rPr>
+      <w:rFonts w:ascii="Courier New" w:eastAsia="Times New Roman" w:hAnsi="Courier New" w:cs="Courier New"/>
+      <w:sz w:val="20"/>
+      <w:szCs w:val="20"/>
+    </w:rPr>
+  </w:style>
+  <w:style w:type="character" w:customStyle="1" w:styleId="HTMLPreformattedChar">
+    <w:name w:val="HTML Preformatted Char"/>
+    <w:basedOn w:val="DefaultParagraphFont"/>
+    <w:link w:val="HTMLPreformatted"/>
+    <w:uiPriority w:val="99"/>
+    <w:semiHidden/>
+    <w:rsid w:val="00F307D5"/>
+    <w:rPr>
+      <w:rFonts w:ascii="Courier New" w:eastAsia="Times New Roman" w:hAnsi="Courier New" w:cs="Courier New"/>
+      <w:sz w:val="20"/>
+      <w:szCs w:val="20"/>
+    </w:rPr>
+  </w:style>
+  <w:style w:type="character" w:styleId="HTMLCode">
+    <w:name w:val="HTML Code"/>
+    <w:basedOn w:val="DefaultParagraphFont"/>
+    <w:uiPriority w:val="99"/>
+    <w:semiHidden/>
+    <w:unhideWhenUsed/>
+    <w:rsid w:val="00F307D5"/>
+    <w:rPr>
+      <w:rFonts w:ascii="Courier New" w:eastAsia="Times New Roman" w:hAnsi="Courier New" w:cs="Courier New"/>
+      <w:sz w:val="20"/>
+      <w:szCs w:val="20"/>
+    </w:rPr>
+  </w:style>
+  <w:style w:type="character" w:customStyle="1" w:styleId="gp">
+    <w:name w:val="gp"/>
+    <w:basedOn w:val="DefaultParagraphFont"/>
+    <w:rsid w:val="00F307D5"/>
+  </w:style>
+  <w:style w:type="character" w:customStyle="1" w:styleId="n">
+    <w:name w:val="n"/>
+    <w:basedOn w:val="DefaultParagraphFont"/>
+    <w:rsid w:val="00F307D5"/>
+  </w:style>
+  <w:style w:type="character" w:customStyle="1" w:styleId="o">
+    <w:name w:val="o"/>
+    <w:basedOn w:val="DefaultParagraphFont"/>
+    <w:rsid w:val="00F307D5"/>
+  </w:style>
+  <w:style w:type="character" w:customStyle="1" w:styleId="p">
+    <w:name w:val="p"/>
+    <w:basedOn w:val="DefaultParagraphFont"/>
+    <w:rsid w:val="00F307D5"/>
+  </w:style>
+  <w:style w:type="character" w:customStyle="1" w:styleId="mi">
+    <w:name w:val="mi"/>
+    <w:basedOn w:val="DefaultParagraphFont"/>
+    <w:rsid w:val="00F307D5"/>
+  </w:style>
+  <w:style w:type="character" w:customStyle="1" w:styleId="s1">
+    <w:name w:val="s1"/>
+    <w:basedOn w:val="DefaultParagraphFont"/>
+    <w:rsid w:val="00F307D5"/>
+  </w:style>
+  <w:style w:type="character" w:customStyle="1" w:styleId="nb">
+    <w:name w:val="nb"/>
+    <w:basedOn w:val="DefaultParagraphFont"/>
+    <w:rsid w:val="00F307D5"/>
+  </w:style>
+  <w:style w:type="character" w:customStyle="1" w:styleId="c1">
+    <w:name w:val="c1"/>
+    <w:basedOn w:val="DefaultParagraphFont"/>
+    <w:rsid w:val="00F307D5"/>
+  </w:style>
+  <w:style w:type="character" w:customStyle="1" w:styleId="go">
+    <w:name w:val="go"/>
+    <w:basedOn w:val="DefaultParagraphFont"/>
+    <w:rsid w:val="00F307D5"/>
+  </w:style>
+  <w:style w:type="character" w:customStyle="1" w:styleId="kn">
+    <w:name w:val="kn"/>
+    <w:basedOn w:val="DefaultParagraphFont"/>
+    <w:rsid w:val="005375FD"/>
+  </w:style>
+  <w:style w:type="character" w:customStyle="1" w:styleId="nn">
+    <w:name w:val="nn"/>
+    <w:basedOn w:val="DefaultParagraphFont"/>
+    <w:rsid w:val="005375FD"/>
+  </w:style>
+  <w:style w:type="character" w:customStyle="1" w:styleId="k">
+    <w:name w:val="k"/>
+    <w:basedOn w:val="DefaultParagraphFont"/>
+    <w:rsid w:val="0097305B"/>
+  </w:style>
+  <w:style w:type="character" w:customStyle="1" w:styleId="ow">
+    <w:name w:val="ow"/>
+    <w:basedOn w:val="DefaultParagraphFont"/>
+    <w:rsid w:val="0097305B"/>
+  </w:style>
+  <w:style w:type="character" w:customStyle="1" w:styleId="sa">
+    <w:name w:val="sa"/>
+    <w:basedOn w:val="DefaultParagraphFont"/>
+    <w:rsid w:val="0097305B"/>
+  </w:style>
+  <w:style w:type="character" w:customStyle="1" w:styleId="si">
+    <w:name w:val="si"/>
+    <w:basedOn w:val="DefaultParagraphFont"/>
+    <w:rsid w:val="0097305B"/>
+  </w:style>
+  <w:style w:type="paragraph" w:styleId="NormalWeb">
+    <w:name w:val="Normal (Web)"/>
+    <w:basedOn w:val="Normal"/>
+    <w:uiPriority w:val="99"/>
+    <w:semiHidden/>
+    <w:unhideWhenUsed/>
+    <w:rsid w:val="007B0E0B"/>
+    <w:pPr>
+      <w:spacing w:before="100" w:beforeAutospacing="1" w:after="100" w:afterAutospacing="1" w:line="240" w:lineRule="auto"/>
+    </w:pPr>
+    <w:rPr>
+      <w:rFonts w:ascii="Times New Roman" w:eastAsia="Times New Roman" w:hAnsi="Times New Roman" w:cs="Times New Roman"/>
+      <w:sz w:val="24"/>
+      <w:szCs w:val="24"/>
+    </w:rPr>
+  </w:style>
+  <w:style w:type="character" w:customStyle="1" w:styleId="mf">
+    <w:name w:val="mf"/>
+    <w:basedOn w:val="DefaultParagraphFont"/>
+    <w:rsid w:val="007B0E0B"/>
+  </w:style>
+  <w:style w:type="paragraph" w:styleId="TOC2">
+    <w:name w:val="toc 2"/>
+    <w:basedOn w:val="Normal"/>
+    <w:next w:val="Normal"/>
+    <w:autoRedefine/>
+    <w:uiPriority w:val="39"/>
+    <w:unhideWhenUsed/>
+    <w:rsid w:val="00373131"/>
+    <w:pPr>
+      <w:spacing w:after="100"/>
+      <w:ind w:left="220"/>
+    </w:pPr>
+  </w:style>
 </w:styles>
 </file>
 
@@ -2898,11 +11711,30 @@
 </file>
 
 <file path=customXml/item1.xml><?xml version="1.0" encoding="utf-8"?>
-<b:Sources xmlns:b="http://schemas.openxmlformats.org/officeDocument/2006/bibliography" xmlns="http://schemas.openxmlformats.org/officeDocument/2006/bibliography" SelectedStyle="\APASixthEditionOfficeOnline.xsl" StyleName="APA" Version="6"/>
+<b:Sources xmlns:b="http://schemas.openxmlformats.org/officeDocument/2006/bibliography" xmlns="http://schemas.openxmlformats.org/officeDocument/2006/bibliography" SelectedStyle="\APASixthEditionOfficeOnline.xsl" StyleName="APA" Version="6">
+  <b:Source>
+    <b:Tag>python_docs</b:Tag>
+    <b:SourceType>DocumentFromInternetSite</b:SourceType>
+    <b:Guid>{A04CD98D-1671-4EA9-B06B-9046B59C55BD}</b:Guid>
+    <b:Author>
+      <b:Author>
+        <b:NameList>
+          <b:Person>
+            <b:Last>python.org</b:Last>
+          </b:Person>
+        </b:NameList>
+      </b:Author>
+    </b:Author>
+    <b:Title>zip(*iterables)</b:Title>
+    <b:InternetSiteTitle>docs.python.org</b:InternetSiteTitle>
+    <b:URL>https://docs.python.org/3/library/functions.html#zip</b:URL>
+    <b:RefOrder>1</b:RefOrder>
+  </b:Source>
+</b:Sources>
 </file>
 
 <file path=customXml/itemProps1.xml><?xml version="1.0" encoding="utf-8"?>
-<ds:datastoreItem xmlns:ds="http://schemas.openxmlformats.org/officeDocument/2006/customXml" ds:itemID="{92835AE0-0CD8-4AFA-AD1B-2C7A78AD027D}">
+<ds:datastoreItem xmlns:ds="http://schemas.openxmlformats.org/officeDocument/2006/customXml" ds:itemID="{2BB67E81-F73A-48F1-AA2F-2F8B9C9078B4}">
   <ds:schemaRefs>
     <ds:schemaRef ds:uri="http://schemas.openxmlformats.org/officeDocument/2006/bibliography"/>
   </ds:schemaRefs>
